--- a/Java/Architecture and Design/TDD/TDD And Good Design.docx
+++ b/Java/Architecture and Design/TDD/TDD And Good Design.docx
@@ -37,6 +37,7 @@
           <w:rFonts w:ascii="Georgia" w:hAnsi="Georgia"/>
           <w:sz w:val="24"/>
           <w:szCs w:val="24"/>
+          <w:lang w:val="ru-RU"/>
         </w:rPr>
       </w:pPr>
       <w:r>
@@ -90,33 +91,33 @@
           <w:sz w:val="24"/>
           <w:szCs w:val="24"/>
         </w:rPr>
-        <w:t xml:space="preserve"> (</w:t>
-      </w:r>
-      <w:proofErr w:type="gramStart"/>
+        <w:t xml:space="preserve"> </w:t>
+      </w:r>
       <w:r>
         <w:rPr>
           <w:rFonts w:ascii="Georgia" w:hAnsi="Georgia"/>
           <w:sz w:val="24"/>
           <w:szCs w:val="24"/>
-        </w:rPr>
-        <w:t>by</w:t>
-      </w:r>
-      <w:proofErr w:type="gramEnd"/>
+          <w:lang w:val="ru-RU"/>
+        </w:rPr>
+        <w:t>(</w:t>
+      </w:r>
       <w:r>
         <w:rPr>
           <w:rFonts w:ascii="Georgia" w:hAnsi="Georgia"/>
           <w:sz w:val="24"/>
           <w:szCs w:val="24"/>
         </w:rPr>
-        <w:t xml:space="preserve"> </w:t>
+        <w:t>by</w:t>
       </w:r>
       <w:r>
         <w:rPr>
           <w:rFonts w:ascii="Georgia" w:hAnsi="Georgia"/>
           <w:sz w:val="24"/>
           <w:szCs w:val="24"/>
-        </w:rPr>
-        <w:t>Sandro Mancuso</w:t>
+          <w:lang w:val="ru-RU"/>
+        </w:rPr>
+        <w:t xml:space="preserve"> </w:t>
       </w:r>
       <w:r>
         <w:rPr>
@@ -124,6 +125,32 @@
           <w:sz w:val="24"/>
           <w:szCs w:val="24"/>
         </w:rPr>
+        <w:t>Sandro</w:t>
+      </w:r>
+      <w:r>
+        <w:rPr>
+          <w:rFonts w:ascii="Georgia" w:hAnsi="Georgia"/>
+          <w:sz w:val="24"/>
+          <w:szCs w:val="24"/>
+          <w:lang w:val="ru-RU"/>
+        </w:rPr>
+        <w:t xml:space="preserve"> </w:t>
+      </w:r>
+      <w:r>
+        <w:rPr>
+          <w:rFonts w:ascii="Georgia" w:hAnsi="Georgia"/>
+          <w:sz w:val="24"/>
+          <w:szCs w:val="24"/>
+        </w:rPr>
+        <w:t>Mancuso</w:t>
+      </w:r>
+      <w:r>
+        <w:rPr>
+          <w:rFonts w:ascii="Georgia" w:hAnsi="Georgia"/>
+          <w:sz w:val="24"/>
+          <w:szCs w:val="24"/>
+          <w:lang w:val="ru-RU"/>
+        </w:rPr>
         <w:t>)</w:t>
       </w:r>
     </w:p>
@@ -134,6 +161,7 @@
           <w:rFonts w:ascii="Georgia" w:hAnsi="Georgia"/>
           <w:sz w:val="30"/>
           <w:szCs w:val="30"/>
+          <w:lang w:val="ru-RU"/>
         </w:rPr>
       </w:pPr>
     </w:p>
@@ -144,6 +172,7 @@
           <w:rFonts w:ascii="Georgia" w:hAnsi="Georgia"/>
           <w:sz w:val="28"/>
           <w:szCs w:val="28"/>
+          <w:lang w:val="ru-RU"/>
         </w:rPr>
       </w:pPr>
     </w:p>
@@ -189,43 +218,16 @@
           <w:szCs w:val="28"/>
           <w:lang w:val="ru-RU"/>
         </w:rPr>
-        <w:t xml:space="preserve"> не может привести к хорошему дизайну, если мы не знаем, как</w:t>
-      </w:r>
-      <w:r>
-        <w:rPr>
-          <w:rFonts w:ascii="Georgia" w:hAnsi="Georgia"/>
-          <w:sz w:val="28"/>
-          <w:szCs w:val="28"/>
-          <w:lang w:val="ru-RU"/>
-        </w:rPr>
-        <w:t xml:space="preserve"> хороший дизайн</w:t>
-      </w:r>
-      <w:r>
-        <w:rPr>
-          <w:rFonts w:ascii="Georgia" w:hAnsi="Georgia"/>
-          <w:sz w:val="28"/>
-          <w:szCs w:val="28"/>
-          <w:lang w:val="ru-RU"/>
-        </w:rPr>
-        <w:t xml:space="preserve"> выглядит. Я также </w:t>
-      </w:r>
-      <w:r>
-        <w:rPr>
-          <w:rFonts w:ascii="Georgia" w:hAnsi="Georgia"/>
-          <w:sz w:val="28"/>
-          <w:szCs w:val="28"/>
-          <w:lang w:val="ru-RU"/>
-        </w:rPr>
-        <w:t>считаю</w:t>
-      </w:r>
-      <w:r>
-        <w:rPr>
-          <w:rFonts w:ascii="Georgia" w:hAnsi="Georgia"/>
-          <w:sz w:val="28"/>
-          <w:szCs w:val="28"/>
-          <w:lang w:val="ru-RU"/>
-        </w:rPr>
-        <w:t>, что мы</w:t>
+        <w:t xml:space="preserve"> не может привести к хорошему дизайну, если мы не знаем, как хороший дизайн выглядит. Я также </w:t>
+      </w:r>
+      <w:r>
+        <w:rPr>
+          <w:rFonts w:ascii="Georgia" w:hAnsi="Georgia"/>
+          <w:sz w:val="28"/>
+          <w:szCs w:val="28"/>
+          <w:lang w:val="ru-RU"/>
+        </w:rPr>
+        <w:t>считаю, что мы</w:t>
       </w:r>
       <w:r>
         <w:rPr>
@@ -842,13 +844,2002 @@
         <w:spacing w:line="360" w:lineRule="auto"/>
         <w:rPr>
           <w:rFonts w:ascii="Georgia" w:hAnsi="Georgia"/>
-          <w:sz w:val="28"/>
-          <w:szCs w:val="28"/>
-          <w:lang w:val="ru-RU"/>
-        </w:rPr>
-      </w:pPr>
+          <w:b/>
+          <w:sz w:val="36"/>
+          <w:szCs w:val="36"/>
+        </w:rPr>
+      </w:pPr>
+      <w:r>
+        <w:rPr>
+          <w:rFonts w:ascii="Georgia" w:hAnsi="Georgia"/>
+          <w:b/>
+          <w:sz w:val="36"/>
+          <w:szCs w:val="36"/>
+          <w:lang w:val="ru-RU"/>
+        </w:rPr>
+        <w:lastRenderedPageBreak/>
+        <w:t xml:space="preserve">Различные стили </w:t>
+      </w:r>
+      <w:r>
+        <w:rPr>
+          <w:rFonts w:ascii="Georgia" w:hAnsi="Georgia"/>
+          <w:b/>
+          <w:sz w:val="36"/>
+          <w:szCs w:val="36"/>
+        </w:rPr>
+        <w:t>TDD</w:t>
+      </w:r>
+    </w:p>
+    <w:p>
+      <w:pPr>
+        <w:spacing w:line="360" w:lineRule="auto"/>
+        <w:rPr>
+          <w:rFonts w:ascii="Georgia" w:hAnsi="Georgia"/>
+          <w:sz w:val="2"/>
+          <w:szCs w:val="2"/>
+        </w:rPr>
+      </w:pPr>
+    </w:p>
+    <w:p>
+      <w:pPr>
+        <w:spacing w:line="360" w:lineRule="auto"/>
+        <w:rPr>
+          <w:rFonts w:ascii="Georgia" w:hAnsi="Georgia"/>
+          <w:sz w:val="28"/>
+          <w:szCs w:val="28"/>
+          <w:lang w:val="ru-RU"/>
+        </w:rPr>
+      </w:pPr>
+      <w:r>
+        <w:rPr>
+          <w:rFonts w:ascii="Georgia" w:hAnsi="Georgia"/>
+          <w:sz w:val="28"/>
+          <w:szCs w:val="28"/>
+          <w:lang w:val="ru-RU"/>
+        </w:rPr>
+        <w:t xml:space="preserve">Есть два основных стиля </w:t>
+      </w:r>
+      <w:r>
+        <w:rPr>
+          <w:rFonts w:ascii="Georgia" w:hAnsi="Georgia"/>
+          <w:sz w:val="28"/>
+          <w:szCs w:val="28"/>
+        </w:rPr>
+        <w:t>TDD</w:t>
+      </w:r>
+      <w:r>
+        <w:rPr>
+          <w:rFonts w:ascii="Georgia" w:hAnsi="Georgia"/>
+          <w:sz w:val="28"/>
+          <w:szCs w:val="28"/>
+          <w:lang w:val="ru-RU"/>
+        </w:rPr>
+        <w:t xml:space="preserve"> со знач</w:t>
+      </w:r>
+      <w:r>
+        <w:rPr>
+          <w:rFonts w:ascii="Georgia" w:hAnsi="Georgia"/>
+          <w:sz w:val="28"/>
+          <w:szCs w:val="28"/>
+          <w:lang w:val="ru-RU"/>
+        </w:rPr>
+        <w:t>ительными различиями в части подхода к проектированию.</w:t>
+      </w:r>
+    </w:p>
+    <w:p>
+      <w:pPr>
+        <w:spacing w:line="360" w:lineRule="auto"/>
+        <w:rPr>
+          <w:rFonts w:ascii="Georgia" w:hAnsi="Georgia"/>
+          <w:sz w:val="28"/>
+          <w:szCs w:val="28"/>
+          <w:lang w:val="ru-RU"/>
+        </w:rPr>
+      </w:pPr>
+    </w:p>
+    <w:p>
+      <w:pPr>
+        <w:spacing w:line="360" w:lineRule="auto"/>
+        <w:rPr>
+          <w:rFonts w:ascii="Georgia" w:hAnsi="Georgia"/>
+          <w:b/>
+          <w:sz w:val="30"/>
+          <w:szCs w:val="30"/>
+        </w:rPr>
+      </w:pPr>
+      <w:r>
+        <w:rPr>
+          <w:rFonts w:ascii="Georgia" w:hAnsi="Georgia"/>
+          <w:b/>
+          <w:sz w:val="30"/>
+          <w:szCs w:val="30"/>
+          <w:lang w:val="ru-RU"/>
+        </w:rPr>
+        <w:t>Classicist</w:t>
+      </w:r>
+      <w:r>
+        <w:rPr>
+          <w:rFonts w:ascii="Georgia" w:hAnsi="Georgia"/>
+          <w:b/>
+          <w:sz w:val="30"/>
+          <w:szCs w:val="30"/>
+        </w:rPr>
+        <w:t xml:space="preserve"> TDD</w:t>
+      </w:r>
+    </w:p>
+    <w:p>
+      <w:pPr>
+        <w:spacing w:line="360" w:lineRule="auto"/>
+        <w:rPr>
+          <w:rFonts w:ascii="Georgia" w:hAnsi="Georgia"/>
+          <w:sz w:val="2"/>
+          <w:szCs w:val="2"/>
+          <w:lang w:val="ru-RU"/>
+        </w:rPr>
+      </w:pPr>
+    </w:p>
+    <w:p>
+      <w:pPr>
+        <w:spacing w:line="360" w:lineRule="auto"/>
+        <w:rPr>
+          <w:rFonts w:ascii="Georgia" w:hAnsi="Georgia"/>
+          <w:sz w:val="28"/>
+          <w:szCs w:val="28"/>
+          <w:lang w:val="ru-RU"/>
+        </w:rPr>
+      </w:pPr>
+      <w:r>
+        <w:rPr>
+          <w:rFonts w:ascii="Georgia" w:hAnsi="Georgia"/>
+          <w:sz w:val="28"/>
+          <w:szCs w:val="28"/>
+        </w:rPr>
+        <w:t>Classicist</w:t>
+      </w:r>
+      <w:r>
+        <w:rPr>
+          <w:rFonts w:ascii="Georgia" w:hAnsi="Georgia"/>
+          <w:sz w:val="28"/>
+          <w:szCs w:val="28"/>
+          <w:lang w:val="ru-RU"/>
+        </w:rPr>
+        <w:t xml:space="preserve"> </w:t>
+      </w:r>
+      <w:r>
+        <w:rPr>
+          <w:rFonts w:ascii="Georgia" w:hAnsi="Georgia"/>
+          <w:sz w:val="28"/>
+          <w:szCs w:val="28"/>
+        </w:rPr>
+        <w:t>TDD</w:t>
+      </w:r>
+      <w:r>
+        <w:rPr>
+          <w:rFonts w:ascii="Georgia" w:hAnsi="Georgia"/>
+          <w:sz w:val="28"/>
+          <w:szCs w:val="28"/>
+          <w:lang w:val="ru-RU"/>
+        </w:rPr>
+        <w:t xml:space="preserve"> </w:t>
+      </w:r>
+      <w:r>
+        <w:rPr>
+          <w:rFonts w:ascii="Georgia" w:hAnsi="Georgia"/>
+          <w:sz w:val="28"/>
+          <w:szCs w:val="28"/>
+          <w:lang w:val="ru-RU"/>
+        </w:rPr>
+        <w:t>–</w:t>
+      </w:r>
+      <w:r>
+        <w:rPr>
+          <w:rFonts w:ascii="Georgia" w:hAnsi="Georgia"/>
+          <w:sz w:val="28"/>
+          <w:szCs w:val="28"/>
+          <w:lang w:val="ru-RU"/>
+        </w:rPr>
+        <w:t xml:space="preserve"> это оригинальный подход к TDD, созданный Кентом Беком. Он также известен как Detroit School</w:t>
+      </w:r>
+      <w:r>
+        <w:rPr>
+          <w:rFonts w:ascii="Georgia" w:hAnsi="Georgia"/>
+          <w:sz w:val="28"/>
+          <w:szCs w:val="28"/>
+          <w:lang w:val="ru-RU"/>
+        </w:rPr>
+        <w:t xml:space="preserve"> </w:t>
+      </w:r>
+      <w:r>
+        <w:rPr>
+          <w:rFonts w:ascii="Georgia" w:hAnsi="Georgia"/>
+          <w:sz w:val="28"/>
+          <w:szCs w:val="28"/>
+          <w:lang w:val="ru-RU"/>
+        </w:rPr>
+        <w:t>TDD.</w:t>
+      </w:r>
+    </w:p>
+    <w:p>
+      <w:pPr>
+        <w:spacing w:line="360" w:lineRule="auto"/>
+        <w:rPr>
+          <w:rFonts w:ascii="Georgia" w:hAnsi="Georgia"/>
+          <w:sz w:val="2"/>
+          <w:szCs w:val="2"/>
+          <w:lang w:val="ru-RU"/>
+        </w:rPr>
+      </w:pPr>
+    </w:p>
+    <w:p>
+      <w:pPr>
+        <w:spacing w:line="360" w:lineRule="auto"/>
+        <w:rPr>
+          <w:rFonts w:ascii="Georgia" w:hAnsi="Georgia"/>
+          <w:sz w:val="28"/>
+          <w:szCs w:val="28"/>
+          <w:lang w:val="ru-RU"/>
+        </w:rPr>
+      </w:pPr>
+      <w:r>
+        <w:rPr>
+          <w:rFonts w:ascii="Georgia" w:hAnsi="Georgia"/>
+          <w:b/>
+          <w:sz w:val="28"/>
+          <w:szCs w:val="28"/>
+          <w:lang w:val="ru-RU"/>
+        </w:rPr>
+        <w:t>Основные характеристики:</w:t>
+      </w:r>
+    </w:p>
+    <w:p>
+      <w:pPr>
+        <w:pStyle w:val="ListParagraph"/>
+        <w:numPr>
+          <w:ilvl w:val="0"/>
+          <w:numId w:val="33"/>
+        </w:numPr>
+        <w:spacing w:line="360" w:lineRule="auto"/>
+        <w:rPr>
+          <w:rFonts w:ascii="Georgia" w:hAnsi="Georgia"/>
+          <w:sz w:val="28"/>
+          <w:szCs w:val="28"/>
+          <w:lang w:val="ru-RU"/>
+        </w:rPr>
+      </w:pPr>
+      <w:r>
+        <w:rPr>
+          <w:rFonts w:ascii="Georgia" w:hAnsi="Georgia"/>
+          <w:sz w:val="28"/>
+          <w:szCs w:val="28"/>
+          <w:lang w:val="ru-RU"/>
+        </w:rPr>
+        <w:t>Проектирование п</w:t>
+      </w:r>
+      <w:r>
+        <w:rPr>
+          <w:rFonts w:ascii="Georgia" w:hAnsi="Georgia"/>
+          <w:sz w:val="28"/>
+          <w:szCs w:val="28"/>
+          <w:lang w:val="ru-RU"/>
+        </w:rPr>
+        <w:t>роисходит на этапе рефакторинга;</w:t>
+      </w:r>
+    </w:p>
+    <w:p>
+      <w:pPr>
+        <w:pStyle w:val="ListParagraph"/>
+        <w:numPr>
+          <w:ilvl w:val="0"/>
+          <w:numId w:val="33"/>
+        </w:numPr>
+        <w:spacing w:line="360" w:lineRule="auto"/>
+        <w:rPr>
+          <w:rFonts w:ascii="Georgia" w:hAnsi="Georgia"/>
+          <w:sz w:val="28"/>
+          <w:szCs w:val="28"/>
+          <w:lang w:val="ru-RU"/>
+        </w:rPr>
+      </w:pPr>
+      <w:r>
+        <w:rPr>
+          <w:rFonts w:ascii="Georgia" w:hAnsi="Georgia"/>
+          <w:sz w:val="28"/>
+          <w:szCs w:val="28"/>
+          <w:lang w:val="ru-RU"/>
+        </w:rPr>
+        <w:t>Тесты основаны на проверке состояния;</w:t>
+      </w:r>
+    </w:p>
+    <w:p>
+      <w:pPr>
+        <w:pStyle w:val="ListParagraph"/>
+        <w:numPr>
+          <w:ilvl w:val="0"/>
+          <w:numId w:val="33"/>
+        </w:numPr>
+        <w:spacing w:line="360" w:lineRule="auto"/>
+        <w:rPr>
+          <w:rFonts w:ascii="Georgia" w:hAnsi="Georgia"/>
+          <w:sz w:val="28"/>
+          <w:szCs w:val="28"/>
+          <w:lang w:val="ru-RU"/>
+        </w:rPr>
+      </w:pPr>
+      <w:r>
+        <w:rPr>
+          <w:rFonts w:ascii="Georgia" w:hAnsi="Georgia"/>
+          <w:sz w:val="28"/>
+          <w:szCs w:val="28"/>
+          <w:lang w:val="ru-RU"/>
+        </w:rPr>
+        <w:t xml:space="preserve">На этапе рефакторинга тестируемый модуль может </w:t>
+      </w:r>
+      <w:r>
+        <w:rPr>
+          <w:rFonts w:ascii="Georgia" w:hAnsi="Georgia"/>
+          <w:sz w:val="28"/>
+          <w:szCs w:val="28"/>
+          <w:lang w:val="ru-RU"/>
+        </w:rPr>
+        <w:t>разрастаться до нескольких</w:t>
+      </w:r>
+      <w:r>
+        <w:rPr>
+          <w:rFonts w:ascii="Georgia" w:hAnsi="Georgia"/>
+          <w:sz w:val="28"/>
+          <w:szCs w:val="28"/>
+          <w:lang w:val="ru-RU"/>
+        </w:rPr>
+        <w:t xml:space="preserve"> классов;</w:t>
+      </w:r>
+    </w:p>
+    <w:p>
+      <w:pPr>
+        <w:pStyle w:val="ListParagraph"/>
+        <w:numPr>
+          <w:ilvl w:val="0"/>
+          <w:numId w:val="33"/>
+        </w:numPr>
+        <w:spacing w:line="360" w:lineRule="auto"/>
+        <w:rPr>
+          <w:rFonts w:ascii="Georgia" w:hAnsi="Georgia"/>
+          <w:sz w:val="28"/>
+          <w:szCs w:val="28"/>
+          <w:lang w:val="ru-RU"/>
+        </w:rPr>
+      </w:pPr>
+      <w:r>
+        <w:rPr>
+          <w:rFonts w:ascii="Georgia" w:hAnsi="Georgia"/>
+          <w:sz w:val="28"/>
+          <w:szCs w:val="28"/>
+        </w:rPr>
+        <w:t>Mock</w:t>
+      </w:r>
+      <w:r>
+        <w:rPr>
+          <w:rFonts w:ascii="Georgia" w:hAnsi="Georgia"/>
+          <w:sz w:val="28"/>
+          <w:szCs w:val="28"/>
+          <w:lang w:val="ru-RU"/>
+        </w:rPr>
+        <w:t>’</w:t>
+      </w:r>
+      <w:r>
+        <w:rPr>
+          <w:rFonts w:ascii="Georgia" w:hAnsi="Georgia"/>
+          <w:sz w:val="28"/>
+          <w:szCs w:val="28"/>
+          <w:lang w:val="ru-RU"/>
+        </w:rPr>
+        <w:t xml:space="preserve">и </w:t>
+      </w:r>
+      <w:r>
+        <w:rPr>
+          <w:rFonts w:ascii="Georgia" w:hAnsi="Georgia"/>
+          <w:sz w:val="28"/>
+          <w:szCs w:val="28"/>
+          <w:lang w:val="ru-RU"/>
+        </w:rPr>
+        <w:t>и</w:t>
+      </w:r>
+      <w:r>
+        <w:rPr>
+          <w:rFonts w:ascii="Georgia" w:hAnsi="Georgia"/>
+          <w:sz w:val="28"/>
+          <w:szCs w:val="28"/>
+          <w:lang w:val="ru-RU"/>
+        </w:rPr>
+        <w:t>спользуются редко, и только для</w:t>
+      </w:r>
+      <w:r>
+        <w:rPr>
+          <w:rFonts w:ascii="Georgia" w:hAnsi="Georgia"/>
+          <w:sz w:val="28"/>
+          <w:szCs w:val="28"/>
+          <w:lang w:val="ru-RU"/>
+        </w:rPr>
+        <w:t xml:space="preserve"> изоляции внешних систем</w:t>
+      </w:r>
+      <w:r>
+        <w:rPr>
+          <w:rFonts w:ascii="Georgia" w:hAnsi="Georgia"/>
+          <w:sz w:val="28"/>
+          <w:szCs w:val="28"/>
+          <w:lang w:val="ru-RU"/>
+        </w:rPr>
+        <w:t>;</w:t>
+      </w:r>
+    </w:p>
+    <w:p>
+      <w:pPr>
+        <w:pStyle w:val="ListParagraph"/>
+        <w:numPr>
+          <w:ilvl w:val="0"/>
+          <w:numId w:val="33"/>
+        </w:numPr>
+        <w:spacing w:line="360" w:lineRule="auto"/>
+        <w:rPr>
+          <w:rFonts w:ascii="Georgia" w:hAnsi="Georgia"/>
+          <w:sz w:val="28"/>
+          <w:szCs w:val="28"/>
+          <w:lang w:val="ru-RU"/>
+        </w:rPr>
+      </w:pPr>
+      <w:r>
+        <w:rPr>
+          <w:rFonts w:ascii="Georgia" w:hAnsi="Georgia"/>
+          <w:sz w:val="28"/>
+          <w:szCs w:val="28"/>
+          <w:lang w:val="ru-RU"/>
+        </w:rPr>
+        <w:t>Не принимается никаких предварительных проектных решений. Архитектурв/дизайн вытекает из кода путем рефакторинга</w:t>
+      </w:r>
+      <w:r>
+        <w:rPr>
+          <w:rFonts w:ascii="Georgia" w:hAnsi="Georgia"/>
+          <w:sz w:val="28"/>
+          <w:szCs w:val="28"/>
+          <w:lang w:val="ru-RU"/>
+        </w:rPr>
+        <w:t>;</w:t>
+      </w:r>
+    </w:p>
+    <w:p>
+      <w:pPr>
+        <w:pStyle w:val="ListParagraph"/>
+        <w:numPr>
+          <w:ilvl w:val="0"/>
+          <w:numId w:val="33"/>
+        </w:numPr>
+        <w:spacing w:line="360" w:lineRule="auto"/>
+        <w:rPr>
+          <w:rFonts w:ascii="Georgia" w:hAnsi="Georgia"/>
+          <w:sz w:val="28"/>
+          <w:szCs w:val="28"/>
+          <w:lang w:val="ru-RU"/>
+        </w:rPr>
+      </w:pPr>
+      <w:r>
+        <w:rPr>
+          <w:rFonts w:ascii="Georgia" w:hAnsi="Georgia"/>
+          <w:sz w:val="28"/>
+          <w:szCs w:val="28"/>
+          <w:lang w:val="ru-RU"/>
+        </w:rPr>
+        <w:t>Это отличный способ избежать</w:t>
+      </w:r>
+      <w:r>
+        <w:rPr>
+          <w:rFonts w:ascii="Georgia" w:hAnsi="Georgia"/>
+          <w:sz w:val="28"/>
+          <w:szCs w:val="28"/>
+          <w:lang w:val="ru-RU"/>
+        </w:rPr>
+        <w:t xml:space="preserve"> </w:t>
+      </w:r>
+      <w:r>
+        <w:rPr>
+          <w:rFonts w:ascii="Georgia" w:hAnsi="Georgia"/>
+          <w:sz w:val="28"/>
+          <w:szCs w:val="28"/>
+          <w:lang w:val="ru-RU"/>
+        </w:rPr>
+        <w:t>over-engineering’</w:t>
+      </w:r>
+      <w:r>
+        <w:rPr>
+          <w:rFonts w:ascii="Georgia" w:hAnsi="Georgia"/>
+          <w:sz w:val="28"/>
+          <w:szCs w:val="28"/>
+        </w:rPr>
+        <w:t>a</w:t>
+      </w:r>
+      <w:r>
+        <w:rPr>
+          <w:rFonts w:ascii="Georgia" w:hAnsi="Georgia"/>
+          <w:sz w:val="28"/>
+          <w:szCs w:val="28"/>
+          <w:lang w:val="ru-RU"/>
+        </w:rPr>
+        <w:t>;</w:t>
+      </w:r>
+    </w:p>
+    <w:p>
+      <w:pPr>
+        <w:pStyle w:val="ListParagraph"/>
+        <w:numPr>
+          <w:ilvl w:val="0"/>
+          <w:numId w:val="33"/>
+        </w:numPr>
+        <w:spacing w:line="360" w:lineRule="auto"/>
+        <w:rPr>
+          <w:rFonts w:ascii="Georgia" w:hAnsi="Georgia"/>
+          <w:sz w:val="28"/>
+          <w:szCs w:val="28"/>
+          <w:lang w:val="ru-RU"/>
+        </w:rPr>
+      </w:pPr>
+      <w:r>
+        <w:rPr>
+          <w:rFonts w:ascii="Georgia" w:hAnsi="Georgia"/>
+          <w:sz w:val="28"/>
+          <w:szCs w:val="28"/>
+          <w:lang w:val="ru-RU"/>
+        </w:rPr>
+        <w:t xml:space="preserve">Хорошо подходит для </w:t>
+      </w:r>
+      <w:r>
+        <w:rPr>
+          <w:rFonts w:ascii="Georgia" w:hAnsi="Georgia"/>
+          <w:sz w:val="28"/>
+          <w:szCs w:val="28"/>
+          <w:lang w:val="ru-RU"/>
+        </w:rPr>
+        <w:t>исследова</w:t>
+      </w:r>
+      <w:r>
+        <w:rPr>
+          <w:rFonts w:ascii="Georgia" w:hAnsi="Georgia"/>
+          <w:sz w:val="28"/>
+          <w:szCs w:val="28"/>
+          <w:lang w:val="ru-RU"/>
+        </w:rPr>
+        <w:t>тельских целей</w:t>
+      </w:r>
+      <w:r>
+        <w:rPr>
+          <w:rFonts w:ascii="Georgia" w:hAnsi="Georgia"/>
+          <w:sz w:val="28"/>
+          <w:szCs w:val="28"/>
+          <w:lang w:val="ru-RU"/>
+        </w:rPr>
+        <w:t>, когда мы знаем, каковы входные и желаемые выход</w:t>
+      </w:r>
+      <w:r>
+        <w:rPr>
+          <w:rFonts w:ascii="Georgia" w:hAnsi="Georgia"/>
+          <w:sz w:val="28"/>
+          <w:szCs w:val="28"/>
+          <w:lang w:val="ru-RU"/>
+        </w:rPr>
+        <w:t xml:space="preserve">ные данные, но </w:t>
+      </w:r>
+      <w:r>
+        <w:rPr>
+          <w:rFonts w:ascii="Georgia" w:hAnsi="Georgia"/>
+          <w:sz w:val="28"/>
+          <w:szCs w:val="28"/>
+          <w:lang w:val="ru-RU"/>
+        </w:rPr>
+        <w:t xml:space="preserve">не знаем, как </w:t>
+      </w:r>
+      <w:r>
+        <w:rPr>
+          <w:rFonts w:ascii="Georgia" w:hAnsi="Georgia"/>
+          <w:sz w:val="28"/>
+          <w:szCs w:val="28"/>
+          <w:lang w:val="ru-RU"/>
+        </w:rPr>
+        <w:t>должна выгляде</w:t>
+      </w:r>
+      <w:r>
+        <w:rPr>
+          <w:rFonts w:ascii="Georgia" w:hAnsi="Georgia"/>
+          <w:sz w:val="28"/>
+          <w:szCs w:val="28"/>
+          <w:lang w:val="ru-RU"/>
+        </w:rPr>
+        <w:t>т</w:t>
+      </w:r>
+      <w:r>
+        <w:rPr>
+          <w:rFonts w:ascii="Georgia" w:hAnsi="Georgia"/>
+          <w:sz w:val="28"/>
+          <w:szCs w:val="28"/>
+          <w:lang w:val="ru-RU"/>
+        </w:rPr>
+        <w:t>ь</w:t>
+      </w:r>
+      <w:r>
+        <w:rPr>
+          <w:rFonts w:ascii="Georgia" w:hAnsi="Georgia"/>
+          <w:sz w:val="28"/>
+          <w:szCs w:val="28"/>
+          <w:lang w:val="ru-RU"/>
+        </w:rPr>
+        <w:t xml:space="preserve"> реализация;</w:t>
+      </w:r>
+    </w:p>
+    <w:p>
+      <w:pPr>
+        <w:pStyle w:val="ListParagraph"/>
+        <w:numPr>
+          <w:ilvl w:val="0"/>
+          <w:numId w:val="33"/>
+        </w:numPr>
+        <w:spacing w:line="360" w:lineRule="auto"/>
+        <w:rPr>
+          <w:rFonts w:ascii="Georgia" w:hAnsi="Georgia"/>
+          <w:sz w:val="28"/>
+          <w:szCs w:val="28"/>
+          <w:lang w:val="ru-RU"/>
+        </w:rPr>
+      </w:pPr>
+      <w:r>
+        <w:rPr>
+          <w:rFonts w:ascii="Georgia" w:hAnsi="Georgia"/>
+          <w:sz w:val="28"/>
+          <w:szCs w:val="28"/>
+          <w:lang w:val="ru-RU"/>
+        </w:rPr>
+        <w:t xml:space="preserve">Отлично подходит </w:t>
+      </w:r>
+      <w:r>
+        <w:rPr>
+          <w:rFonts w:ascii="Georgia" w:hAnsi="Georgia"/>
+          <w:sz w:val="28"/>
+          <w:szCs w:val="28"/>
+          <w:lang w:val="ru-RU"/>
+        </w:rPr>
+        <w:t>в случае</w:t>
+      </w:r>
+      <w:r>
+        <w:rPr>
+          <w:rFonts w:ascii="Georgia" w:hAnsi="Georgia"/>
+          <w:sz w:val="28"/>
+          <w:szCs w:val="28"/>
+          <w:lang w:val="ru-RU"/>
+        </w:rPr>
+        <w:t>, когда мы не можем полагаться на экспертов по предметной области</w:t>
+      </w:r>
+      <w:r>
+        <w:rPr>
+          <w:rFonts w:ascii="Georgia" w:hAnsi="Georgia"/>
+          <w:sz w:val="28"/>
+          <w:szCs w:val="28"/>
+          <w:lang w:val="ru-RU"/>
+        </w:rPr>
+        <w:t>.</w:t>
+      </w:r>
+    </w:p>
+    <w:p>
+      <w:pPr>
+        <w:spacing w:line="360" w:lineRule="auto"/>
+        <w:rPr>
+          <w:rFonts w:ascii="Georgia" w:hAnsi="Georgia"/>
+          <w:sz w:val="28"/>
+          <w:szCs w:val="28"/>
+          <w:lang w:val="ru-RU"/>
+        </w:rPr>
+      </w:pPr>
+    </w:p>
+    <w:p>
+      <w:pPr>
+        <w:spacing w:line="360" w:lineRule="auto"/>
+        <w:rPr>
+          <w:rFonts w:ascii="Georgia" w:hAnsi="Georgia"/>
+          <w:b/>
+          <w:sz w:val="28"/>
+          <w:szCs w:val="28"/>
+          <w:lang w:val="ru-RU"/>
+        </w:rPr>
+      </w:pPr>
+      <w:r>
+        <w:rPr>
+          <w:rFonts w:ascii="Georgia" w:hAnsi="Georgia"/>
+          <w:b/>
+          <w:sz w:val="28"/>
+          <w:szCs w:val="28"/>
+          <w:lang w:val="ru-RU"/>
+        </w:rPr>
+        <w:t>Недостатки:</w:t>
+      </w:r>
+    </w:p>
+    <w:p>
+      <w:pPr>
+        <w:pStyle w:val="ListParagraph"/>
+        <w:numPr>
+          <w:ilvl w:val="0"/>
+          <w:numId w:val="34"/>
+        </w:numPr>
+        <w:spacing w:line="360" w:lineRule="auto"/>
+        <w:rPr>
+          <w:rFonts w:ascii="Georgia" w:hAnsi="Georgia"/>
+          <w:sz w:val="28"/>
+          <w:szCs w:val="28"/>
+          <w:lang w:val="ru-RU"/>
+        </w:rPr>
+      </w:pPr>
+      <w:r>
+        <w:rPr>
+          <w:rFonts w:ascii="Georgia" w:hAnsi="Georgia"/>
+          <w:sz w:val="28"/>
+          <w:szCs w:val="28"/>
+          <w:lang w:val="ru-RU"/>
+        </w:rPr>
+        <w:t>Необходимо «выставлять на показ» состояние объектов</w:t>
+      </w:r>
+      <w:r>
+        <w:rPr>
+          <w:rFonts w:ascii="Georgia" w:hAnsi="Georgia"/>
+          <w:sz w:val="28"/>
+          <w:szCs w:val="28"/>
+          <w:lang w:val="ru-RU"/>
+        </w:rPr>
+        <w:t xml:space="preserve"> только для целей тестирования, т.к. тесты основа</w:t>
+      </w:r>
+      <w:r>
+        <w:rPr>
+          <w:rFonts w:ascii="Georgia" w:hAnsi="Georgia"/>
+          <w:sz w:val="28"/>
+          <w:szCs w:val="28"/>
+          <w:lang w:val="ru-RU"/>
+        </w:rPr>
+        <w:t xml:space="preserve">ны </w:t>
+      </w:r>
+      <w:r>
+        <w:rPr>
+          <w:rFonts w:ascii="Georgia" w:hAnsi="Georgia"/>
+          <w:sz w:val="28"/>
+          <w:szCs w:val="28"/>
+          <w:lang w:val="ru-RU"/>
+        </w:rPr>
+        <w:t>на проверке состояния;</w:t>
+      </w:r>
+    </w:p>
+    <w:p>
+      <w:pPr>
+        <w:pStyle w:val="ListParagraph"/>
+        <w:numPr>
+          <w:ilvl w:val="0"/>
+          <w:numId w:val="34"/>
+        </w:numPr>
+        <w:spacing w:line="360" w:lineRule="auto"/>
+        <w:rPr>
+          <w:rFonts w:ascii="Georgia" w:hAnsi="Georgia"/>
+          <w:sz w:val="28"/>
+          <w:szCs w:val="28"/>
+          <w:lang w:val="ru-RU"/>
+        </w:rPr>
+      </w:pPr>
+      <w:r>
+        <w:rPr>
+          <w:rFonts w:ascii="Georgia" w:hAnsi="Georgia"/>
+          <w:sz w:val="28"/>
+          <w:szCs w:val="28"/>
+          <w:lang w:val="ru-RU"/>
+        </w:rPr>
+        <w:t xml:space="preserve">Фаза рефакторинга обычно больше по сравнению с </w:t>
+      </w:r>
+      <w:r>
+        <w:rPr>
+          <w:rFonts w:ascii="Georgia" w:hAnsi="Georgia"/>
+          <w:sz w:val="28"/>
+          <w:szCs w:val="28"/>
+        </w:rPr>
+        <w:t>Outside</w:t>
+      </w:r>
+      <w:r>
+        <w:rPr>
+          <w:rFonts w:ascii="Georgia" w:hAnsi="Georgia"/>
+          <w:sz w:val="28"/>
+          <w:szCs w:val="28"/>
+          <w:lang w:val="ru-RU"/>
+        </w:rPr>
+        <w:t>-</w:t>
+      </w:r>
+      <w:r>
+        <w:rPr>
+          <w:rFonts w:ascii="Georgia" w:hAnsi="Georgia"/>
+          <w:sz w:val="28"/>
+          <w:szCs w:val="28"/>
+        </w:rPr>
+        <w:t>in</w:t>
+      </w:r>
+      <w:r>
+        <w:rPr>
+          <w:rFonts w:ascii="Georgia" w:hAnsi="Georgia"/>
+          <w:sz w:val="28"/>
+          <w:szCs w:val="28"/>
+          <w:lang w:val="ru-RU"/>
+        </w:rPr>
+        <w:t xml:space="preserve"> </w:t>
+      </w:r>
+      <w:r>
+        <w:rPr>
+          <w:rFonts w:ascii="Georgia" w:hAnsi="Georgia"/>
+          <w:sz w:val="28"/>
+          <w:szCs w:val="28"/>
+        </w:rPr>
+        <w:t>TDD</w:t>
+      </w:r>
+      <w:r>
+        <w:rPr>
+          <w:rFonts w:ascii="Georgia" w:hAnsi="Georgia"/>
+          <w:sz w:val="28"/>
+          <w:szCs w:val="28"/>
+          <w:lang w:val="ru-RU"/>
+        </w:rPr>
+        <w:t>;</w:t>
+      </w:r>
+    </w:p>
+    <w:p>
+      <w:pPr>
+        <w:pStyle w:val="ListParagraph"/>
+        <w:numPr>
+          <w:ilvl w:val="0"/>
+          <w:numId w:val="34"/>
+        </w:numPr>
+        <w:spacing w:line="360" w:lineRule="auto"/>
+        <w:rPr>
+          <w:rFonts w:ascii="Georgia" w:hAnsi="Georgia"/>
+          <w:sz w:val="28"/>
+          <w:szCs w:val="28"/>
+          <w:lang w:val="ru-RU"/>
+        </w:rPr>
+      </w:pPr>
+      <w:r>
+        <w:rPr>
+          <w:rFonts w:ascii="Georgia" w:hAnsi="Georgia"/>
+          <w:sz w:val="28"/>
+          <w:szCs w:val="28"/>
+          <w:lang w:val="ru-RU"/>
+        </w:rPr>
+        <w:lastRenderedPageBreak/>
+        <w:t xml:space="preserve">Тестируемый модуль </w:t>
+      </w:r>
+      <w:r>
+        <w:rPr>
+          <w:rFonts w:ascii="Georgia" w:hAnsi="Georgia"/>
+          <w:sz w:val="28"/>
+          <w:szCs w:val="28"/>
+          <w:lang w:val="ru-RU"/>
+        </w:rPr>
+        <w:t xml:space="preserve">разрастается и </w:t>
+      </w:r>
+      <w:r>
+        <w:rPr>
+          <w:rFonts w:ascii="Georgia" w:hAnsi="Georgia"/>
+          <w:sz w:val="28"/>
+          <w:szCs w:val="28"/>
+          <w:lang w:val="ru-RU"/>
+        </w:rPr>
+        <w:t xml:space="preserve">становится больше </w:t>
+      </w:r>
+      <w:r>
+        <w:rPr>
+          <w:rFonts w:ascii="Georgia" w:hAnsi="Georgia"/>
+          <w:sz w:val="28"/>
+          <w:szCs w:val="28"/>
+          <w:lang w:val="ru-RU"/>
+        </w:rPr>
+        <w:t xml:space="preserve">одного </w:t>
+      </w:r>
+      <w:r>
+        <w:rPr>
+          <w:rFonts w:ascii="Georgia" w:hAnsi="Georgia"/>
+          <w:sz w:val="28"/>
+          <w:szCs w:val="28"/>
+          <w:lang w:val="ru-RU"/>
+        </w:rPr>
+        <w:t xml:space="preserve">класса, когда классы появляются на этапе рефакторинга. </w:t>
+      </w:r>
+      <w:r>
+        <w:rPr>
+          <w:rFonts w:ascii="Georgia" w:hAnsi="Georgia"/>
+          <w:sz w:val="28"/>
+          <w:szCs w:val="28"/>
+          <w:lang w:val="ru-RU"/>
+        </w:rPr>
+        <w:t>Далее эти</w:t>
+      </w:r>
+      <w:r>
+        <w:rPr>
+          <w:rFonts w:ascii="Georgia" w:hAnsi="Georgia"/>
+          <w:sz w:val="28"/>
+          <w:szCs w:val="28"/>
+          <w:lang w:val="ru-RU"/>
+        </w:rPr>
+        <w:t xml:space="preserve"> классы</w:t>
+      </w:r>
+      <w:r>
+        <w:rPr>
+          <w:rFonts w:ascii="Georgia" w:hAnsi="Georgia"/>
+          <w:sz w:val="28"/>
+          <w:szCs w:val="28"/>
+          <w:lang w:val="ru-RU"/>
+        </w:rPr>
+        <w:t xml:space="preserve"> будут развива</w:t>
+      </w:r>
+      <w:r>
+        <w:rPr>
+          <w:rFonts w:ascii="Georgia" w:hAnsi="Georgia"/>
+          <w:sz w:val="28"/>
+          <w:szCs w:val="28"/>
+          <w:lang w:val="ru-RU"/>
+        </w:rPr>
+        <w:t>т</w:t>
+      </w:r>
+      <w:r>
+        <w:rPr>
+          <w:rFonts w:ascii="Georgia" w:hAnsi="Georgia"/>
+          <w:sz w:val="28"/>
+          <w:szCs w:val="28"/>
+          <w:lang w:val="ru-RU"/>
+        </w:rPr>
+        <w:t>ься и</w:t>
+      </w:r>
+      <w:r>
+        <w:rPr>
+          <w:rFonts w:ascii="Georgia" w:hAnsi="Georgia"/>
+          <w:sz w:val="28"/>
+          <w:szCs w:val="28"/>
+          <w:lang w:val="ru-RU"/>
+        </w:rPr>
+        <w:t xml:space="preserve"> могут </w:t>
+      </w:r>
+      <w:r>
+        <w:rPr>
+          <w:rFonts w:ascii="Georgia" w:hAnsi="Georgia"/>
+          <w:sz w:val="28"/>
+          <w:szCs w:val="28"/>
+          <w:lang w:val="ru-RU"/>
+        </w:rPr>
+        <w:t>с</w:t>
+      </w:r>
+      <w:r>
+        <w:rPr>
+          <w:rFonts w:ascii="Georgia" w:hAnsi="Georgia"/>
+          <w:sz w:val="28"/>
+          <w:szCs w:val="28"/>
+          <w:lang w:val="ru-RU"/>
+        </w:rPr>
+        <w:t>ломать совершенно несвязанные</w:t>
+      </w:r>
+      <w:r>
+        <w:rPr>
+          <w:rFonts w:ascii="Georgia" w:hAnsi="Georgia"/>
+          <w:sz w:val="28"/>
+          <w:szCs w:val="28"/>
+          <w:lang w:val="ru-RU"/>
+        </w:rPr>
+        <w:t xml:space="preserve"> с ними тесты, т.</w:t>
+      </w:r>
+      <w:r>
+        <w:rPr>
+          <w:rFonts w:ascii="Georgia" w:hAnsi="Georgia"/>
+          <w:sz w:val="28"/>
+          <w:szCs w:val="28"/>
+          <w:lang w:val="ru-RU"/>
+        </w:rPr>
+        <w:t>к</w:t>
+      </w:r>
+      <w:r>
+        <w:rPr>
+          <w:rFonts w:ascii="Georgia" w:hAnsi="Georgia"/>
+          <w:sz w:val="28"/>
+          <w:szCs w:val="28"/>
+          <w:lang w:val="ru-RU"/>
+        </w:rPr>
+        <w:t>.</w:t>
+      </w:r>
+      <w:r>
+        <w:rPr>
+          <w:rFonts w:ascii="Georgia" w:hAnsi="Georgia"/>
+          <w:sz w:val="28"/>
+          <w:szCs w:val="28"/>
+          <w:lang w:val="ru-RU"/>
+        </w:rPr>
+        <w:t xml:space="preserve"> тесты используют их реальную реализацию вместо </w:t>
+      </w:r>
+      <w:r>
+        <w:rPr>
+          <w:rFonts w:ascii="Georgia" w:hAnsi="Georgia"/>
+          <w:sz w:val="28"/>
+          <w:szCs w:val="28"/>
+        </w:rPr>
+        <w:t>Mock</w:t>
+      </w:r>
+      <w:r>
+        <w:rPr>
+          <w:rFonts w:ascii="Georgia" w:hAnsi="Georgia"/>
+          <w:sz w:val="28"/>
+          <w:szCs w:val="28"/>
+          <w:lang w:val="ru-RU"/>
+        </w:rPr>
+        <w:t>’</w:t>
+      </w:r>
+      <w:r>
+        <w:rPr>
+          <w:rFonts w:ascii="Georgia" w:hAnsi="Georgia"/>
+          <w:sz w:val="28"/>
+          <w:szCs w:val="28"/>
+          <w:lang w:val="ru-RU"/>
+        </w:rPr>
+        <w:t>ов</w:t>
+      </w:r>
+      <w:r>
+        <w:rPr>
+          <w:rFonts w:ascii="Georgia" w:hAnsi="Georgia"/>
+          <w:sz w:val="28"/>
+          <w:szCs w:val="28"/>
+          <w:lang w:val="ru-RU"/>
+        </w:rPr>
+        <w:t>;</w:t>
+      </w:r>
+    </w:p>
+    <w:p>
+      <w:pPr>
+        <w:pStyle w:val="ListParagraph"/>
+        <w:numPr>
+          <w:ilvl w:val="0"/>
+          <w:numId w:val="34"/>
+        </w:numPr>
+        <w:spacing w:line="360" w:lineRule="auto"/>
+        <w:rPr>
+          <w:rFonts w:ascii="Georgia" w:hAnsi="Georgia"/>
+          <w:sz w:val="28"/>
+          <w:szCs w:val="28"/>
+          <w:lang w:val="ru-RU"/>
+        </w:rPr>
+      </w:pPr>
+      <w:r>
+        <w:rPr>
+          <w:rFonts w:ascii="Georgia" w:hAnsi="Georgia"/>
+          <w:sz w:val="28"/>
+          <w:szCs w:val="28"/>
+          <w:lang w:val="ru-RU"/>
+        </w:rPr>
+        <w:t>Стадия р</w:t>
+      </w:r>
+      <w:r>
+        <w:rPr>
+          <w:rFonts w:ascii="Georgia" w:hAnsi="Georgia"/>
+          <w:sz w:val="28"/>
+          <w:szCs w:val="28"/>
+          <w:lang w:val="ru-RU"/>
+        </w:rPr>
+        <w:t>ефакторинг</w:t>
+      </w:r>
+      <w:r>
+        <w:rPr>
+          <w:rFonts w:ascii="Georgia" w:hAnsi="Georgia"/>
+          <w:sz w:val="28"/>
+          <w:szCs w:val="28"/>
+          <w:lang w:val="ru-RU"/>
+        </w:rPr>
+        <w:t>а</w:t>
+      </w:r>
+      <w:r>
+        <w:rPr>
+          <w:rFonts w:ascii="Georgia" w:hAnsi="Georgia"/>
+          <w:sz w:val="28"/>
+          <w:szCs w:val="28"/>
+          <w:lang w:val="ru-RU"/>
+        </w:rPr>
+        <w:t xml:space="preserve"> часто пропускается неоп</w:t>
+      </w:r>
+      <w:r>
+        <w:rPr>
+          <w:rFonts w:ascii="Georgia" w:hAnsi="Georgia"/>
+          <w:sz w:val="28"/>
+          <w:szCs w:val="28"/>
+          <w:lang w:val="ru-RU"/>
+        </w:rPr>
+        <w:t>ытными членами команды</w:t>
+      </w:r>
+      <w:r>
+        <w:rPr>
+          <w:rFonts w:ascii="Georgia" w:hAnsi="Georgia"/>
+          <w:sz w:val="28"/>
+          <w:szCs w:val="28"/>
+          <w:lang w:val="ru-RU"/>
+        </w:rPr>
+        <w:t>, что приводит к циклу, который больше похож на</w:t>
+      </w:r>
+      <w:r>
+        <w:rPr>
+          <w:rFonts w:ascii="Georgia" w:hAnsi="Georgia"/>
+          <w:sz w:val="28"/>
+          <w:szCs w:val="28"/>
+          <w:lang w:val="ru-RU"/>
+        </w:rPr>
+        <w:t xml:space="preserve"> </w:t>
+      </w:r>
+      <w:r>
+        <w:rPr>
+          <w:rFonts w:ascii="Georgia" w:hAnsi="Georgia"/>
+          <w:sz w:val="28"/>
+          <w:szCs w:val="28"/>
+          <w:lang w:val="ru-RU"/>
+        </w:rPr>
+        <w:t>RED-GREEN-RED-GREEN-…-RED-GREEN-MASSIVE REFACTORING</w:t>
+      </w:r>
+      <w:r>
+        <w:rPr>
+          <w:rFonts w:ascii="Georgia" w:hAnsi="Georgia"/>
+          <w:sz w:val="28"/>
+          <w:szCs w:val="28"/>
+          <w:lang w:val="ru-RU"/>
+        </w:rPr>
+        <w:t>;</w:t>
+      </w:r>
+    </w:p>
+    <w:p>
+      <w:pPr>
+        <w:pStyle w:val="ListParagraph"/>
+        <w:numPr>
+          <w:ilvl w:val="0"/>
+          <w:numId w:val="34"/>
+        </w:numPr>
+        <w:spacing w:line="360" w:lineRule="auto"/>
+        <w:rPr>
+          <w:rFonts w:ascii="Georgia" w:hAnsi="Georgia"/>
+          <w:sz w:val="28"/>
+          <w:szCs w:val="28"/>
+          <w:lang w:val="ru-RU"/>
+        </w:rPr>
+      </w:pPr>
+      <w:r>
+        <w:rPr>
+          <w:rFonts w:ascii="Georgia" w:hAnsi="Georgia"/>
+          <w:sz w:val="28"/>
+          <w:szCs w:val="28"/>
+          <w:lang w:val="ru-RU"/>
+        </w:rPr>
+        <w:t>Из-за исследовательской природы</w:t>
+      </w:r>
+      <w:r>
+        <w:rPr>
+          <w:rFonts w:ascii="Georgia" w:hAnsi="Georgia"/>
+          <w:sz w:val="28"/>
+          <w:szCs w:val="28"/>
+          <w:lang w:val="ru-RU"/>
+        </w:rPr>
+        <w:t xml:space="preserve"> </w:t>
+      </w:r>
+      <w:r>
+        <w:rPr>
+          <w:rFonts w:ascii="Georgia" w:hAnsi="Georgia"/>
+          <w:sz w:val="28"/>
+          <w:szCs w:val="28"/>
+        </w:rPr>
+        <w:t>Classicist</w:t>
+      </w:r>
+      <w:r>
+        <w:rPr>
+          <w:rFonts w:ascii="Georgia" w:hAnsi="Georgia"/>
+          <w:sz w:val="28"/>
+          <w:szCs w:val="28"/>
+          <w:lang w:val="ru-RU"/>
+        </w:rPr>
+        <w:t xml:space="preserve"> </w:t>
+      </w:r>
+      <w:r>
+        <w:rPr>
+          <w:rFonts w:ascii="Georgia" w:hAnsi="Georgia"/>
+          <w:sz w:val="28"/>
+          <w:szCs w:val="28"/>
+        </w:rPr>
+        <w:t>TDD</w:t>
+      </w:r>
+      <w:r>
+        <w:rPr>
+          <w:rFonts w:ascii="Georgia" w:hAnsi="Georgia"/>
+          <w:sz w:val="28"/>
+          <w:szCs w:val="28"/>
+          <w:lang w:val="ru-RU"/>
+        </w:rPr>
+        <w:t xml:space="preserve"> </w:t>
+      </w:r>
+      <w:r>
+        <w:rPr>
+          <w:rFonts w:ascii="Georgia" w:hAnsi="Georgia"/>
+          <w:sz w:val="28"/>
+          <w:szCs w:val="28"/>
+          <w:lang w:val="ru-RU"/>
+        </w:rPr>
+        <w:t>стиля</w:t>
+      </w:r>
+      <w:r>
+        <w:rPr>
+          <w:rFonts w:ascii="Georgia" w:hAnsi="Georgia"/>
+          <w:sz w:val="28"/>
+          <w:szCs w:val="28"/>
+          <w:lang w:val="ru-RU"/>
+        </w:rPr>
+        <w:t xml:space="preserve"> некоторые тестируемые классы создаются в соответствии с</w:t>
+      </w:r>
+      <w:r>
+        <w:rPr>
+          <w:rFonts w:ascii="Georgia" w:hAnsi="Georgia"/>
+          <w:sz w:val="28"/>
+          <w:szCs w:val="28"/>
+          <w:lang w:val="ru-RU"/>
+        </w:rPr>
+        <w:t xml:space="preserve"> предположениями</w:t>
+      </w:r>
+      <w:r>
+        <w:rPr>
+          <w:rFonts w:ascii="Georgia" w:hAnsi="Georgia"/>
+          <w:sz w:val="28"/>
+          <w:szCs w:val="28"/>
+          <w:lang w:val="ru-RU"/>
+        </w:rPr>
+        <w:t xml:space="preserve"> “я думаю, что мне понадобится этот класс с этим</w:t>
+      </w:r>
+      <w:r>
+        <w:rPr>
+          <w:rFonts w:ascii="Georgia" w:hAnsi="Georgia"/>
+          <w:sz w:val="28"/>
+          <w:szCs w:val="28"/>
+          <w:lang w:val="ru-RU"/>
+        </w:rPr>
+        <w:t xml:space="preserve"> интерфейсом (открытыми методами</w:t>
+      </w:r>
+      <w:r>
+        <w:rPr>
+          <w:rFonts w:ascii="Georgia" w:hAnsi="Georgia"/>
+          <w:sz w:val="28"/>
+          <w:szCs w:val="28"/>
+          <w:lang w:val="ru-RU"/>
+        </w:rPr>
+        <w:t xml:space="preserve">)”, что делает </w:t>
+      </w:r>
+      <w:r>
+        <w:rPr>
+          <w:rFonts w:ascii="Georgia" w:hAnsi="Georgia"/>
+          <w:sz w:val="28"/>
+          <w:szCs w:val="28"/>
+          <w:lang w:val="ru-RU"/>
+        </w:rPr>
+        <w:t>такие классы</w:t>
+      </w:r>
+      <w:r>
+        <w:rPr>
+          <w:rFonts w:ascii="Georgia" w:hAnsi="Georgia"/>
+          <w:sz w:val="28"/>
+          <w:szCs w:val="28"/>
+          <w:lang w:val="ru-RU"/>
+        </w:rPr>
+        <w:t xml:space="preserve"> не очень подходящими при </w:t>
+      </w:r>
+      <w:r>
+        <w:rPr>
+          <w:rFonts w:ascii="Georgia" w:hAnsi="Georgia"/>
+          <w:sz w:val="28"/>
+          <w:szCs w:val="28"/>
+          <w:lang w:val="ru-RU"/>
+        </w:rPr>
+        <w:t>подключении к остальной системе;</w:t>
+      </w:r>
+    </w:p>
+    <w:p>
+      <w:pPr>
+        <w:pStyle w:val="ListParagraph"/>
+        <w:numPr>
+          <w:ilvl w:val="0"/>
+          <w:numId w:val="34"/>
+        </w:numPr>
+        <w:spacing w:line="360" w:lineRule="auto"/>
+        <w:rPr>
+          <w:rFonts w:ascii="Georgia" w:hAnsi="Georgia"/>
+          <w:sz w:val="28"/>
+          <w:szCs w:val="28"/>
+          <w:lang w:val="ru-RU"/>
+        </w:rPr>
+      </w:pPr>
+      <w:r>
+        <w:rPr>
+          <w:rFonts w:ascii="Georgia" w:hAnsi="Georgia"/>
+          <w:sz w:val="28"/>
+          <w:szCs w:val="28"/>
+          <w:lang w:val="ru-RU"/>
+        </w:rPr>
+        <w:t>Хорошо подходит для новичков, но может стать пустой тратой времени для более опытных разработчиков.</w:t>
+      </w:r>
+    </w:p>
+    <w:p>
+      <w:pPr>
+        <w:spacing w:line="360" w:lineRule="auto"/>
+        <w:rPr>
+          <w:rFonts w:ascii="Georgia" w:hAnsi="Georgia"/>
+          <w:sz w:val="28"/>
+          <w:szCs w:val="28"/>
+          <w:lang w:val="ru-RU"/>
+        </w:rPr>
+      </w:pPr>
+    </w:p>
+    <w:p>
+      <w:pPr>
+        <w:spacing w:line="360" w:lineRule="auto"/>
+        <w:rPr>
+          <w:rFonts w:ascii="Georgia" w:hAnsi="Georgia"/>
+          <w:b/>
+          <w:sz w:val="30"/>
+          <w:szCs w:val="30"/>
+        </w:rPr>
+      </w:pPr>
+      <w:r>
+        <w:rPr>
+          <w:rFonts w:ascii="Georgia" w:hAnsi="Georgia"/>
+          <w:b/>
+          <w:sz w:val="30"/>
+          <w:szCs w:val="30"/>
+        </w:rPr>
+        <w:t>Outside-in</w:t>
+      </w:r>
+      <w:r>
+        <w:rPr>
+          <w:rFonts w:ascii="Georgia" w:hAnsi="Georgia"/>
+          <w:b/>
+          <w:sz w:val="30"/>
+          <w:szCs w:val="30"/>
+        </w:rPr>
+        <w:t xml:space="preserve"> TDD</w:t>
+      </w:r>
+    </w:p>
+    <w:p>
+      <w:pPr>
+        <w:spacing w:line="360" w:lineRule="auto"/>
+        <w:rPr>
+          <w:rFonts w:ascii="Georgia" w:hAnsi="Georgia"/>
+          <w:sz w:val="2"/>
+          <w:szCs w:val="2"/>
+        </w:rPr>
+      </w:pPr>
+    </w:p>
+    <w:p>
+      <w:pPr>
+        <w:spacing w:line="360" w:lineRule="auto"/>
+        <w:rPr>
+          <w:rFonts w:ascii="Georgia" w:hAnsi="Georgia"/>
+          <w:sz w:val="28"/>
+          <w:szCs w:val="28"/>
+          <w:lang w:val="ru-RU"/>
+        </w:rPr>
+      </w:pPr>
+      <w:r>
+        <w:rPr>
+          <w:rFonts w:ascii="Georgia" w:hAnsi="Georgia"/>
+          <w:sz w:val="28"/>
+          <w:szCs w:val="28"/>
+        </w:rPr>
+        <w:t>Outside</w:t>
+      </w:r>
+      <w:r>
+        <w:rPr>
+          <w:rFonts w:ascii="Georgia" w:hAnsi="Georgia"/>
+          <w:sz w:val="28"/>
+          <w:szCs w:val="28"/>
+          <w:lang w:val="ru-RU"/>
+        </w:rPr>
+        <w:t>-</w:t>
+      </w:r>
+      <w:r>
+        <w:rPr>
+          <w:rFonts w:ascii="Georgia" w:hAnsi="Georgia"/>
+          <w:sz w:val="28"/>
+          <w:szCs w:val="28"/>
+        </w:rPr>
+        <w:t>in</w:t>
+      </w:r>
+      <w:r>
+        <w:rPr>
+          <w:rFonts w:ascii="Georgia" w:hAnsi="Georgia"/>
+          <w:sz w:val="28"/>
+          <w:szCs w:val="28"/>
+          <w:lang w:val="ru-RU"/>
+        </w:rPr>
+        <w:t xml:space="preserve"> </w:t>
+      </w:r>
+      <w:r>
+        <w:rPr>
+          <w:rFonts w:ascii="Georgia" w:hAnsi="Georgia"/>
+          <w:sz w:val="28"/>
+          <w:szCs w:val="28"/>
+        </w:rPr>
+        <w:t>TDD</w:t>
+      </w:r>
+      <w:r>
+        <w:rPr>
+          <w:rFonts w:ascii="Georgia" w:hAnsi="Georgia"/>
+          <w:sz w:val="28"/>
+          <w:szCs w:val="28"/>
+          <w:lang w:val="ru-RU"/>
+        </w:rPr>
+        <w:t xml:space="preserve">, также известный как </w:t>
+      </w:r>
+      <w:r>
+        <w:rPr>
+          <w:rFonts w:ascii="Georgia" w:hAnsi="Georgia"/>
+          <w:sz w:val="28"/>
+          <w:szCs w:val="28"/>
+        </w:rPr>
+        <w:t>London</w:t>
+      </w:r>
+      <w:r>
+        <w:rPr>
+          <w:rFonts w:ascii="Georgia" w:hAnsi="Georgia"/>
+          <w:sz w:val="28"/>
+          <w:szCs w:val="28"/>
+          <w:lang w:val="ru-RU"/>
+        </w:rPr>
+        <w:t xml:space="preserve"> </w:t>
+      </w:r>
+      <w:r>
+        <w:rPr>
+          <w:rFonts w:ascii="Georgia" w:hAnsi="Georgia"/>
+          <w:sz w:val="28"/>
+          <w:szCs w:val="28"/>
+        </w:rPr>
+        <w:t>School</w:t>
+      </w:r>
+      <w:r>
+        <w:rPr>
+          <w:rFonts w:ascii="Georgia" w:hAnsi="Georgia"/>
+          <w:sz w:val="28"/>
+          <w:szCs w:val="28"/>
+          <w:lang w:val="ru-RU"/>
+        </w:rPr>
+        <w:t xml:space="preserve"> или </w:t>
+      </w:r>
+      <w:r>
+        <w:rPr>
+          <w:rFonts w:ascii="Georgia" w:hAnsi="Georgia"/>
+          <w:sz w:val="28"/>
+          <w:szCs w:val="28"/>
+        </w:rPr>
+        <w:t>M</w:t>
+      </w:r>
+      <w:r>
+        <w:rPr>
+          <w:rFonts w:ascii="Georgia" w:hAnsi="Georgia"/>
+          <w:sz w:val="28"/>
+          <w:szCs w:val="28"/>
+        </w:rPr>
+        <w:t>ockist</w:t>
+      </w:r>
+      <w:r>
+        <w:rPr>
+          <w:rFonts w:ascii="Georgia" w:hAnsi="Georgia"/>
+          <w:sz w:val="28"/>
+          <w:szCs w:val="28"/>
+          <w:lang w:val="ru-RU"/>
+        </w:rPr>
+        <w:t xml:space="preserve"> </w:t>
+      </w:r>
+      <w:r>
+        <w:rPr>
+          <w:rFonts w:ascii="Georgia" w:hAnsi="Georgia"/>
+          <w:sz w:val="28"/>
+          <w:szCs w:val="28"/>
+        </w:rPr>
+        <w:t>TDD</w:t>
+      </w:r>
+      <w:r>
+        <w:rPr>
+          <w:rFonts w:ascii="Georgia" w:hAnsi="Georgia"/>
+          <w:sz w:val="28"/>
+          <w:szCs w:val="28"/>
+          <w:lang w:val="ru-RU"/>
+        </w:rPr>
+        <w:t>, является стилем</w:t>
+      </w:r>
+      <w:r>
+        <w:rPr>
+          <w:rFonts w:ascii="Georgia" w:hAnsi="Georgia"/>
+          <w:sz w:val="28"/>
+          <w:szCs w:val="28"/>
+          <w:lang w:val="ru-RU"/>
+        </w:rPr>
+        <w:t xml:space="preserve"> </w:t>
+      </w:r>
+      <w:r>
+        <w:rPr>
+          <w:rFonts w:ascii="Georgia" w:hAnsi="Georgia"/>
+          <w:sz w:val="28"/>
+          <w:szCs w:val="28"/>
+        </w:rPr>
+        <w:t>TDD</w:t>
+      </w:r>
+      <w:r>
+        <w:rPr>
+          <w:rFonts w:ascii="Georgia" w:hAnsi="Georgia"/>
+          <w:sz w:val="28"/>
+          <w:szCs w:val="28"/>
+          <w:lang w:val="ru-RU"/>
+        </w:rPr>
+        <w:t>, который был</w:t>
+      </w:r>
+      <w:r>
+        <w:rPr>
+          <w:rFonts w:ascii="Georgia" w:hAnsi="Georgia"/>
+          <w:sz w:val="28"/>
+          <w:szCs w:val="28"/>
+          <w:lang w:val="ru-RU"/>
+        </w:rPr>
+        <w:t xml:space="preserve"> разработан и принят некоторыми из первых практиков </w:t>
+      </w:r>
+      <w:r>
+        <w:rPr>
+          <w:rFonts w:ascii="Georgia" w:hAnsi="Georgia"/>
+          <w:sz w:val="28"/>
+          <w:szCs w:val="28"/>
+        </w:rPr>
+        <w:t>XP</w:t>
+      </w:r>
+      <w:r>
+        <w:rPr>
+          <w:rFonts w:ascii="Georgia" w:hAnsi="Georgia"/>
+          <w:sz w:val="28"/>
+          <w:szCs w:val="28"/>
+          <w:lang w:val="ru-RU"/>
+        </w:rPr>
+        <w:t xml:space="preserve"> в Лондоне. </w:t>
+      </w:r>
+      <w:r>
+        <w:rPr>
+          <w:rFonts w:ascii="Georgia" w:hAnsi="Georgia"/>
+          <w:sz w:val="28"/>
+          <w:szCs w:val="28"/>
+          <w:lang w:val="ru-RU"/>
+        </w:rPr>
+        <w:t>На основе данного стиля позже был создан</w:t>
+      </w:r>
+      <w:r>
+        <w:rPr>
+          <w:rFonts w:ascii="Georgia" w:hAnsi="Georgia"/>
+          <w:sz w:val="28"/>
+          <w:szCs w:val="28"/>
+          <w:lang w:val="ru-RU"/>
+        </w:rPr>
+        <w:t xml:space="preserve"> </w:t>
+      </w:r>
+      <w:r>
+        <w:rPr>
+          <w:rFonts w:ascii="Georgia" w:hAnsi="Georgia"/>
+          <w:sz w:val="28"/>
+          <w:szCs w:val="28"/>
+        </w:rPr>
+        <w:t>BDD</w:t>
+      </w:r>
+      <w:r>
+        <w:rPr>
+          <w:rFonts w:ascii="Georgia" w:hAnsi="Georgia"/>
+          <w:sz w:val="28"/>
+          <w:szCs w:val="28"/>
+          <w:lang w:val="ru-RU"/>
+        </w:rPr>
+        <w:t>.</w:t>
+      </w:r>
+    </w:p>
+    <w:p>
+      <w:pPr>
+        <w:spacing w:line="360" w:lineRule="auto"/>
+        <w:rPr>
+          <w:rFonts w:ascii="Georgia" w:hAnsi="Georgia"/>
+          <w:sz w:val="2"/>
+          <w:szCs w:val="2"/>
+          <w:lang w:val="ru-RU"/>
+        </w:rPr>
+      </w:pPr>
+    </w:p>
+    <w:p>
+      <w:pPr>
+        <w:spacing w:line="360" w:lineRule="auto"/>
+        <w:rPr>
+          <w:rFonts w:ascii="Georgia" w:hAnsi="Georgia"/>
+          <w:sz w:val="28"/>
+          <w:szCs w:val="28"/>
+          <w:lang w:val="ru-RU"/>
+        </w:rPr>
+      </w:pPr>
+      <w:r>
+        <w:rPr>
+          <w:rFonts w:ascii="Georgia" w:hAnsi="Georgia"/>
+          <w:b/>
+          <w:sz w:val="28"/>
+          <w:szCs w:val="28"/>
+          <w:lang w:val="ru-RU"/>
+        </w:rPr>
+        <w:t>Основные характеристики:</w:t>
+      </w:r>
+    </w:p>
+    <w:p>
+      <w:pPr>
+        <w:pStyle w:val="ListParagraph"/>
+        <w:numPr>
+          <w:ilvl w:val="0"/>
+          <w:numId w:val="35"/>
+        </w:numPr>
+        <w:spacing w:line="360" w:lineRule="auto"/>
+        <w:rPr>
+          <w:rFonts w:ascii="Georgia" w:hAnsi="Georgia"/>
+          <w:sz w:val="28"/>
+          <w:szCs w:val="28"/>
+          <w:lang w:val="ru-RU"/>
+        </w:rPr>
+      </w:pPr>
+      <w:r>
+        <w:rPr>
+          <w:rFonts w:ascii="Georgia" w:hAnsi="Georgia"/>
+          <w:sz w:val="28"/>
+          <w:szCs w:val="28"/>
+          <w:lang w:val="ru-RU"/>
+        </w:rPr>
+        <w:t xml:space="preserve">В отличие от </w:t>
+      </w:r>
+      <w:r>
+        <w:rPr>
+          <w:rFonts w:ascii="Georgia" w:hAnsi="Georgia"/>
+          <w:sz w:val="28"/>
+          <w:szCs w:val="28"/>
+        </w:rPr>
+        <w:t>C</w:t>
+      </w:r>
+      <w:r>
+        <w:rPr>
+          <w:rFonts w:ascii="Georgia" w:hAnsi="Georgia"/>
+          <w:sz w:val="28"/>
+          <w:szCs w:val="28"/>
+          <w:lang w:val="ru-RU"/>
+        </w:rPr>
+        <w:t>lassicist</w:t>
+      </w:r>
+      <w:r>
+        <w:rPr>
+          <w:rFonts w:ascii="Georgia" w:hAnsi="Georgia"/>
+          <w:sz w:val="28"/>
+          <w:szCs w:val="28"/>
+          <w:lang w:val="ru-RU"/>
+        </w:rPr>
+        <w:t xml:space="preserve"> </w:t>
+      </w:r>
+      <w:r>
+        <w:rPr>
+          <w:rFonts w:ascii="Georgia" w:hAnsi="Georgia"/>
+          <w:sz w:val="28"/>
+          <w:szCs w:val="28"/>
+        </w:rPr>
+        <w:t>TDD</w:t>
+      </w:r>
+      <w:r>
+        <w:rPr>
+          <w:rFonts w:ascii="Georgia" w:hAnsi="Georgia"/>
+          <w:sz w:val="28"/>
+          <w:szCs w:val="28"/>
+          <w:lang w:val="ru-RU"/>
+        </w:rPr>
+        <w:t xml:space="preserve">, </w:t>
+      </w:r>
+      <w:r>
+        <w:rPr>
+          <w:rFonts w:ascii="Georgia" w:hAnsi="Georgia"/>
+          <w:sz w:val="28"/>
+          <w:szCs w:val="28"/>
+        </w:rPr>
+        <w:t>Outside</w:t>
+      </w:r>
+      <w:r>
+        <w:rPr>
+          <w:rFonts w:ascii="Georgia" w:hAnsi="Georgia"/>
+          <w:sz w:val="28"/>
+          <w:szCs w:val="28"/>
+          <w:lang w:val="ru-RU"/>
+        </w:rPr>
+        <w:t>-</w:t>
+      </w:r>
+      <w:r>
+        <w:rPr>
+          <w:rFonts w:ascii="Georgia" w:hAnsi="Georgia"/>
+          <w:sz w:val="28"/>
+          <w:szCs w:val="28"/>
+        </w:rPr>
+        <w:t>in</w:t>
+      </w:r>
+      <w:r>
+        <w:rPr>
+          <w:rFonts w:ascii="Georgia" w:hAnsi="Georgia"/>
+          <w:sz w:val="28"/>
+          <w:szCs w:val="28"/>
+          <w:lang w:val="ru-RU"/>
+        </w:rPr>
+        <w:t xml:space="preserve"> TDD предписывает направление, в котором мы начинаем </w:t>
+      </w:r>
+      <w:r>
+        <w:rPr>
+          <w:rFonts w:ascii="Georgia" w:hAnsi="Georgia"/>
+          <w:sz w:val="28"/>
+          <w:szCs w:val="28"/>
+        </w:rPr>
+        <w:t>TDD</w:t>
+      </w:r>
+      <w:r>
+        <w:rPr>
+          <w:rFonts w:ascii="Georgia" w:hAnsi="Georgia"/>
+          <w:sz w:val="28"/>
+          <w:szCs w:val="28"/>
+          <w:lang w:val="ru-RU"/>
+        </w:rPr>
+        <w:t>-</w:t>
+      </w:r>
+      <w:r>
+        <w:rPr>
+          <w:rFonts w:ascii="Georgia" w:hAnsi="Georgia"/>
+          <w:sz w:val="28"/>
+          <w:szCs w:val="28"/>
+          <w:lang w:val="ru-RU"/>
+        </w:rPr>
+        <w:t>процесс</w:t>
+      </w:r>
+      <w:r>
+        <w:rPr>
+          <w:rFonts w:ascii="Georgia" w:hAnsi="Georgia"/>
+          <w:sz w:val="28"/>
+          <w:szCs w:val="28"/>
+          <w:lang w:val="ru-RU"/>
+        </w:rPr>
+        <w:t xml:space="preserve">: извне (первый класс, </w:t>
+      </w:r>
+      <w:r>
+        <w:rPr>
+          <w:rFonts w:ascii="Georgia" w:hAnsi="Georgia"/>
+          <w:sz w:val="28"/>
+          <w:szCs w:val="28"/>
+          <w:lang w:val="ru-RU"/>
+        </w:rPr>
+        <w:t>который будет получа</w:t>
+      </w:r>
+      <w:r>
+        <w:rPr>
+          <w:rFonts w:ascii="Georgia" w:hAnsi="Georgia"/>
+          <w:sz w:val="28"/>
+          <w:szCs w:val="28"/>
+          <w:lang w:val="ru-RU"/>
+        </w:rPr>
+        <w:t>ть внешний запрос) внутрь (классы, которые будут содержать отдельные части поведения, которые</w:t>
+      </w:r>
+      <w:r>
+        <w:rPr>
+          <w:rFonts w:ascii="Georgia" w:hAnsi="Georgia"/>
+          <w:sz w:val="28"/>
+          <w:szCs w:val="28"/>
+          <w:lang w:val="ru-RU"/>
+        </w:rPr>
+        <w:t xml:space="preserve"> необходимы для реализации требуемой функциональности</w:t>
+      </w:r>
+      <w:r>
+        <w:rPr>
+          <w:rFonts w:ascii="Georgia" w:hAnsi="Georgia"/>
+          <w:sz w:val="28"/>
+          <w:szCs w:val="28"/>
+          <w:lang w:val="ru-RU"/>
+        </w:rPr>
+        <w:t>);</w:t>
+      </w:r>
+    </w:p>
+    <w:p>
+      <w:pPr>
+        <w:pStyle w:val="ListParagraph"/>
+        <w:numPr>
+          <w:ilvl w:val="0"/>
+          <w:numId w:val="35"/>
+        </w:numPr>
+        <w:spacing w:line="360" w:lineRule="auto"/>
+        <w:rPr>
+          <w:rFonts w:ascii="Georgia" w:hAnsi="Georgia"/>
+          <w:sz w:val="28"/>
+          <w:szCs w:val="28"/>
+          <w:lang w:val="ru-RU"/>
+        </w:rPr>
+      </w:pPr>
+      <w:r>
+        <w:rPr>
+          <w:rFonts w:ascii="Georgia" w:hAnsi="Georgia"/>
+          <w:sz w:val="28"/>
+          <w:szCs w:val="28"/>
+        </w:rPr>
+        <w:t>TDD</w:t>
+      </w:r>
+      <w:r>
+        <w:rPr>
+          <w:rFonts w:ascii="Georgia" w:hAnsi="Georgia"/>
+          <w:sz w:val="28"/>
+          <w:szCs w:val="28"/>
+          <w:lang w:val="ru-RU"/>
+        </w:rPr>
+        <w:t>-</w:t>
+      </w:r>
+      <w:r>
+        <w:rPr>
+          <w:rFonts w:ascii="Georgia" w:hAnsi="Georgia"/>
+          <w:sz w:val="28"/>
+          <w:szCs w:val="28"/>
+          <w:lang w:val="ru-RU"/>
+        </w:rPr>
+        <w:t>процесс начинается с создания</w:t>
+      </w:r>
+      <w:r>
+        <w:rPr>
+          <w:rFonts w:ascii="Georgia" w:hAnsi="Georgia"/>
+          <w:sz w:val="28"/>
+          <w:szCs w:val="28"/>
+          <w:lang w:val="ru-RU"/>
+        </w:rPr>
+        <w:t xml:space="preserve"> приемочного теста, который проверяет, работает ли функци</w:t>
+      </w:r>
+      <w:r>
+        <w:rPr>
+          <w:rFonts w:ascii="Georgia" w:hAnsi="Georgia"/>
+          <w:sz w:val="28"/>
+          <w:szCs w:val="28"/>
+          <w:lang w:val="ru-RU"/>
+        </w:rPr>
+        <w:t>ональная возможность</w:t>
+      </w:r>
+      <w:r>
+        <w:rPr>
+          <w:rFonts w:ascii="Georgia" w:hAnsi="Georgia"/>
+          <w:sz w:val="28"/>
+          <w:szCs w:val="28"/>
+          <w:lang w:val="ru-RU"/>
+        </w:rPr>
+        <w:t xml:space="preserve"> в целом. Приемочный тест также слу</w:t>
+      </w:r>
+      <w:r>
+        <w:rPr>
+          <w:rFonts w:ascii="Georgia" w:hAnsi="Georgia"/>
+          <w:sz w:val="28"/>
+          <w:szCs w:val="28"/>
+          <w:lang w:val="ru-RU"/>
+        </w:rPr>
+        <w:t>жит руководством для реализации;</w:t>
+      </w:r>
       <w:bookmarkStart w:id="0" w:name="_GoBack"/>
       <w:bookmarkEnd w:id="0"/>
+    </w:p>
+    <w:p>
+      <w:pPr>
+        <w:spacing w:line="360" w:lineRule="auto"/>
+        <w:rPr>
+          <w:rFonts w:ascii="Georgia" w:hAnsi="Georgia"/>
+          <w:sz w:val="28"/>
+          <w:szCs w:val="28"/>
+          <w:lang w:val="ru-RU"/>
+        </w:rPr>
+      </w:pPr>
+    </w:p>
+    <w:p>
+      <w:pPr>
+        <w:spacing w:line="360" w:lineRule="auto"/>
+        <w:rPr>
+          <w:rFonts w:ascii="Georgia" w:hAnsi="Georgia"/>
+          <w:sz w:val="28"/>
+          <w:szCs w:val="28"/>
+          <w:lang w:val="ru-RU"/>
+        </w:rPr>
+      </w:pPr>
+    </w:p>
+    <w:p>
+      <w:pPr>
+        <w:spacing w:line="360" w:lineRule="auto"/>
+        <w:rPr>
+          <w:rFonts w:ascii="Georgia" w:hAnsi="Georgia"/>
+          <w:sz w:val="28"/>
+          <w:szCs w:val="28"/>
+          <w:lang w:val="ru-RU"/>
+        </w:rPr>
+      </w:pPr>
+    </w:p>
+    <w:p>
+      <w:pPr>
+        <w:spacing w:line="360" w:lineRule="auto"/>
+        <w:rPr>
+          <w:rFonts w:ascii="Georgia" w:hAnsi="Georgia"/>
+          <w:sz w:val="28"/>
+          <w:szCs w:val="28"/>
+          <w:lang w:val="ru-RU"/>
+        </w:rPr>
+      </w:pPr>
+    </w:p>
+    <w:p>
+      <w:pPr>
+        <w:spacing w:line="360" w:lineRule="auto"/>
+        <w:rPr>
+          <w:rFonts w:ascii="Georgia" w:hAnsi="Georgia"/>
+          <w:sz w:val="28"/>
+          <w:szCs w:val="28"/>
+          <w:lang w:val="ru-RU"/>
+        </w:rPr>
+      </w:pPr>
+    </w:p>
+    <w:p>
+      <w:pPr>
+        <w:spacing w:line="360" w:lineRule="auto"/>
+        <w:rPr>
+          <w:rFonts w:ascii="Georgia" w:hAnsi="Georgia"/>
+          <w:sz w:val="28"/>
+          <w:szCs w:val="28"/>
+          <w:lang w:val="ru-RU"/>
+        </w:rPr>
+      </w:pPr>
+    </w:p>
+    <w:p>
+      <w:pPr>
+        <w:spacing w:line="360" w:lineRule="auto"/>
+        <w:rPr>
+          <w:rFonts w:ascii="Georgia" w:hAnsi="Georgia"/>
+          <w:sz w:val="28"/>
+          <w:szCs w:val="28"/>
+          <w:lang w:val="ru-RU"/>
+        </w:rPr>
+      </w:pPr>
+    </w:p>
+    <w:p>
+      <w:pPr>
+        <w:spacing w:line="360" w:lineRule="auto"/>
+        <w:rPr>
+          <w:rFonts w:ascii="Georgia" w:hAnsi="Georgia"/>
+          <w:sz w:val="28"/>
+          <w:szCs w:val="28"/>
+          <w:lang w:val="ru-RU"/>
+        </w:rPr>
+      </w:pPr>
+    </w:p>
+    <w:p>
+      <w:pPr>
+        <w:spacing w:line="360" w:lineRule="auto"/>
+        <w:rPr>
+          <w:rFonts w:ascii="Georgia" w:hAnsi="Georgia"/>
+          <w:sz w:val="28"/>
+          <w:szCs w:val="28"/>
+          <w:lang w:val="ru-RU"/>
+        </w:rPr>
+      </w:pPr>
+    </w:p>
+    <w:p>
+      <w:pPr>
+        <w:spacing w:line="360" w:lineRule="auto"/>
+        <w:rPr>
+          <w:rFonts w:ascii="Georgia" w:hAnsi="Georgia"/>
+          <w:sz w:val="28"/>
+          <w:szCs w:val="28"/>
+          <w:lang w:val="ru-RU"/>
+        </w:rPr>
+      </w:pPr>
+    </w:p>
+    <w:p>
+      <w:pPr>
+        <w:spacing w:line="360" w:lineRule="auto"/>
+        <w:rPr>
+          <w:rFonts w:ascii="Georgia" w:hAnsi="Georgia"/>
+          <w:sz w:val="28"/>
+          <w:szCs w:val="28"/>
+          <w:lang w:val="ru-RU"/>
+        </w:rPr>
+      </w:pPr>
     </w:p>
     <w:sectPr>
       <w:pgSz w:w="12240" w:h="15840"/>
@@ -1428,6 +3419,119 @@
     </w:lvl>
   </w:abstractNum>
   <w:abstractNum w:abstractNumId="5" w15:restartNumberingAfterBreak="0">
+    <w:nsid w:val="18C45D13"/>
+    <w:multiLevelType w:val="hybridMultilevel"/>
+    <w:tmpl w:val="DF14A99C"/>
+    <w:lvl w:ilvl="0" w:tplc="04090001">
+      <w:start w:val="1"/>
+      <w:numFmt w:val="bullet"/>
+      <w:lvlText w:val=""/>
+      <w:lvlJc w:val="left"/>
+      <w:pPr>
+        <w:ind w:left="720" w:hanging="360"/>
+      </w:pPr>
+      <w:rPr>
+        <w:rFonts w:ascii="Symbol" w:hAnsi="Symbol" w:hint="default"/>
+      </w:rPr>
+    </w:lvl>
+    <w:lvl w:ilvl="1" w:tplc="04090003" w:tentative="1">
+      <w:start w:val="1"/>
+      <w:numFmt w:val="bullet"/>
+      <w:lvlText w:val="o"/>
+      <w:lvlJc w:val="left"/>
+      <w:pPr>
+        <w:ind w:left="1440" w:hanging="360"/>
+      </w:pPr>
+      <w:rPr>
+        <w:rFonts w:ascii="Courier New" w:hAnsi="Courier New" w:cs="Courier New" w:hint="default"/>
+      </w:rPr>
+    </w:lvl>
+    <w:lvl w:ilvl="2" w:tplc="04090005" w:tentative="1">
+      <w:start w:val="1"/>
+      <w:numFmt w:val="bullet"/>
+      <w:lvlText w:val=""/>
+      <w:lvlJc w:val="left"/>
+      <w:pPr>
+        <w:ind w:left="2160" w:hanging="360"/>
+      </w:pPr>
+      <w:rPr>
+        <w:rFonts w:ascii="Wingdings" w:hAnsi="Wingdings" w:hint="default"/>
+      </w:rPr>
+    </w:lvl>
+    <w:lvl w:ilvl="3" w:tplc="04090001" w:tentative="1">
+      <w:start w:val="1"/>
+      <w:numFmt w:val="bullet"/>
+      <w:lvlText w:val=""/>
+      <w:lvlJc w:val="left"/>
+      <w:pPr>
+        <w:ind w:left="2880" w:hanging="360"/>
+      </w:pPr>
+      <w:rPr>
+        <w:rFonts w:ascii="Symbol" w:hAnsi="Symbol" w:hint="default"/>
+      </w:rPr>
+    </w:lvl>
+    <w:lvl w:ilvl="4" w:tplc="04090003" w:tentative="1">
+      <w:start w:val="1"/>
+      <w:numFmt w:val="bullet"/>
+      <w:lvlText w:val="o"/>
+      <w:lvlJc w:val="left"/>
+      <w:pPr>
+        <w:ind w:left="3600" w:hanging="360"/>
+      </w:pPr>
+      <w:rPr>
+        <w:rFonts w:ascii="Courier New" w:hAnsi="Courier New" w:cs="Courier New" w:hint="default"/>
+      </w:rPr>
+    </w:lvl>
+    <w:lvl w:ilvl="5" w:tplc="04090005" w:tentative="1">
+      <w:start w:val="1"/>
+      <w:numFmt w:val="bullet"/>
+      <w:lvlText w:val=""/>
+      <w:lvlJc w:val="left"/>
+      <w:pPr>
+        <w:ind w:left="4320" w:hanging="360"/>
+      </w:pPr>
+      <w:rPr>
+        <w:rFonts w:ascii="Wingdings" w:hAnsi="Wingdings" w:hint="default"/>
+      </w:rPr>
+    </w:lvl>
+    <w:lvl w:ilvl="6" w:tplc="04090001" w:tentative="1">
+      <w:start w:val="1"/>
+      <w:numFmt w:val="bullet"/>
+      <w:lvlText w:val=""/>
+      <w:lvlJc w:val="left"/>
+      <w:pPr>
+        <w:ind w:left="5040" w:hanging="360"/>
+      </w:pPr>
+      <w:rPr>
+        <w:rFonts w:ascii="Symbol" w:hAnsi="Symbol" w:hint="default"/>
+      </w:rPr>
+    </w:lvl>
+    <w:lvl w:ilvl="7" w:tplc="04090003" w:tentative="1">
+      <w:start w:val="1"/>
+      <w:numFmt w:val="bullet"/>
+      <w:lvlText w:val="o"/>
+      <w:lvlJc w:val="left"/>
+      <w:pPr>
+        <w:ind w:left="5760" w:hanging="360"/>
+      </w:pPr>
+      <w:rPr>
+        <w:rFonts w:ascii="Courier New" w:hAnsi="Courier New" w:cs="Courier New" w:hint="default"/>
+      </w:rPr>
+    </w:lvl>
+    <w:lvl w:ilvl="8" w:tplc="04090005" w:tentative="1">
+      <w:start w:val="1"/>
+      <w:numFmt w:val="bullet"/>
+      <w:lvlText w:val=""/>
+      <w:lvlJc w:val="left"/>
+      <w:pPr>
+        <w:ind w:left="6480" w:hanging="360"/>
+      </w:pPr>
+      <w:rPr>
+        <w:rFonts w:ascii="Wingdings" w:hAnsi="Wingdings" w:hint="default"/>
+      </w:rPr>
+    </w:lvl>
+  </w:abstractNum>
+  <w:abstractNum w:abstractNumId="6" w15:restartNumberingAfterBreak="0">
     <w:nsid w:val="1A864D80"/>
     <w:multiLevelType w:val="hybridMultilevel"/>
     <w:tmpl w:val="B5AAB36E"/>
@@ -1540,7 +3644,7 @@
       </w:rPr>
     </w:lvl>
   </w:abstractNum>
-  <w:abstractNum w:abstractNumId="6" w15:restartNumberingAfterBreak="0">
+  <w:abstractNum w:abstractNumId="7" w15:restartNumberingAfterBreak="0">
     <w:nsid w:val="1B02607F"/>
     <w:multiLevelType w:val="hybridMultilevel"/>
     <w:tmpl w:val="7CFC4DBC"/>
@@ -1653,7 +3757,7 @@
       </w:rPr>
     </w:lvl>
   </w:abstractNum>
-  <w:abstractNum w:abstractNumId="7" w15:restartNumberingAfterBreak="0">
+  <w:abstractNum w:abstractNumId="8" w15:restartNumberingAfterBreak="0">
     <w:nsid w:val="226D73B1"/>
     <w:multiLevelType w:val="hybridMultilevel"/>
     <w:tmpl w:val="2E747262"/>
@@ -1739,7 +3843,7 @@
       </w:pPr>
     </w:lvl>
   </w:abstractNum>
-  <w:abstractNum w:abstractNumId="8" w15:restartNumberingAfterBreak="0">
+  <w:abstractNum w:abstractNumId="9" w15:restartNumberingAfterBreak="0">
     <w:nsid w:val="23133D38"/>
     <w:multiLevelType w:val="hybridMultilevel"/>
     <w:tmpl w:val="B3266398"/>
@@ -1852,7 +3956,7 @@
       </w:rPr>
     </w:lvl>
   </w:abstractNum>
-  <w:abstractNum w:abstractNumId="9" w15:restartNumberingAfterBreak="0">
+  <w:abstractNum w:abstractNumId="10" w15:restartNumberingAfterBreak="0">
     <w:nsid w:val="26484675"/>
     <w:multiLevelType w:val="hybridMultilevel"/>
     <w:tmpl w:val="8E560554"/>
@@ -1965,7 +4069,7 @@
       </w:rPr>
     </w:lvl>
   </w:abstractNum>
-  <w:abstractNum w:abstractNumId="10" w15:restartNumberingAfterBreak="0">
+  <w:abstractNum w:abstractNumId="11" w15:restartNumberingAfterBreak="0">
     <w:nsid w:val="297F1E41"/>
     <w:multiLevelType w:val="hybridMultilevel"/>
     <w:tmpl w:val="C15EE0E6"/>
@@ -2051,7 +4155,7 @@
       </w:pPr>
     </w:lvl>
   </w:abstractNum>
-  <w:abstractNum w:abstractNumId="11" w15:restartNumberingAfterBreak="0">
+  <w:abstractNum w:abstractNumId="12" w15:restartNumberingAfterBreak="0">
     <w:nsid w:val="2A0379BF"/>
     <w:multiLevelType w:val="hybridMultilevel"/>
     <w:tmpl w:val="6AA4AEA6"/>
@@ -2164,7 +4268,7 @@
       </w:rPr>
     </w:lvl>
   </w:abstractNum>
-  <w:abstractNum w:abstractNumId="12" w15:restartNumberingAfterBreak="0">
+  <w:abstractNum w:abstractNumId="13" w15:restartNumberingAfterBreak="0">
     <w:nsid w:val="2CAC07C2"/>
     <w:multiLevelType w:val="hybridMultilevel"/>
     <w:tmpl w:val="29B20A76"/>
@@ -2277,7 +4381,7 @@
       </w:rPr>
     </w:lvl>
   </w:abstractNum>
-  <w:abstractNum w:abstractNumId="13" w15:restartNumberingAfterBreak="0">
+  <w:abstractNum w:abstractNumId="14" w15:restartNumberingAfterBreak="0">
     <w:nsid w:val="317C1A41"/>
     <w:multiLevelType w:val="hybridMultilevel"/>
     <w:tmpl w:val="B2644FE2"/>
@@ -2390,7 +4494,7 @@
       </w:rPr>
     </w:lvl>
   </w:abstractNum>
-  <w:abstractNum w:abstractNumId="14" w15:restartNumberingAfterBreak="0">
+  <w:abstractNum w:abstractNumId="15" w15:restartNumberingAfterBreak="0">
     <w:nsid w:val="38B128E0"/>
     <w:multiLevelType w:val="hybridMultilevel"/>
     <w:tmpl w:val="776C0468"/>
@@ -2503,7 +4607,7 @@
       </w:rPr>
     </w:lvl>
   </w:abstractNum>
-  <w:abstractNum w:abstractNumId="15" w15:restartNumberingAfterBreak="0">
+  <w:abstractNum w:abstractNumId="16" w15:restartNumberingAfterBreak="0">
     <w:nsid w:val="3DD713E9"/>
     <w:multiLevelType w:val="hybridMultilevel"/>
     <w:tmpl w:val="F6E8E22E"/>
@@ -2589,7 +4693,120 @@
       </w:pPr>
     </w:lvl>
   </w:abstractNum>
-  <w:abstractNum w:abstractNumId="16" w15:restartNumberingAfterBreak="0">
+  <w:abstractNum w:abstractNumId="17" w15:restartNumberingAfterBreak="0">
+    <w:nsid w:val="3F9E4853"/>
+    <w:multiLevelType w:val="hybridMultilevel"/>
+    <w:tmpl w:val="A2284534"/>
+    <w:lvl w:ilvl="0" w:tplc="04090001">
+      <w:start w:val="1"/>
+      <w:numFmt w:val="bullet"/>
+      <w:lvlText w:val=""/>
+      <w:lvlJc w:val="left"/>
+      <w:pPr>
+        <w:ind w:left="720" w:hanging="360"/>
+      </w:pPr>
+      <w:rPr>
+        <w:rFonts w:ascii="Symbol" w:hAnsi="Symbol" w:hint="default"/>
+      </w:rPr>
+    </w:lvl>
+    <w:lvl w:ilvl="1" w:tplc="04090003" w:tentative="1">
+      <w:start w:val="1"/>
+      <w:numFmt w:val="bullet"/>
+      <w:lvlText w:val="o"/>
+      <w:lvlJc w:val="left"/>
+      <w:pPr>
+        <w:ind w:left="1440" w:hanging="360"/>
+      </w:pPr>
+      <w:rPr>
+        <w:rFonts w:ascii="Courier New" w:hAnsi="Courier New" w:cs="Courier New" w:hint="default"/>
+      </w:rPr>
+    </w:lvl>
+    <w:lvl w:ilvl="2" w:tplc="04090005" w:tentative="1">
+      <w:start w:val="1"/>
+      <w:numFmt w:val="bullet"/>
+      <w:lvlText w:val=""/>
+      <w:lvlJc w:val="left"/>
+      <w:pPr>
+        <w:ind w:left="2160" w:hanging="360"/>
+      </w:pPr>
+      <w:rPr>
+        <w:rFonts w:ascii="Wingdings" w:hAnsi="Wingdings" w:hint="default"/>
+      </w:rPr>
+    </w:lvl>
+    <w:lvl w:ilvl="3" w:tplc="04090001" w:tentative="1">
+      <w:start w:val="1"/>
+      <w:numFmt w:val="bullet"/>
+      <w:lvlText w:val=""/>
+      <w:lvlJc w:val="left"/>
+      <w:pPr>
+        <w:ind w:left="2880" w:hanging="360"/>
+      </w:pPr>
+      <w:rPr>
+        <w:rFonts w:ascii="Symbol" w:hAnsi="Symbol" w:hint="default"/>
+      </w:rPr>
+    </w:lvl>
+    <w:lvl w:ilvl="4" w:tplc="04090003" w:tentative="1">
+      <w:start w:val="1"/>
+      <w:numFmt w:val="bullet"/>
+      <w:lvlText w:val="o"/>
+      <w:lvlJc w:val="left"/>
+      <w:pPr>
+        <w:ind w:left="3600" w:hanging="360"/>
+      </w:pPr>
+      <w:rPr>
+        <w:rFonts w:ascii="Courier New" w:hAnsi="Courier New" w:cs="Courier New" w:hint="default"/>
+      </w:rPr>
+    </w:lvl>
+    <w:lvl w:ilvl="5" w:tplc="04090005" w:tentative="1">
+      <w:start w:val="1"/>
+      <w:numFmt w:val="bullet"/>
+      <w:lvlText w:val=""/>
+      <w:lvlJc w:val="left"/>
+      <w:pPr>
+        <w:ind w:left="4320" w:hanging="360"/>
+      </w:pPr>
+      <w:rPr>
+        <w:rFonts w:ascii="Wingdings" w:hAnsi="Wingdings" w:hint="default"/>
+      </w:rPr>
+    </w:lvl>
+    <w:lvl w:ilvl="6" w:tplc="04090001" w:tentative="1">
+      <w:start w:val="1"/>
+      <w:numFmt w:val="bullet"/>
+      <w:lvlText w:val=""/>
+      <w:lvlJc w:val="left"/>
+      <w:pPr>
+        <w:ind w:left="5040" w:hanging="360"/>
+      </w:pPr>
+      <w:rPr>
+        <w:rFonts w:ascii="Symbol" w:hAnsi="Symbol" w:hint="default"/>
+      </w:rPr>
+    </w:lvl>
+    <w:lvl w:ilvl="7" w:tplc="04090003" w:tentative="1">
+      <w:start w:val="1"/>
+      <w:numFmt w:val="bullet"/>
+      <w:lvlText w:val="o"/>
+      <w:lvlJc w:val="left"/>
+      <w:pPr>
+        <w:ind w:left="5760" w:hanging="360"/>
+      </w:pPr>
+      <w:rPr>
+        <w:rFonts w:ascii="Courier New" w:hAnsi="Courier New" w:cs="Courier New" w:hint="default"/>
+      </w:rPr>
+    </w:lvl>
+    <w:lvl w:ilvl="8" w:tplc="04090005" w:tentative="1">
+      <w:start w:val="1"/>
+      <w:numFmt w:val="bullet"/>
+      <w:lvlText w:val=""/>
+      <w:lvlJc w:val="left"/>
+      <w:pPr>
+        <w:ind w:left="6480" w:hanging="360"/>
+      </w:pPr>
+      <w:rPr>
+        <w:rFonts w:ascii="Wingdings" w:hAnsi="Wingdings" w:hint="default"/>
+      </w:rPr>
+    </w:lvl>
+  </w:abstractNum>
+  <w:abstractNum w:abstractNumId="18" w15:restartNumberingAfterBreak="0">
     <w:nsid w:val="452A2200"/>
     <w:multiLevelType w:val="hybridMultilevel"/>
     <w:tmpl w:val="29308934"/>
@@ -2702,7 +4919,7 @@
       </w:rPr>
     </w:lvl>
   </w:abstractNum>
-  <w:abstractNum w:abstractNumId="17" w15:restartNumberingAfterBreak="0">
+  <w:abstractNum w:abstractNumId="19" w15:restartNumberingAfterBreak="0">
     <w:nsid w:val="4D0C0783"/>
     <w:multiLevelType w:val="hybridMultilevel"/>
     <w:tmpl w:val="DA8CEF76"/>
@@ -2815,7 +5032,7 @@
       </w:rPr>
     </w:lvl>
   </w:abstractNum>
-  <w:abstractNum w:abstractNumId="18" w15:restartNumberingAfterBreak="0">
+  <w:abstractNum w:abstractNumId="20" w15:restartNumberingAfterBreak="0">
     <w:nsid w:val="4D701770"/>
     <w:multiLevelType w:val="hybridMultilevel"/>
     <w:tmpl w:val="B2C48300"/>
@@ -2928,7 +5145,7 @@
       </w:rPr>
     </w:lvl>
   </w:abstractNum>
-  <w:abstractNum w:abstractNumId="19" w15:restartNumberingAfterBreak="0">
+  <w:abstractNum w:abstractNumId="21" w15:restartNumberingAfterBreak="0">
     <w:nsid w:val="4F5A7CB5"/>
     <w:multiLevelType w:val="multilevel"/>
     <w:tmpl w:val="B606A23E"/>
@@ -3046,7 +5263,7 @@
       </w:rPr>
     </w:lvl>
   </w:abstractNum>
-  <w:abstractNum w:abstractNumId="20" w15:restartNumberingAfterBreak="0">
+  <w:abstractNum w:abstractNumId="22" w15:restartNumberingAfterBreak="0">
     <w:nsid w:val="504665C7"/>
     <w:multiLevelType w:val="hybridMultilevel"/>
     <w:tmpl w:val="96326E2A"/>
@@ -3159,7 +5376,7 @@
       </w:rPr>
     </w:lvl>
   </w:abstractNum>
-  <w:abstractNum w:abstractNumId="21" w15:restartNumberingAfterBreak="0">
+  <w:abstractNum w:abstractNumId="23" w15:restartNumberingAfterBreak="0">
     <w:nsid w:val="5436508E"/>
     <w:multiLevelType w:val="hybridMultilevel"/>
     <w:tmpl w:val="60FC28F8"/>
@@ -3272,7 +5489,7 @@
       </w:rPr>
     </w:lvl>
   </w:abstractNum>
-  <w:abstractNum w:abstractNumId="22" w15:restartNumberingAfterBreak="0">
+  <w:abstractNum w:abstractNumId="24" w15:restartNumberingAfterBreak="0">
     <w:nsid w:val="546D1657"/>
     <w:multiLevelType w:val="hybridMultilevel"/>
     <w:tmpl w:val="81C26B10"/>
@@ -3385,7 +5602,7 @@
       </w:rPr>
     </w:lvl>
   </w:abstractNum>
-  <w:abstractNum w:abstractNumId="23" w15:restartNumberingAfterBreak="0">
+  <w:abstractNum w:abstractNumId="25" w15:restartNumberingAfterBreak="0">
     <w:nsid w:val="57081956"/>
     <w:multiLevelType w:val="hybridMultilevel"/>
     <w:tmpl w:val="7C9870F6"/>
@@ -3498,7 +5715,7 @@
       </w:rPr>
     </w:lvl>
   </w:abstractNum>
-  <w:abstractNum w:abstractNumId="24" w15:restartNumberingAfterBreak="0">
+  <w:abstractNum w:abstractNumId="26" w15:restartNumberingAfterBreak="0">
     <w:nsid w:val="628379CD"/>
     <w:multiLevelType w:val="hybridMultilevel"/>
     <w:tmpl w:val="0B587C4E"/>
@@ -3611,7 +5828,7 @@
       </w:rPr>
     </w:lvl>
   </w:abstractNum>
-  <w:abstractNum w:abstractNumId="25" w15:restartNumberingAfterBreak="0">
+  <w:abstractNum w:abstractNumId="27" w15:restartNumberingAfterBreak="0">
     <w:nsid w:val="65B056F7"/>
     <w:multiLevelType w:val="hybridMultilevel"/>
     <w:tmpl w:val="0AD86732"/>
@@ -3724,7 +5941,7 @@
       </w:rPr>
     </w:lvl>
   </w:abstractNum>
-  <w:abstractNum w:abstractNumId="26" w15:restartNumberingAfterBreak="0">
+  <w:abstractNum w:abstractNumId="28" w15:restartNumberingAfterBreak="0">
     <w:nsid w:val="6A1E5A69"/>
     <w:multiLevelType w:val="hybridMultilevel"/>
     <w:tmpl w:val="4F62BB46"/>
@@ -3810,7 +6027,7 @@
       </w:pPr>
     </w:lvl>
   </w:abstractNum>
-  <w:abstractNum w:abstractNumId="27" w15:restartNumberingAfterBreak="0">
+  <w:abstractNum w:abstractNumId="29" w15:restartNumberingAfterBreak="0">
     <w:nsid w:val="6AD53092"/>
     <w:multiLevelType w:val="hybridMultilevel"/>
     <w:tmpl w:val="24A29F94"/>
@@ -3923,7 +6140,7 @@
       </w:rPr>
     </w:lvl>
   </w:abstractNum>
-  <w:abstractNum w:abstractNumId="28" w15:restartNumberingAfterBreak="0">
+  <w:abstractNum w:abstractNumId="30" w15:restartNumberingAfterBreak="0">
     <w:nsid w:val="6D3A1B5F"/>
     <w:multiLevelType w:val="hybridMultilevel"/>
     <w:tmpl w:val="91ECB91C"/>
@@ -4036,7 +6253,7 @@
       </w:rPr>
     </w:lvl>
   </w:abstractNum>
-  <w:abstractNum w:abstractNumId="29" w15:restartNumberingAfterBreak="0">
+  <w:abstractNum w:abstractNumId="31" w15:restartNumberingAfterBreak="0">
     <w:nsid w:val="6F1F4A64"/>
     <w:multiLevelType w:val="hybridMultilevel"/>
     <w:tmpl w:val="595A4C92"/>
@@ -4149,7 +6366,7 @@
       </w:rPr>
     </w:lvl>
   </w:abstractNum>
-  <w:abstractNum w:abstractNumId="30" w15:restartNumberingAfterBreak="0">
+  <w:abstractNum w:abstractNumId="32" w15:restartNumberingAfterBreak="0">
     <w:nsid w:val="71290F1E"/>
     <w:multiLevelType w:val="hybridMultilevel"/>
     <w:tmpl w:val="24542EB2"/>
@@ -4235,7 +6452,120 @@
       </w:pPr>
     </w:lvl>
   </w:abstractNum>
-  <w:abstractNum w:abstractNumId="31" w15:restartNumberingAfterBreak="0">
+  <w:abstractNum w:abstractNumId="33" w15:restartNumberingAfterBreak="0">
+    <w:nsid w:val="797D7AA1"/>
+    <w:multiLevelType w:val="hybridMultilevel"/>
+    <w:tmpl w:val="8E82A716"/>
+    <w:lvl w:ilvl="0" w:tplc="04090001">
+      <w:start w:val="1"/>
+      <w:numFmt w:val="bullet"/>
+      <w:lvlText w:val=""/>
+      <w:lvlJc w:val="left"/>
+      <w:pPr>
+        <w:ind w:left="720" w:hanging="360"/>
+      </w:pPr>
+      <w:rPr>
+        <w:rFonts w:ascii="Symbol" w:hAnsi="Symbol" w:hint="default"/>
+      </w:rPr>
+    </w:lvl>
+    <w:lvl w:ilvl="1" w:tplc="04090003" w:tentative="1">
+      <w:start w:val="1"/>
+      <w:numFmt w:val="bullet"/>
+      <w:lvlText w:val="o"/>
+      <w:lvlJc w:val="left"/>
+      <w:pPr>
+        <w:ind w:left="1440" w:hanging="360"/>
+      </w:pPr>
+      <w:rPr>
+        <w:rFonts w:ascii="Courier New" w:hAnsi="Courier New" w:cs="Courier New" w:hint="default"/>
+      </w:rPr>
+    </w:lvl>
+    <w:lvl w:ilvl="2" w:tplc="04090005" w:tentative="1">
+      <w:start w:val="1"/>
+      <w:numFmt w:val="bullet"/>
+      <w:lvlText w:val=""/>
+      <w:lvlJc w:val="left"/>
+      <w:pPr>
+        <w:ind w:left="2160" w:hanging="360"/>
+      </w:pPr>
+      <w:rPr>
+        <w:rFonts w:ascii="Wingdings" w:hAnsi="Wingdings" w:hint="default"/>
+      </w:rPr>
+    </w:lvl>
+    <w:lvl w:ilvl="3" w:tplc="04090001" w:tentative="1">
+      <w:start w:val="1"/>
+      <w:numFmt w:val="bullet"/>
+      <w:lvlText w:val=""/>
+      <w:lvlJc w:val="left"/>
+      <w:pPr>
+        <w:ind w:left="2880" w:hanging="360"/>
+      </w:pPr>
+      <w:rPr>
+        <w:rFonts w:ascii="Symbol" w:hAnsi="Symbol" w:hint="default"/>
+      </w:rPr>
+    </w:lvl>
+    <w:lvl w:ilvl="4" w:tplc="04090003" w:tentative="1">
+      <w:start w:val="1"/>
+      <w:numFmt w:val="bullet"/>
+      <w:lvlText w:val="o"/>
+      <w:lvlJc w:val="left"/>
+      <w:pPr>
+        <w:ind w:left="3600" w:hanging="360"/>
+      </w:pPr>
+      <w:rPr>
+        <w:rFonts w:ascii="Courier New" w:hAnsi="Courier New" w:cs="Courier New" w:hint="default"/>
+      </w:rPr>
+    </w:lvl>
+    <w:lvl w:ilvl="5" w:tplc="04090005" w:tentative="1">
+      <w:start w:val="1"/>
+      <w:numFmt w:val="bullet"/>
+      <w:lvlText w:val=""/>
+      <w:lvlJc w:val="left"/>
+      <w:pPr>
+        <w:ind w:left="4320" w:hanging="360"/>
+      </w:pPr>
+      <w:rPr>
+        <w:rFonts w:ascii="Wingdings" w:hAnsi="Wingdings" w:hint="default"/>
+      </w:rPr>
+    </w:lvl>
+    <w:lvl w:ilvl="6" w:tplc="04090001" w:tentative="1">
+      <w:start w:val="1"/>
+      <w:numFmt w:val="bullet"/>
+      <w:lvlText w:val=""/>
+      <w:lvlJc w:val="left"/>
+      <w:pPr>
+        <w:ind w:left="5040" w:hanging="360"/>
+      </w:pPr>
+      <w:rPr>
+        <w:rFonts w:ascii="Symbol" w:hAnsi="Symbol" w:hint="default"/>
+      </w:rPr>
+    </w:lvl>
+    <w:lvl w:ilvl="7" w:tplc="04090003" w:tentative="1">
+      <w:start w:val="1"/>
+      <w:numFmt w:val="bullet"/>
+      <w:lvlText w:val="o"/>
+      <w:lvlJc w:val="left"/>
+      <w:pPr>
+        <w:ind w:left="5760" w:hanging="360"/>
+      </w:pPr>
+      <w:rPr>
+        <w:rFonts w:ascii="Courier New" w:hAnsi="Courier New" w:cs="Courier New" w:hint="default"/>
+      </w:rPr>
+    </w:lvl>
+    <w:lvl w:ilvl="8" w:tplc="04090005" w:tentative="1">
+      <w:start w:val="1"/>
+      <w:numFmt w:val="bullet"/>
+      <w:lvlText w:val=""/>
+      <w:lvlJc w:val="left"/>
+      <w:pPr>
+        <w:ind w:left="6480" w:hanging="360"/>
+      </w:pPr>
+      <w:rPr>
+        <w:rFonts w:ascii="Wingdings" w:hAnsi="Wingdings" w:hint="default"/>
+      </w:rPr>
+    </w:lvl>
+  </w:abstractNum>
+  <w:abstractNum w:abstractNumId="34" w15:restartNumberingAfterBreak="0">
     <w:nsid w:val="7B677B24"/>
     <w:multiLevelType w:val="hybridMultilevel"/>
     <w:tmpl w:val="EE4C9AE4"/>
@@ -4349,73 +6679,73 @@
     </w:lvl>
   </w:abstractNum>
   <w:num w:numId="1">
-    <w:abstractNumId w:val="31"/>
+    <w:abstractNumId w:val="34"/>
   </w:num>
   <w:num w:numId="2">
     <w:abstractNumId w:val="0"/>
   </w:num>
   <w:num w:numId="3">
-    <w:abstractNumId w:val="19"/>
+    <w:abstractNumId w:val="21"/>
   </w:num>
   <w:num w:numId="4">
+    <w:abstractNumId w:val="27"/>
+  </w:num>
+  <w:num w:numId="5">
+    <w:abstractNumId w:val="14"/>
+  </w:num>
+  <w:num w:numId="6">
+    <w:abstractNumId w:val="31"/>
+  </w:num>
+  <w:num w:numId="7">
+    <w:abstractNumId w:val="32"/>
+  </w:num>
+  <w:num w:numId="8">
+    <w:abstractNumId w:val="8"/>
+  </w:num>
+  <w:num w:numId="9">
+    <w:abstractNumId w:val="30"/>
+  </w:num>
+  <w:num w:numId="10">
+    <w:abstractNumId w:val="22"/>
+  </w:num>
+  <w:num w:numId="11">
+    <w:abstractNumId w:val="16"/>
+  </w:num>
+  <w:num w:numId="12">
+    <w:abstractNumId w:val="20"/>
+  </w:num>
+  <w:num w:numId="13">
+    <w:abstractNumId w:val="9"/>
+  </w:num>
+  <w:num w:numId="14">
+    <w:abstractNumId w:val="6"/>
+  </w:num>
+  <w:num w:numId="15">
+    <w:abstractNumId w:val="18"/>
+  </w:num>
+  <w:num w:numId="16">
+    <w:abstractNumId w:val="11"/>
+  </w:num>
+  <w:num w:numId="17">
     <w:abstractNumId w:val="25"/>
   </w:num>
-  <w:num w:numId="5">
-    <w:abstractNumId w:val="13"/>
-  </w:num>
-  <w:num w:numId="6">
-    <w:abstractNumId w:val="29"/>
-  </w:num>
-  <w:num w:numId="7">
-    <w:abstractNumId w:val="30"/>
-  </w:num>
-  <w:num w:numId="8">
-    <w:abstractNumId w:val="7"/>
-  </w:num>
-  <w:num w:numId="9">
-    <w:abstractNumId w:val="28"/>
-  </w:num>
-  <w:num w:numId="10">
-    <w:abstractNumId w:val="20"/>
-  </w:num>
-  <w:num w:numId="11">
-    <w:abstractNumId w:val="15"/>
-  </w:num>
-  <w:num w:numId="12">
-    <w:abstractNumId w:val="18"/>
-  </w:num>
-  <w:num w:numId="13">
-    <w:abstractNumId w:val="8"/>
-  </w:num>
-  <w:num w:numId="14">
-    <w:abstractNumId w:val="5"/>
-  </w:num>
-  <w:num w:numId="15">
-    <w:abstractNumId w:val="16"/>
-  </w:num>
-  <w:num w:numId="16">
-    <w:abstractNumId w:val="10"/>
-  </w:num>
-  <w:num w:numId="17">
-    <w:abstractNumId w:val="23"/>
-  </w:num>
   <w:num w:numId="18">
-    <w:abstractNumId w:val="11"/>
+    <w:abstractNumId w:val="12"/>
   </w:num>
   <w:num w:numId="19">
     <w:abstractNumId w:val="1"/>
   </w:num>
   <w:num w:numId="20">
-    <w:abstractNumId w:val="9"/>
+    <w:abstractNumId w:val="10"/>
   </w:num>
   <w:num w:numId="21">
-    <w:abstractNumId w:val="12"/>
+    <w:abstractNumId w:val="13"/>
   </w:num>
   <w:num w:numId="22">
-    <w:abstractNumId w:val="26"/>
+    <w:abstractNumId w:val="28"/>
   </w:num>
   <w:num w:numId="23">
-    <w:abstractNumId w:val="24"/>
+    <w:abstractNumId w:val="26"/>
   </w:num>
   <w:num w:numId="24">
     <w:abstractNumId w:val="3"/>
@@ -4424,24 +6754,33 @@
     <w:abstractNumId w:val="4"/>
   </w:num>
   <w:num w:numId="26">
-    <w:abstractNumId w:val="21"/>
+    <w:abstractNumId w:val="23"/>
   </w:num>
   <w:num w:numId="27">
-    <w:abstractNumId w:val="27"/>
+    <w:abstractNumId w:val="29"/>
   </w:num>
   <w:num w:numId="28">
-    <w:abstractNumId w:val="22"/>
+    <w:abstractNumId w:val="24"/>
   </w:num>
   <w:num w:numId="29">
     <w:abstractNumId w:val="2"/>
   </w:num>
   <w:num w:numId="30">
-    <w:abstractNumId w:val="14"/>
+    <w:abstractNumId w:val="15"/>
   </w:num>
   <w:num w:numId="31">
-    <w:abstractNumId w:val="6"/>
+    <w:abstractNumId w:val="7"/>
   </w:num>
   <w:num w:numId="32">
+    <w:abstractNumId w:val="19"/>
+  </w:num>
+  <w:num w:numId="33">
+    <w:abstractNumId w:val="33"/>
+  </w:num>
+  <w:num w:numId="34">
+    <w:abstractNumId w:val="5"/>
+  </w:num>
+  <w:num w:numId="35">
     <w:abstractNumId w:val="17"/>
   </w:num>
 </w:numbering>
@@ -5206,7 +7545,7 @@
 </file>
 
 <file path=customXml/itemProps1.xml><?xml version="1.0" encoding="utf-8"?>
-<ds:datastoreItem xmlns:ds="http://schemas.openxmlformats.org/officeDocument/2006/customXml" ds:itemID="{46512625-BA85-4087-B23B-D71CFD3E742C}">
+<ds:datastoreItem xmlns:ds="http://schemas.openxmlformats.org/officeDocument/2006/customXml" ds:itemID="{6B7FA9BD-3CC2-421A-9EAB-E2D64230D900}">
   <ds:schemaRefs>
     <ds:schemaRef ds:uri="http://schemas.openxmlformats.org/officeDocument/2006/bibliography"/>
   </ds:schemaRefs>

--- a/Java/Architecture and Design/TDD/TDD And Good Design.docx
+++ b/Java/Architecture and Design/TDD/TDD And Good Design.docx
@@ -847,6 +847,7 @@
           <w:b/>
           <w:sz w:val="36"/>
           <w:szCs w:val="36"/>
+          <w:lang w:val="ru-RU"/>
         </w:rPr>
       </w:pPr>
       <w:r>
@@ -877,6 +878,7 @@
           <w:rFonts w:ascii="Georgia" w:hAnsi="Georgia"/>
           <w:sz w:val="2"/>
           <w:szCs w:val="2"/>
+          <w:lang w:val="ru-RU"/>
         </w:rPr>
       </w:pPr>
     </w:p>
@@ -945,6 +947,7 @@
           <w:b/>
           <w:sz w:val="30"/>
           <w:szCs w:val="30"/>
+          <w:lang w:val="ru-RU"/>
         </w:rPr>
       </w:pPr>
       <w:r>
@@ -963,8 +966,18 @@
           <w:b/>
           <w:sz w:val="30"/>
           <w:szCs w:val="30"/>
-        </w:rPr>
-        <w:t xml:space="preserve"> TDD</w:t>
+          <w:lang w:val="ru-RU"/>
+        </w:rPr>
+        <w:t xml:space="preserve"> </w:t>
+      </w:r>
+      <w:r>
+        <w:rPr>
+          <w:rFonts w:ascii="Georgia" w:hAnsi="Georgia"/>
+          <w:b/>
+          <w:sz w:val="30"/>
+          <w:szCs w:val="30"/>
+        </w:rPr>
+        <w:t>TDD</w:t>
       </w:r>
     </w:p>
     <w:p>
@@ -2179,6 +2192,7 @@
           <w:b/>
           <w:sz w:val="30"/>
           <w:szCs w:val="30"/>
+          <w:lang w:val="ru-RU"/>
         </w:rPr>
       </w:pPr>
       <w:r>
@@ -2188,7 +2202,7 @@
           <w:sz w:val="30"/>
           <w:szCs w:val="30"/>
         </w:rPr>
-        <w:t>Outside-in</w:t>
+        <w:t>Outside</w:t>
       </w:r>
       <w:r>
         <w:rPr>
@@ -2196,8 +2210,37 @@
           <w:b/>
           <w:sz w:val="30"/>
           <w:szCs w:val="30"/>
-        </w:rPr>
-        <w:t xml:space="preserve"> TDD</w:t>
+          <w:lang w:val="ru-RU"/>
+        </w:rPr>
+        <w:t>-</w:t>
+      </w:r>
+      <w:r>
+        <w:rPr>
+          <w:rFonts w:ascii="Georgia" w:hAnsi="Georgia"/>
+          <w:b/>
+          <w:sz w:val="30"/>
+          <w:szCs w:val="30"/>
+        </w:rPr>
+        <w:t>in</w:t>
+      </w:r>
+      <w:r>
+        <w:rPr>
+          <w:rFonts w:ascii="Georgia" w:hAnsi="Georgia"/>
+          <w:b/>
+          <w:sz w:val="30"/>
+          <w:szCs w:val="30"/>
+          <w:lang w:val="ru-RU"/>
+        </w:rPr>
+        <w:t xml:space="preserve"> </w:t>
+      </w:r>
+      <w:r>
+        <w:rPr>
+          <w:rFonts w:ascii="Georgia" w:hAnsi="Georgia"/>
+          <w:b/>
+          <w:sz w:val="30"/>
+          <w:szCs w:val="30"/>
+        </w:rPr>
+        <w:t>TDD</w:t>
       </w:r>
     </w:p>
     <w:p>
@@ -2207,6 +2250,7 @@
           <w:rFonts w:ascii="Georgia" w:hAnsi="Georgia"/>
           <w:sz w:val="2"/>
           <w:szCs w:val="2"/>
+          <w:lang w:val="ru-RU"/>
         </w:rPr>
       </w:pPr>
     </w:p>
@@ -2628,7 +2672,25 @@
           <w:szCs w:val="28"/>
           <w:lang w:val="ru-RU"/>
         </w:rPr>
-        <w:t xml:space="preserve"> необходимы для реализации требуемой функциональности</w:t>
+        <w:t xml:space="preserve"> необходимы для </w:t>
+      </w:r>
+      <w:r>
+        <w:rPr>
+          <w:rFonts w:ascii="Georgia" w:hAnsi="Georgia"/>
+          <w:sz w:val="28"/>
+          <w:szCs w:val="28"/>
+          <w:lang w:val="ru-RU"/>
+        </w:rPr>
+        <w:t>реализации требуемой функциональной возмож</w:t>
+      </w:r>
+      <w:r>
+        <w:rPr>
+          <w:rFonts w:ascii="Georgia" w:hAnsi="Georgia"/>
+          <w:sz w:val="28"/>
+          <w:szCs w:val="28"/>
+          <w:lang w:val="ru-RU"/>
+        </w:rPr>
+        <w:t>ности</w:t>
       </w:r>
       <w:r>
         <w:rPr>
@@ -2688,7 +2750,25 @@
           <w:szCs w:val="28"/>
           <w:lang w:val="ru-RU"/>
         </w:rPr>
-        <w:t xml:space="preserve"> приемочного теста, который проверяет, работает ли функци</w:t>
+        <w:t xml:space="preserve"> приемочного</w:t>
+      </w:r>
+      <w:r>
+        <w:rPr>
+          <w:rFonts w:ascii="Georgia" w:hAnsi="Georgia"/>
+          <w:sz w:val="28"/>
+          <w:szCs w:val="28"/>
+          <w:lang w:val="ru-RU"/>
+        </w:rPr>
+        <w:t xml:space="preserve"> (acceptance)</w:t>
+      </w:r>
+      <w:r>
+        <w:rPr>
+          <w:rFonts w:ascii="Georgia" w:hAnsi="Georgia"/>
+          <w:sz w:val="28"/>
+          <w:szCs w:val="28"/>
+          <w:lang w:val="ru-RU"/>
+        </w:rPr>
+        <w:t xml:space="preserve"> теста, который проверяет, работает ли функци</w:t>
       </w:r>
       <w:r>
         <w:rPr>
@@ -2716,9 +2796,1294 @@
           <w:lang w:val="ru-RU"/>
         </w:rPr>
         <w:t>жит руководством для реализации;</w:t>
+      </w:r>
+    </w:p>
+    <w:p>
+      <w:pPr>
+        <w:pStyle w:val="ListParagraph"/>
+        <w:numPr>
+          <w:ilvl w:val="0"/>
+          <w:numId w:val="35"/>
+        </w:numPr>
+        <w:spacing w:line="360" w:lineRule="auto"/>
+        <w:rPr>
+          <w:rFonts w:ascii="Georgia" w:hAnsi="Georgia"/>
+          <w:sz w:val="28"/>
+          <w:szCs w:val="28"/>
+          <w:lang w:val="ru-RU"/>
+        </w:rPr>
+      </w:pPr>
+      <w:r>
+        <w:rPr>
+          <w:rFonts w:ascii="Georgia" w:hAnsi="Georgia"/>
+          <w:sz w:val="28"/>
+          <w:szCs w:val="28"/>
+          <w:lang w:val="ru-RU"/>
+        </w:rPr>
+        <w:lastRenderedPageBreak/>
+        <w:t>Имея н</w:t>
+      </w:r>
+      <w:r>
+        <w:rPr>
+          <w:rFonts w:ascii="Georgia" w:hAnsi="Georgia"/>
+          <w:sz w:val="28"/>
+          <w:szCs w:val="28"/>
+          <w:lang w:val="ru-RU"/>
+        </w:rPr>
+        <w:t>епрошедший приемочный тест</w:t>
+      </w:r>
+      <w:r>
+        <w:rPr>
+          <w:rFonts w:ascii="Georgia" w:hAnsi="Georgia"/>
+          <w:sz w:val="28"/>
+          <w:szCs w:val="28"/>
+          <w:lang w:val="ru-RU"/>
+        </w:rPr>
+        <w:t>, который</w:t>
+      </w:r>
+      <w:r>
+        <w:rPr>
+          <w:rFonts w:ascii="Georgia" w:hAnsi="Georgia"/>
+          <w:sz w:val="28"/>
+          <w:szCs w:val="28"/>
+          <w:lang w:val="ru-RU"/>
+        </w:rPr>
+        <w:t xml:space="preserve"> сообщает почему реализация функциональной возможности еще не завершена (не были возвращены необходимые данные, сообщение не было отправлено в очередь, данные не были сохранены в БД и т.п.)</w:t>
+      </w:r>
+      <w:r>
+        <w:rPr>
+          <w:rFonts w:ascii="Georgia" w:hAnsi="Georgia"/>
+          <w:sz w:val="28"/>
+          <w:szCs w:val="28"/>
+          <w:lang w:val="ru-RU"/>
+        </w:rPr>
+        <w:t xml:space="preserve">, мы начинаем писать </w:t>
+      </w:r>
+      <w:r>
+        <w:rPr>
+          <w:rFonts w:ascii="Georgia" w:hAnsi="Georgia"/>
+          <w:sz w:val="28"/>
+          <w:szCs w:val="28"/>
+        </w:rPr>
+        <w:t>Unit</w:t>
+      </w:r>
+      <w:r>
+        <w:rPr>
+          <w:rFonts w:ascii="Georgia" w:hAnsi="Georgia"/>
+          <w:sz w:val="28"/>
+          <w:szCs w:val="28"/>
+          <w:lang w:val="ru-RU"/>
+        </w:rPr>
+        <w:t>-</w:t>
+      </w:r>
+      <w:r>
+        <w:rPr>
+          <w:rFonts w:ascii="Georgia" w:hAnsi="Georgia"/>
+          <w:sz w:val="28"/>
+          <w:szCs w:val="28"/>
+          <w:lang w:val="ru-RU"/>
+        </w:rPr>
+        <w:t>тесты и первым классом, который необходимо протестировать является класс, который будет обрабатывать внешний запрос (</w:t>
+      </w:r>
+      <w:r>
+        <w:rPr>
+          <w:rFonts w:ascii="Georgia" w:hAnsi="Georgia"/>
+          <w:sz w:val="28"/>
+          <w:szCs w:val="28"/>
+        </w:rPr>
+        <w:t>Controller</w:t>
+      </w:r>
+      <w:r>
+        <w:rPr>
+          <w:rFonts w:ascii="Georgia" w:hAnsi="Georgia"/>
+          <w:sz w:val="28"/>
+          <w:szCs w:val="28"/>
+          <w:lang w:val="ru-RU"/>
+        </w:rPr>
+        <w:t xml:space="preserve">, </w:t>
+      </w:r>
+      <w:r>
+        <w:rPr>
+          <w:rFonts w:ascii="Georgia" w:hAnsi="Georgia"/>
+          <w:sz w:val="28"/>
+          <w:szCs w:val="28"/>
+          <w:lang w:val="ru-RU"/>
+        </w:rPr>
+        <w:t>Queue Listener, Event H</w:t>
+      </w:r>
+      <w:r>
+        <w:rPr>
+          <w:rFonts w:ascii="Georgia" w:hAnsi="Georgia"/>
+          <w:sz w:val="28"/>
+          <w:szCs w:val="28"/>
+          <w:lang w:val="ru-RU"/>
+        </w:rPr>
+        <w:t>andler</w:t>
+      </w:r>
+      <w:r>
+        <w:rPr>
+          <w:rFonts w:ascii="Georgia" w:hAnsi="Georgia"/>
+          <w:sz w:val="28"/>
+          <w:szCs w:val="28"/>
+          <w:lang w:val="ru-RU"/>
+        </w:rPr>
+        <w:t xml:space="preserve"> </w:t>
+      </w:r>
+      <w:r>
+        <w:rPr>
+          <w:rFonts w:ascii="Georgia" w:hAnsi="Georgia"/>
+          <w:sz w:val="28"/>
+          <w:szCs w:val="28"/>
+          <w:lang w:val="ru-RU"/>
+        </w:rPr>
+        <w:t>и т.п.</w:t>
+      </w:r>
+      <w:r>
+        <w:rPr>
+          <w:rFonts w:ascii="Georgia" w:hAnsi="Georgia"/>
+          <w:sz w:val="28"/>
+          <w:szCs w:val="28"/>
+          <w:lang w:val="ru-RU"/>
+        </w:rPr>
+        <w:t>)</w:t>
+      </w:r>
+      <w:r>
+        <w:rPr>
+          <w:rFonts w:ascii="Georgia" w:hAnsi="Georgia"/>
+          <w:sz w:val="28"/>
+          <w:szCs w:val="28"/>
+          <w:lang w:val="ru-RU"/>
+        </w:rPr>
+        <w:t>;</w:t>
+      </w:r>
+    </w:p>
+    <w:p>
+      <w:pPr>
+        <w:pStyle w:val="ListParagraph"/>
+        <w:numPr>
+          <w:ilvl w:val="0"/>
+          <w:numId w:val="35"/>
+        </w:numPr>
+        <w:spacing w:line="360" w:lineRule="auto"/>
+        <w:rPr>
+          <w:rFonts w:ascii="Georgia" w:hAnsi="Georgia"/>
+          <w:sz w:val="28"/>
+          <w:szCs w:val="28"/>
+          <w:lang w:val="ru-RU"/>
+        </w:rPr>
+      </w:pPr>
+      <w:r>
+        <w:rPr>
+          <w:rFonts w:ascii="Georgia" w:hAnsi="Georgia"/>
+          <w:sz w:val="28"/>
+          <w:szCs w:val="28"/>
+          <w:lang w:val="ru-RU"/>
+        </w:rPr>
+        <w:t>В</w:t>
+      </w:r>
+      <w:r>
+        <w:rPr>
+          <w:rFonts w:ascii="Georgia" w:hAnsi="Georgia"/>
+          <w:sz w:val="28"/>
+          <w:szCs w:val="28"/>
+          <w:lang w:val="ru-RU"/>
+        </w:rPr>
+        <w:t xml:space="preserve"> отличии от </w:t>
+      </w:r>
+      <w:r>
+        <w:rPr>
+          <w:rFonts w:ascii="Georgia" w:hAnsi="Georgia"/>
+          <w:sz w:val="28"/>
+          <w:szCs w:val="28"/>
+        </w:rPr>
+        <w:t>Classicist</w:t>
+      </w:r>
+      <w:r>
+        <w:rPr>
+          <w:rFonts w:ascii="Georgia" w:hAnsi="Georgia"/>
+          <w:sz w:val="28"/>
+          <w:szCs w:val="28"/>
+          <w:lang w:val="ru-RU"/>
+        </w:rPr>
+        <w:t xml:space="preserve"> </w:t>
+      </w:r>
+      <w:r>
+        <w:rPr>
+          <w:rFonts w:ascii="Georgia" w:hAnsi="Georgia"/>
+          <w:sz w:val="28"/>
+          <w:szCs w:val="28"/>
+        </w:rPr>
+        <w:t>TDD</w:t>
+      </w:r>
+      <w:r>
+        <w:rPr>
+          <w:rFonts w:ascii="Georgia" w:hAnsi="Georgia"/>
+          <w:sz w:val="28"/>
+          <w:szCs w:val="28"/>
+          <w:lang w:val="ru-RU"/>
+        </w:rPr>
+        <w:t>,</w:t>
+      </w:r>
+      <w:r>
+        <w:rPr>
+          <w:rFonts w:ascii="Georgia" w:hAnsi="Georgia"/>
+          <w:sz w:val="28"/>
+          <w:szCs w:val="28"/>
+          <w:lang w:val="ru-RU"/>
+        </w:rPr>
+        <w:t xml:space="preserve"> </w:t>
+      </w:r>
+      <w:r>
+        <w:rPr>
+          <w:rFonts w:ascii="Georgia" w:hAnsi="Georgia"/>
+          <w:sz w:val="28"/>
+          <w:szCs w:val="28"/>
+          <w:lang w:val="ru-RU"/>
+        </w:rPr>
+        <w:t>в</w:t>
+      </w:r>
+      <w:r>
+        <w:rPr>
+          <w:rFonts w:ascii="Georgia" w:hAnsi="Georgia"/>
+          <w:sz w:val="28"/>
+          <w:szCs w:val="28"/>
+          <w:lang w:val="ru-RU"/>
+        </w:rPr>
+        <w:t xml:space="preserve"> </w:t>
+      </w:r>
+      <w:r>
+        <w:rPr>
+          <w:rFonts w:ascii="Georgia" w:hAnsi="Georgia"/>
+          <w:sz w:val="28"/>
+          <w:szCs w:val="28"/>
+        </w:rPr>
+        <w:t>Outside</w:t>
+      </w:r>
+      <w:r>
+        <w:rPr>
+          <w:rFonts w:ascii="Georgia" w:hAnsi="Georgia"/>
+          <w:sz w:val="28"/>
+          <w:szCs w:val="28"/>
+          <w:lang w:val="ru-RU"/>
+        </w:rPr>
+        <w:t>-</w:t>
+      </w:r>
+      <w:r>
+        <w:rPr>
+          <w:rFonts w:ascii="Georgia" w:hAnsi="Georgia"/>
+          <w:sz w:val="28"/>
+          <w:szCs w:val="28"/>
+        </w:rPr>
+        <w:t>in</w:t>
+      </w:r>
+      <w:r>
+        <w:rPr>
+          <w:rFonts w:ascii="Georgia" w:hAnsi="Georgia"/>
+          <w:sz w:val="28"/>
+          <w:szCs w:val="28"/>
+          <w:lang w:val="ru-RU"/>
+        </w:rPr>
+        <w:t xml:space="preserve"> </w:t>
+      </w:r>
+      <w:r>
+        <w:rPr>
+          <w:rFonts w:ascii="Georgia" w:hAnsi="Georgia"/>
+          <w:sz w:val="28"/>
+          <w:szCs w:val="28"/>
+        </w:rPr>
+        <w:t>TDD</w:t>
+      </w:r>
+      <w:r>
+        <w:rPr>
+          <w:rFonts w:ascii="Georgia" w:hAnsi="Georgia"/>
+          <w:sz w:val="28"/>
+          <w:szCs w:val="28"/>
+          <w:lang w:val="ru-RU"/>
+        </w:rPr>
+        <w:t xml:space="preserve"> нам не нужно строить все приложение в одном классе</w:t>
+      </w:r>
+      <w:r>
+        <w:rPr>
+          <w:rFonts w:ascii="Georgia" w:hAnsi="Georgia"/>
+          <w:sz w:val="28"/>
+          <w:szCs w:val="28"/>
+          <w:lang w:val="ru-RU"/>
+        </w:rPr>
+        <w:t>. Вместо этого мы делаем некоторые предположения о том, с какими классами</w:t>
+      </w:r>
+      <w:r>
+        <w:rPr>
+          <w:rFonts w:ascii="Georgia" w:hAnsi="Georgia"/>
+          <w:sz w:val="28"/>
+          <w:szCs w:val="28"/>
+          <w:lang w:val="ru-RU"/>
+        </w:rPr>
+        <w:t>-коллабораторами</w:t>
+      </w:r>
+      <w:r>
+        <w:rPr>
+          <w:rFonts w:ascii="Georgia" w:hAnsi="Georgia"/>
+          <w:sz w:val="28"/>
+          <w:szCs w:val="28"/>
+          <w:lang w:val="ru-RU"/>
+        </w:rPr>
+        <w:t xml:space="preserve"> должен взаимодействовать тестируемый класс. </w:t>
+      </w:r>
+      <w:r>
+        <w:rPr>
+          <w:rFonts w:ascii="Georgia" w:hAnsi="Georgia"/>
+          <w:sz w:val="28"/>
+          <w:szCs w:val="28"/>
+          <w:lang w:val="ru-RU"/>
+        </w:rPr>
+        <w:t>Затем мы пишем тесты, которые проверяют</w:t>
+      </w:r>
+      <w:r>
+        <w:rPr>
+          <w:rFonts w:ascii="Georgia" w:hAnsi="Georgia"/>
+          <w:sz w:val="28"/>
+          <w:szCs w:val="28"/>
+          <w:lang w:val="ru-RU"/>
+        </w:rPr>
+        <w:t xml:space="preserve"> </w:t>
+      </w:r>
+      <w:r>
+        <w:rPr>
+          <w:rFonts w:ascii="Georgia" w:hAnsi="Georgia"/>
+          <w:sz w:val="28"/>
+          <w:szCs w:val="28"/>
+          <w:lang w:val="ru-RU"/>
+        </w:rPr>
+        <w:t xml:space="preserve">корректность </w:t>
+      </w:r>
+      <w:r>
+        <w:rPr>
+          <w:rFonts w:ascii="Georgia" w:hAnsi="Georgia"/>
+          <w:sz w:val="28"/>
+          <w:szCs w:val="28"/>
+          <w:lang w:val="ru-RU"/>
+        </w:rPr>
+        <w:t>эти</w:t>
+      </w:r>
+      <w:r>
+        <w:rPr>
+          <w:rFonts w:ascii="Georgia" w:hAnsi="Georgia"/>
+          <w:sz w:val="28"/>
+          <w:szCs w:val="28"/>
+          <w:lang w:val="ru-RU"/>
+        </w:rPr>
+        <w:t>х</w:t>
+      </w:r>
+      <w:r>
+        <w:rPr>
+          <w:rFonts w:ascii="Georgia" w:hAnsi="Georgia"/>
+          <w:sz w:val="28"/>
+          <w:szCs w:val="28"/>
+          <w:lang w:val="ru-RU"/>
+        </w:rPr>
+        <w:t xml:space="preserve"> </w:t>
+      </w:r>
+      <w:r>
+        <w:rPr>
+          <w:rFonts w:ascii="Georgia" w:hAnsi="Georgia"/>
+          <w:sz w:val="28"/>
+          <w:szCs w:val="28"/>
+          <w:lang w:val="ru-RU"/>
+        </w:rPr>
+        <w:t>взаимодействи</w:t>
+      </w:r>
+      <w:r>
+        <w:rPr>
+          <w:rFonts w:ascii="Georgia" w:hAnsi="Georgia"/>
+          <w:sz w:val="28"/>
+          <w:szCs w:val="28"/>
+          <w:lang w:val="ru-RU"/>
+        </w:rPr>
+        <w:t>й</w:t>
+      </w:r>
+      <w:r>
+        <w:rPr>
+          <w:rFonts w:ascii="Georgia" w:hAnsi="Georgia"/>
+          <w:sz w:val="28"/>
+          <w:szCs w:val="28"/>
+          <w:lang w:val="ru-RU"/>
+        </w:rPr>
+        <w:t>;</w:t>
+      </w:r>
+    </w:p>
+    <w:p>
+      <w:pPr>
+        <w:pStyle w:val="ListParagraph"/>
+        <w:numPr>
+          <w:ilvl w:val="0"/>
+          <w:numId w:val="35"/>
+        </w:numPr>
+        <w:spacing w:line="360" w:lineRule="auto"/>
+        <w:rPr>
+          <w:rFonts w:ascii="Georgia" w:hAnsi="Georgia"/>
+          <w:sz w:val="28"/>
+          <w:szCs w:val="28"/>
+          <w:lang w:val="ru-RU"/>
+        </w:rPr>
+      </w:pPr>
+      <w:r>
+        <w:rPr>
+          <w:rFonts w:ascii="Georgia" w:hAnsi="Georgia"/>
+          <w:sz w:val="28"/>
+          <w:szCs w:val="28"/>
+          <w:lang w:val="ru-RU"/>
+        </w:rPr>
+        <w:t>Классы-коллабораторы</w:t>
+      </w:r>
+      <w:r>
+        <w:rPr>
+          <w:rFonts w:ascii="Georgia" w:hAnsi="Georgia"/>
+          <w:sz w:val="28"/>
+          <w:szCs w:val="28"/>
+          <w:lang w:val="ru-RU"/>
+        </w:rPr>
+        <w:t xml:space="preserve"> </w:t>
+      </w:r>
+      <w:r>
+        <w:rPr>
+          <w:rFonts w:ascii="Georgia" w:hAnsi="Georgia"/>
+          <w:sz w:val="28"/>
+          <w:szCs w:val="28"/>
+          <w:lang w:val="ru-RU"/>
+        </w:rPr>
+        <w:t>определяются в соответствии с</w:t>
+      </w:r>
+      <w:r>
+        <w:rPr>
+          <w:rFonts w:ascii="Georgia" w:hAnsi="Georgia"/>
+          <w:sz w:val="28"/>
+          <w:szCs w:val="28"/>
+          <w:lang w:val="ru-RU"/>
+        </w:rPr>
+        <w:t xml:space="preserve"> тем</w:t>
+      </w:r>
+      <w:r>
+        <w:rPr>
+          <w:rFonts w:ascii="Georgia" w:hAnsi="Georgia"/>
+          <w:sz w:val="28"/>
+          <w:szCs w:val="28"/>
+          <w:lang w:val="ru-RU"/>
+        </w:rPr>
+        <w:t xml:space="preserve">, </w:t>
+      </w:r>
+      <w:r>
+        <w:rPr>
+          <w:rFonts w:ascii="Georgia" w:hAnsi="Georgia"/>
+          <w:sz w:val="28"/>
+          <w:szCs w:val="28"/>
+          <w:lang w:val="ru-RU"/>
+        </w:rPr>
+        <w:t>что</w:t>
+      </w:r>
+      <w:r>
+        <w:rPr>
+          <w:rFonts w:ascii="Georgia" w:hAnsi="Georgia"/>
+          <w:sz w:val="28"/>
+          <w:szCs w:val="28"/>
+          <w:lang w:val="ru-RU"/>
+        </w:rPr>
+        <w:t xml:space="preserve"> должен делать тестируемый класс при вызове его открытого метода. Имена </w:t>
+      </w:r>
+      <w:r>
+        <w:rPr>
+          <w:rFonts w:ascii="Georgia" w:hAnsi="Georgia"/>
+          <w:sz w:val="28"/>
+          <w:szCs w:val="28"/>
+          <w:lang w:val="ru-RU"/>
+        </w:rPr>
+        <w:t xml:space="preserve">классов-коллабораторов и их методов должны исходить из </w:t>
+      </w:r>
+      <w:r>
+        <w:rPr>
+          <w:rFonts w:ascii="Georgia" w:hAnsi="Georgia"/>
+          <w:sz w:val="28"/>
+          <w:szCs w:val="28"/>
+          <w:lang w:val="ru-RU"/>
+        </w:rPr>
+        <w:t>языка</w:t>
+      </w:r>
+      <w:r>
+        <w:rPr>
+          <w:rFonts w:ascii="Georgia" w:hAnsi="Georgia"/>
+          <w:sz w:val="28"/>
+          <w:szCs w:val="28"/>
+          <w:lang w:val="ru-RU"/>
+        </w:rPr>
+        <w:t xml:space="preserve"> предметной области</w:t>
+      </w:r>
+      <w:r>
+        <w:rPr>
+          <w:rFonts w:ascii="Georgia" w:hAnsi="Georgia"/>
+          <w:sz w:val="28"/>
+          <w:szCs w:val="28"/>
+          <w:lang w:val="ru-RU"/>
+        </w:rPr>
+        <w:t xml:space="preserve"> (существительных и глаголов);</w:t>
+      </w:r>
+    </w:p>
+    <w:p>
+      <w:pPr>
+        <w:pStyle w:val="ListParagraph"/>
+        <w:numPr>
+          <w:ilvl w:val="0"/>
+          <w:numId w:val="35"/>
+        </w:numPr>
+        <w:spacing w:line="360" w:lineRule="auto"/>
+        <w:rPr>
+          <w:rFonts w:ascii="Georgia" w:hAnsi="Georgia"/>
+          <w:sz w:val="28"/>
+          <w:szCs w:val="28"/>
+          <w:lang w:val="ru-RU"/>
+        </w:rPr>
+      </w:pPr>
+      <w:r>
+        <w:rPr>
+          <w:rFonts w:ascii="Georgia" w:hAnsi="Georgia"/>
+          <w:sz w:val="28"/>
+          <w:szCs w:val="28"/>
+          <w:lang w:val="ru-RU"/>
+        </w:rPr>
+        <w:t xml:space="preserve">После того, как </w:t>
+      </w:r>
+      <w:r>
+        <w:rPr>
+          <w:rFonts w:ascii="Georgia" w:hAnsi="Georgia"/>
+          <w:sz w:val="28"/>
+          <w:szCs w:val="28"/>
+          <w:lang w:val="ru-RU"/>
+        </w:rPr>
+        <w:t xml:space="preserve">текущий </w:t>
+      </w:r>
+      <w:r>
+        <w:rPr>
+          <w:rFonts w:ascii="Georgia" w:hAnsi="Georgia"/>
+          <w:sz w:val="28"/>
+          <w:szCs w:val="28"/>
+          <w:lang w:val="ru-RU"/>
+        </w:rPr>
+        <w:t xml:space="preserve">класс протестирован, мы выбираем первый </w:t>
+      </w:r>
+      <w:r>
+        <w:rPr>
+          <w:rFonts w:ascii="Georgia" w:hAnsi="Georgia"/>
+          <w:sz w:val="28"/>
+          <w:szCs w:val="28"/>
+          <w:lang w:val="ru-RU"/>
+        </w:rPr>
+        <w:t>класс-коллаборатор</w:t>
+      </w:r>
+      <w:r>
+        <w:rPr>
+          <w:rFonts w:ascii="Georgia" w:hAnsi="Georgia"/>
+          <w:sz w:val="28"/>
+          <w:szCs w:val="28"/>
+          <w:lang w:val="ru-RU"/>
+        </w:rPr>
+        <w:t xml:space="preserve"> (который был создан без реализации) и</w:t>
+      </w:r>
+      <w:r>
+        <w:rPr>
+          <w:rFonts w:ascii="Georgia" w:hAnsi="Georgia"/>
+          <w:sz w:val="28"/>
+          <w:szCs w:val="28"/>
+          <w:lang w:val="ru-RU"/>
+        </w:rPr>
+        <w:t xml:space="preserve"> начинаем </w:t>
+      </w:r>
+      <w:r>
+        <w:rPr>
+          <w:rFonts w:ascii="Georgia" w:hAnsi="Georgia"/>
+          <w:sz w:val="28"/>
+          <w:szCs w:val="28"/>
+        </w:rPr>
+        <w:t>TDD</w:t>
+      </w:r>
+      <w:r>
+        <w:rPr>
+          <w:rFonts w:ascii="Georgia" w:hAnsi="Georgia"/>
+          <w:sz w:val="28"/>
+          <w:szCs w:val="28"/>
+          <w:lang w:val="ru-RU"/>
+        </w:rPr>
+        <w:t>-</w:t>
+      </w:r>
+      <w:r>
+        <w:rPr>
+          <w:rFonts w:ascii="Georgia" w:hAnsi="Georgia"/>
+          <w:sz w:val="28"/>
+          <w:szCs w:val="28"/>
+          <w:lang w:val="ru-RU"/>
+        </w:rPr>
+        <w:t>процесс относительно него</w:t>
+      </w:r>
+      <w:r>
+        <w:rPr>
+          <w:rFonts w:ascii="Georgia" w:hAnsi="Georgia"/>
+          <w:sz w:val="28"/>
+          <w:szCs w:val="28"/>
+          <w:lang w:val="ru-RU"/>
+        </w:rPr>
+        <w:t>, следуя тому же подходу, который мы использовали для пр</w:t>
+      </w:r>
+      <w:r>
+        <w:rPr>
+          <w:rFonts w:ascii="Georgia" w:hAnsi="Georgia"/>
+          <w:sz w:val="28"/>
+          <w:szCs w:val="28"/>
+          <w:lang w:val="ru-RU"/>
+        </w:rPr>
+        <w:t xml:space="preserve">едыдущего класса. Вот почему данный стиль называется </w:t>
+      </w:r>
+      <w:r>
+        <w:rPr>
+          <w:rFonts w:ascii="Georgia" w:hAnsi="Georgia"/>
+          <w:sz w:val="28"/>
+          <w:szCs w:val="28"/>
+          <w:lang w:val="ru-RU"/>
+        </w:rPr>
+        <w:t>outside-in: мы начинаем с классов, которые ближе к</w:t>
+      </w:r>
+      <w:r>
+        <w:rPr>
+          <w:rFonts w:ascii="Georgia" w:hAnsi="Georgia"/>
+          <w:sz w:val="28"/>
+          <w:szCs w:val="28"/>
+          <w:lang w:val="ru-RU"/>
+        </w:rPr>
+        <w:t>о</w:t>
+      </w:r>
+      <w:r>
+        <w:rPr>
+          <w:rFonts w:ascii="Georgia" w:hAnsi="Georgia"/>
+          <w:sz w:val="28"/>
+          <w:szCs w:val="28"/>
+          <w:lang w:val="ru-RU"/>
+        </w:rPr>
+        <w:t xml:space="preserve"> входу системы (</w:t>
+      </w:r>
+      <w:r>
+        <w:rPr>
+          <w:rFonts w:ascii="Georgia" w:hAnsi="Georgia"/>
+          <w:sz w:val="28"/>
+          <w:szCs w:val="28"/>
+        </w:rPr>
+        <w:t>outside</w:t>
+      </w:r>
+      <w:r>
+        <w:rPr>
+          <w:rFonts w:ascii="Georgia" w:hAnsi="Georgia"/>
+          <w:sz w:val="28"/>
+          <w:szCs w:val="28"/>
+          <w:lang w:val="ru-RU"/>
+        </w:rPr>
+        <w:t>), и двигаемся к внутренней части нашего приложения</w:t>
+      </w:r>
+      <w:r>
+        <w:rPr>
+          <w:rFonts w:ascii="Georgia" w:hAnsi="Georgia"/>
+          <w:sz w:val="28"/>
+          <w:szCs w:val="28"/>
+          <w:lang w:val="ru-RU"/>
+        </w:rPr>
+        <w:t xml:space="preserve"> (</w:t>
+      </w:r>
+      <w:r>
+        <w:rPr>
+          <w:rFonts w:ascii="Georgia" w:hAnsi="Georgia"/>
+          <w:sz w:val="28"/>
+          <w:szCs w:val="28"/>
+        </w:rPr>
+        <w:t>in</w:t>
+      </w:r>
+      <w:r>
+        <w:rPr>
+          <w:rFonts w:ascii="Georgia" w:hAnsi="Georgia"/>
+          <w:sz w:val="28"/>
+          <w:szCs w:val="28"/>
+          <w:lang w:val="ru-RU"/>
+        </w:rPr>
+        <w:t>)</w:t>
+      </w:r>
+      <w:r>
+        <w:rPr>
+          <w:rFonts w:ascii="Georgia" w:hAnsi="Georgia"/>
+          <w:sz w:val="28"/>
+          <w:szCs w:val="28"/>
+          <w:lang w:val="ru-RU"/>
+        </w:rPr>
+        <w:t xml:space="preserve"> по мере выявления </w:t>
+      </w:r>
+      <w:r>
+        <w:rPr>
+          <w:rFonts w:ascii="Georgia" w:hAnsi="Georgia"/>
+          <w:sz w:val="28"/>
+          <w:szCs w:val="28"/>
+          <w:lang w:val="ru-RU"/>
+        </w:rPr>
+        <w:t>классов-коллабораторов</w:t>
+      </w:r>
+      <w:r>
+        <w:rPr>
+          <w:rFonts w:ascii="Georgia" w:hAnsi="Georgia"/>
+          <w:sz w:val="28"/>
+          <w:szCs w:val="28"/>
+          <w:lang w:val="ru-RU"/>
+        </w:rPr>
+        <w:t>;</w:t>
+      </w:r>
+    </w:p>
+    <w:p>
+      <w:pPr>
+        <w:pStyle w:val="ListParagraph"/>
+        <w:numPr>
+          <w:ilvl w:val="0"/>
+          <w:numId w:val="35"/>
+        </w:numPr>
+        <w:spacing w:line="360" w:lineRule="auto"/>
+        <w:rPr>
+          <w:rFonts w:ascii="Georgia" w:hAnsi="Georgia"/>
+          <w:sz w:val="28"/>
+          <w:szCs w:val="28"/>
+          <w:lang w:val="ru-RU"/>
+        </w:rPr>
+      </w:pPr>
+      <w:r>
+        <w:rPr>
+          <w:rFonts w:ascii="Georgia" w:hAnsi="Georgia"/>
+          <w:sz w:val="28"/>
+          <w:szCs w:val="28"/>
+          <w:lang w:val="ru-RU"/>
+        </w:rPr>
+        <w:t xml:space="preserve">Проектирование начинается в </w:t>
+      </w:r>
+      <w:r>
+        <w:rPr>
+          <w:rFonts w:ascii="Georgia" w:hAnsi="Georgia"/>
+          <w:sz w:val="28"/>
+          <w:szCs w:val="28"/>
+          <w:lang w:val="ru-RU"/>
+        </w:rPr>
+        <w:t>«</w:t>
+      </w:r>
+      <w:r>
+        <w:rPr>
+          <w:rFonts w:ascii="Georgia" w:hAnsi="Georgia"/>
+          <w:sz w:val="28"/>
+          <w:szCs w:val="28"/>
+          <w:lang w:val="ru-RU"/>
+        </w:rPr>
+        <w:t>красной</w:t>
+      </w:r>
+      <w:r>
+        <w:rPr>
+          <w:rFonts w:ascii="Georgia" w:hAnsi="Georgia"/>
+          <w:sz w:val="28"/>
+          <w:szCs w:val="28"/>
+          <w:lang w:val="ru-RU"/>
+        </w:rPr>
+        <w:t>»</w:t>
+      </w:r>
+      <w:r>
+        <w:rPr>
+          <w:rFonts w:ascii="Georgia" w:hAnsi="Georgia"/>
+          <w:sz w:val="28"/>
+          <w:szCs w:val="28"/>
+          <w:lang w:val="ru-RU"/>
+        </w:rPr>
+        <w:t xml:space="preserve"> </w:t>
+      </w:r>
+      <w:r>
+        <w:rPr>
+          <w:rFonts w:ascii="Georgia" w:hAnsi="Georgia"/>
+          <w:sz w:val="28"/>
+          <w:szCs w:val="28"/>
+          <w:lang w:val="ru-RU"/>
+        </w:rPr>
+        <w:t>фазе, во время написания тестов;</w:t>
+      </w:r>
+    </w:p>
+    <w:p>
+      <w:pPr>
+        <w:pStyle w:val="ListParagraph"/>
+        <w:numPr>
+          <w:ilvl w:val="0"/>
+          <w:numId w:val="35"/>
+        </w:numPr>
+        <w:spacing w:line="360" w:lineRule="auto"/>
+        <w:rPr>
+          <w:rFonts w:ascii="Georgia" w:hAnsi="Georgia"/>
+          <w:sz w:val="28"/>
+          <w:szCs w:val="28"/>
+          <w:lang w:val="ru-RU"/>
+        </w:rPr>
+      </w:pPr>
+      <w:r>
+        <w:rPr>
+          <w:rFonts w:ascii="Georgia" w:hAnsi="Georgia"/>
+          <w:sz w:val="28"/>
+          <w:szCs w:val="28"/>
+          <w:lang w:val="ru-RU"/>
+        </w:rPr>
+        <w:t>Тесты проверяют взаимодействие и поведение, а не состояние;</w:t>
+      </w:r>
+    </w:p>
+    <w:p>
+      <w:pPr>
+        <w:pStyle w:val="ListParagraph"/>
+        <w:numPr>
+          <w:ilvl w:val="0"/>
+          <w:numId w:val="35"/>
+        </w:numPr>
+        <w:spacing w:line="360" w:lineRule="auto"/>
+        <w:rPr>
+          <w:rFonts w:ascii="Georgia" w:hAnsi="Georgia"/>
+          <w:sz w:val="28"/>
+          <w:szCs w:val="28"/>
+          <w:lang w:val="ru-RU"/>
+        </w:rPr>
+      </w:pPr>
+      <w:r>
+        <w:rPr>
+          <w:rFonts w:ascii="Georgia" w:hAnsi="Georgia"/>
+          <w:sz w:val="28"/>
+          <w:szCs w:val="28"/>
+          <w:lang w:val="ru-RU"/>
+        </w:rPr>
+        <w:t>Дизайн улучша</w:t>
+      </w:r>
+      <w:r>
+        <w:rPr>
+          <w:rFonts w:ascii="Georgia" w:hAnsi="Georgia"/>
+          <w:sz w:val="28"/>
+          <w:szCs w:val="28"/>
+          <w:lang w:val="ru-RU"/>
+        </w:rPr>
+        <w:t>ется на этапе рефакторинга</w:t>
+      </w:r>
+      <w:r>
+        <w:rPr>
+          <w:rFonts w:ascii="Georgia" w:hAnsi="Georgia"/>
+          <w:sz w:val="28"/>
+          <w:szCs w:val="28"/>
+          <w:lang w:val="ru-RU"/>
+        </w:rPr>
+        <w:t>;</w:t>
+      </w:r>
+    </w:p>
+    <w:p>
+      <w:pPr>
+        <w:pStyle w:val="ListParagraph"/>
+        <w:numPr>
+          <w:ilvl w:val="0"/>
+          <w:numId w:val="35"/>
+        </w:numPr>
+        <w:spacing w:line="360" w:lineRule="auto"/>
+        <w:rPr>
+          <w:rFonts w:ascii="Georgia" w:hAnsi="Georgia"/>
+          <w:sz w:val="28"/>
+          <w:szCs w:val="28"/>
+          <w:lang w:val="ru-RU"/>
+        </w:rPr>
+      </w:pPr>
+      <w:r>
+        <w:rPr>
+          <w:rFonts w:ascii="Georgia" w:hAnsi="Georgia"/>
+          <w:sz w:val="28"/>
+          <w:szCs w:val="28"/>
+          <w:lang w:val="ru-RU"/>
+        </w:rPr>
+        <w:t xml:space="preserve">Каждый </w:t>
+      </w:r>
+      <w:r>
+        <w:rPr>
+          <w:rFonts w:ascii="Georgia" w:hAnsi="Georgia"/>
+          <w:sz w:val="28"/>
+          <w:szCs w:val="28"/>
+          <w:lang w:val="ru-RU"/>
+        </w:rPr>
+        <w:t>класс-коллаборатор</w:t>
+      </w:r>
+      <w:r>
+        <w:rPr>
+          <w:rFonts w:ascii="Georgia" w:hAnsi="Georgia"/>
+          <w:sz w:val="28"/>
+          <w:szCs w:val="28"/>
+          <w:lang w:val="ru-RU"/>
+        </w:rPr>
+        <w:t xml:space="preserve"> и его открытые методы всегда создаются </w:t>
+      </w:r>
+      <w:r>
+        <w:rPr>
+          <w:rFonts w:ascii="Georgia" w:hAnsi="Georgia"/>
+          <w:sz w:val="28"/>
+          <w:szCs w:val="28"/>
+          <w:lang w:val="ru-RU"/>
+        </w:rPr>
+        <w:t xml:space="preserve">исходя из потребностей </w:t>
+      </w:r>
+      <w:r>
+        <w:rPr>
+          <w:rFonts w:ascii="Georgia" w:hAnsi="Georgia"/>
+          <w:sz w:val="28"/>
+          <w:szCs w:val="28"/>
+          <w:lang w:val="ru-RU"/>
+        </w:rPr>
+        <w:t>существующего клиентского класса, что д</w:t>
+      </w:r>
+      <w:r>
+        <w:rPr>
+          <w:rFonts w:ascii="Georgia" w:hAnsi="Georgia"/>
+          <w:sz w:val="28"/>
+          <w:szCs w:val="28"/>
+          <w:lang w:val="ru-RU"/>
+        </w:rPr>
+        <w:t>елает код очень хорошо читаемым;</w:t>
+      </w:r>
+    </w:p>
+    <w:p>
+      <w:pPr>
+        <w:pStyle w:val="ListParagraph"/>
+        <w:numPr>
+          <w:ilvl w:val="0"/>
+          <w:numId w:val="35"/>
+        </w:numPr>
+        <w:spacing w:line="360" w:lineRule="auto"/>
+        <w:rPr>
+          <w:rFonts w:ascii="Georgia" w:hAnsi="Georgia"/>
+          <w:sz w:val="28"/>
+          <w:szCs w:val="28"/>
+          <w:lang w:val="ru-RU"/>
+        </w:rPr>
+      </w:pPr>
+      <w:r>
+        <w:rPr>
+          <w:rFonts w:ascii="Georgia" w:hAnsi="Georgia"/>
+          <w:sz w:val="28"/>
+          <w:szCs w:val="28"/>
+          <w:lang w:val="ru-RU"/>
+        </w:rPr>
+        <w:lastRenderedPageBreak/>
+        <w:t>Фазы</w:t>
+      </w:r>
+      <w:r>
+        <w:rPr>
+          <w:rFonts w:ascii="Georgia" w:hAnsi="Georgia"/>
+          <w:sz w:val="28"/>
+          <w:szCs w:val="28"/>
+          <w:lang w:val="ru-RU"/>
+        </w:rPr>
+        <w:t xml:space="preserve"> рефакторинга </w:t>
+      </w:r>
+      <w:r>
+        <w:rPr>
+          <w:rFonts w:ascii="Georgia" w:hAnsi="Georgia"/>
+          <w:sz w:val="28"/>
+          <w:szCs w:val="28"/>
+          <w:lang w:val="ru-RU"/>
+        </w:rPr>
+        <w:t xml:space="preserve">требуют </w:t>
+      </w:r>
+      <w:r>
+        <w:rPr>
+          <w:rFonts w:ascii="Georgia" w:hAnsi="Georgia"/>
+          <w:sz w:val="28"/>
+          <w:szCs w:val="28"/>
+          <w:lang w:val="ru-RU"/>
+        </w:rPr>
+        <w:t>намного меньше</w:t>
+      </w:r>
+      <w:r>
+        <w:rPr>
+          <w:rFonts w:ascii="Georgia" w:hAnsi="Georgia"/>
+          <w:sz w:val="28"/>
+          <w:szCs w:val="28"/>
+          <w:lang w:val="ru-RU"/>
+        </w:rPr>
+        <w:t xml:space="preserve"> времени</w:t>
+      </w:r>
+      <w:r>
+        <w:rPr>
+          <w:rFonts w:ascii="Georgia" w:hAnsi="Georgia"/>
+          <w:sz w:val="28"/>
+          <w:szCs w:val="28"/>
+          <w:lang w:val="ru-RU"/>
+        </w:rPr>
+        <w:t xml:space="preserve"> по сравнению с </w:t>
+      </w:r>
+      <w:r>
+        <w:rPr>
+          <w:rFonts w:ascii="Georgia" w:hAnsi="Georgia"/>
+          <w:sz w:val="28"/>
+          <w:szCs w:val="28"/>
+        </w:rPr>
+        <w:t>Classicist</w:t>
+      </w:r>
+      <w:r>
+        <w:rPr>
+          <w:rFonts w:ascii="Georgia" w:hAnsi="Georgia"/>
+          <w:sz w:val="28"/>
+          <w:szCs w:val="28"/>
+          <w:lang w:val="ru-RU"/>
+        </w:rPr>
+        <w:t xml:space="preserve"> </w:t>
+      </w:r>
+      <w:r>
+        <w:rPr>
+          <w:rFonts w:ascii="Georgia" w:hAnsi="Georgia"/>
+          <w:sz w:val="28"/>
+          <w:szCs w:val="28"/>
+        </w:rPr>
+        <w:t>TDD</w:t>
+      </w:r>
+      <w:r>
+        <w:rPr>
+          <w:rFonts w:ascii="Georgia" w:hAnsi="Georgia"/>
+          <w:sz w:val="28"/>
+          <w:szCs w:val="28"/>
+          <w:lang w:val="ru-RU"/>
+        </w:rPr>
+        <w:t>;</w:t>
+      </w:r>
+    </w:p>
+    <w:p>
+      <w:pPr>
+        <w:pStyle w:val="ListParagraph"/>
+        <w:numPr>
+          <w:ilvl w:val="0"/>
+          <w:numId w:val="35"/>
+        </w:numPr>
+        <w:spacing w:line="360" w:lineRule="auto"/>
+        <w:rPr>
+          <w:rFonts w:ascii="Georgia" w:hAnsi="Georgia"/>
+          <w:sz w:val="28"/>
+          <w:szCs w:val="28"/>
+          <w:lang w:val="ru-RU"/>
+        </w:rPr>
+      </w:pPr>
+      <w:r>
+        <w:rPr>
+          <w:rFonts w:ascii="Georgia" w:hAnsi="Georgia"/>
+          <w:sz w:val="28"/>
+          <w:szCs w:val="28"/>
+          <w:lang w:val="ru-RU"/>
+        </w:rPr>
+        <w:t xml:space="preserve">Способствует лучшей инкапсуляции, так как ни одно состояние не </w:t>
+      </w:r>
+      <w:r>
+        <w:rPr>
+          <w:rFonts w:ascii="Georgia" w:hAnsi="Georgia"/>
+          <w:sz w:val="28"/>
+          <w:szCs w:val="28"/>
+          <w:lang w:val="ru-RU"/>
+        </w:rPr>
+        <w:t>«выставляется на показ» только для целей тестирования;</w:t>
+      </w:r>
+    </w:p>
+    <w:p>
+      <w:pPr>
+        <w:pStyle w:val="ListParagraph"/>
+        <w:numPr>
+          <w:ilvl w:val="0"/>
+          <w:numId w:val="35"/>
+        </w:numPr>
+        <w:spacing w:line="360" w:lineRule="auto"/>
+        <w:rPr>
+          <w:rFonts w:ascii="Georgia" w:hAnsi="Georgia"/>
+          <w:sz w:val="28"/>
+          <w:szCs w:val="28"/>
+          <w:lang w:val="ru-RU"/>
+        </w:rPr>
+      </w:pPr>
+      <w:r>
+        <w:rPr>
+          <w:rFonts w:ascii="Georgia" w:hAnsi="Georgia"/>
+          <w:sz w:val="28"/>
+          <w:szCs w:val="28"/>
+          <w:lang w:val="ru-RU"/>
+        </w:rPr>
+        <w:t xml:space="preserve">Способствует принципу проектирования: </w:t>
+      </w:r>
+      <w:r>
+        <w:rPr>
+          <w:rFonts w:ascii="Georgia" w:hAnsi="Georgia"/>
+          <w:sz w:val="28"/>
+          <w:szCs w:val="28"/>
+        </w:rPr>
+        <w:t>T</w:t>
+      </w:r>
+      <w:r>
+        <w:rPr>
+          <w:rFonts w:ascii="Georgia" w:hAnsi="Georgia"/>
+          <w:sz w:val="28"/>
+          <w:szCs w:val="28"/>
+          <w:lang w:val="ru-RU"/>
+        </w:rPr>
+        <w:t>ell, Don’t A</w:t>
+      </w:r>
+      <w:r>
+        <w:rPr>
+          <w:rFonts w:ascii="Georgia" w:hAnsi="Georgia"/>
+          <w:sz w:val="28"/>
+          <w:szCs w:val="28"/>
+          <w:lang w:val="ru-RU"/>
+        </w:rPr>
+        <w:t>sk</w:t>
+      </w:r>
+      <w:r>
+        <w:rPr>
+          <w:rFonts w:ascii="Georgia" w:hAnsi="Georgia"/>
+          <w:sz w:val="28"/>
+          <w:szCs w:val="28"/>
+          <w:lang w:val="ru-RU"/>
+        </w:rPr>
+        <w:t>;</w:t>
+      </w:r>
+    </w:p>
+    <w:p>
+      <w:pPr>
+        <w:pStyle w:val="ListParagraph"/>
+        <w:numPr>
+          <w:ilvl w:val="0"/>
+          <w:numId w:val="35"/>
+        </w:numPr>
+        <w:spacing w:line="360" w:lineRule="auto"/>
+        <w:rPr>
+          <w:rFonts w:ascii="Georgia" w:hAnsi="Georgia"/>
+          <w:sz w:val="28"/>
+          <w:szCs w:val="28"/>
+          <w:lang w:val="ru-RU"/>
+        </w:rPr>
+      </w:pPr>
+      <w:r>
+        <w:rPr>
+          <w:rFonts w:ascii="Georgia" w:hAnsi="Georgia"/>
+          <w:sz w:val="28"/>
+          <w:szCs w:val="28"/>
+          <w:lang w:val="ru-RU"/>
+        </w:rPr>
+        <w:t>Хорошо п</w:t>
+      </w:r>
+      <w:r>
+        <w:rPr>
+          <w:rFonts w:ascii="Georgia" w:hAnsi="Georgia"/>
+          <w:sz w:val="28"/>
+          <w:szCs w:val="28"/>
+          <w:lang w:val="ru-RU"/>
+        </w:rPr>
+        <w:t xml:space="preserve">одходит для бизнес-приложений, где </w:t>
+      </w:r>
+      <w:r>
+        <w:rPr>
+          <w:rFonts w:ascii="Georgia" w:hAnsi="Georgia"/>
+          <w:sz w:val="28"/>
+          <w:szCs w:val="28"/>
+          <w:lang w:val="ru-RU"/>
+        </w:rPr>
+        <w:t>существительные</w:t>
+      </w:r>
+      <w:r>
+        <w:rPr>
+          <w:rFonts w:ascii="Georgia" w:hAnsi="Georgia"/>
+          <w:sz w:val="28"/>
+          <w:szCs w:val="28"/>
+          <w:lang w:val="ru-RU"/>
+        </w:rPr>
+        <w:t xml:space="preserve"> и глаголы могут быть извлечены из</w:t>
+      </w:r>
+      <w:r>
+        <w:rPr>
+          <w:rFonts w:ascii="Georgia" w:hAnsi="Georgia"/>
+          <w:sz w:val="28"/>
+          <w:szCs w:val="28"/>
+          <w:lang w:val="ru-RU"/>
+        </w:rPr>
+        <w:t xml:space="preserve"> </w:t>
+      </w:r>
+      <w:r>
+        <w:rPr>
+          <w:rFonts w:ascii="Georgia" w:hAnsi="Georgia"/>
+          <w:sz w:val="28"/>
+          <w:szCs w:val="28"/>
+        </w:rPr>
+        <w:t>business</w:t>
+      </w:r>
+      <w:r>
+        <w:rPr>
+          <w:rFonts w:ascii="Georgia" w:hAnsi="Georgia"/>
+          <w:sz w:val="28"/>
+          <w:szCs w:val="28"/>
+          <w:lang w:val="ru-RU"/>
+        </w:rPr>
+        <w:t xml:space="preserve"> </w:t>
+      </w:r>
+      <w:r>
+        <w:rPr>
+          <w:rFonts w:ascii="Georgia" w:hAnsi="Georgia"/>
+          <w:sz w:val="28"/>
+          <w:szCs w:val="28"/>
+        </w:rPr>
+        <w:t>story</w:t>
+      </w:r>
+      <w:r>
+        <w:rPr>
+          <w:rFonts w:ascii="Georgia" w:hAnsi="Georgia"/>
+          <w:sz w:val="28"/>
+          <w:szCs w:val="28"/>
+          <w:lang w:val="ru-RU"/>
+        </w:rPr>
+        <w:t>’</w:t>
+      </w:r>
+      <w:r>
+        <w:rPr>
+          <w:rFonts w:ascii="Georgia" w:hAnsi="Georgia"/>
+          <w:sz w:val="28"/>
+          <w:szCs w:val="28"/>
+          <w:lang w:val="ru-RU"/>
+        </w:rPr>
+        <w:t xml:space="preserve">ий и </w:t>
+      </w:r>
+      <w:r>
+        <w:rPr>
+          <w:rFonts w:ascii="Georgia" w:hAnsi="Georgia"/>
+          <w:sz w:val="28"/>
+          <w:szCs w:val="28"/>
+        </w:rPr>
+        <w:t>acceptance</w:t>
+      </w:r>
+      <w:r>
+        <w:rPr>
+          <w:rFonts w:ascii="Georgia" w:hAnsi="Georgia"/>
+          <w:sz w:val="28"/>
+          <w:szCs w:val="28"/>
+          <w:lang w:val="ru-RU"/>
+        </w:rPr>
+        <w:t>-</w:t>
+      </w:r>
+      <w:r>
+        <w:rPr>
+          <w:rFonts w:ascii="Georgia" w:hAnsi="Georgia"/>
+          <w:sz w:val="28"/>
+          <w:szCs w:val="28"/>
+          <w:lang w:val="ru-RU"/>
+        </w:rPr>
+        <w:t>критериев</w:t>
       </w:r>
       <w:bookmarkStart w:id="0" w:name="_GoBack"/>
       <w:bookmarkEnd w:id="0"/>
+      <w:r>
+        <w:rPr>
+          <w:rFonts w:ascii="Georgia" w:hAnsi="Georgia"/>
+          <w:sz w:val="28"/>
+          <w:szCs w:val="28"/>
+          <w:lang w:val="ru-RU"/>
+        </w:rPr>
+        <w:t>.</w:t>
+      </w:r>
     </w:p>
     <w:p>
       <w:pPr>
@@ -7545,7 +8910,7 @@
 </file>
 
 <file path=customXml/itemProps1.xml><?xml version="1.0" encoding="utf-8"?>
-<ds:datastoreItem xmlns:ds="http://schemas.openxmlformats.org/officeDocument/2006/customXml" ds:itemID="{6B7FA9BD-3CC2-421A-9EAB-E2D64230D900}">
+<ds:datastoreItem xmlns:ds="http://schemas.openxmlformats.org/officeDocument/2006/customXml" ds:itemID="{976454F1-445E-4A71-B3D6-A20D4BEA2A59}">
   <ds:schemaRefs>
     <ds:schemaRef ds:uri="http://schemas.openxmlformats.org/officeDocument/2006/bibliography"/>
   </ds:schemaRefs>

--- a/Java/Architecture and Design/TDD/TDD And Good Design.docx
+++ b/Java/Architecture and Design/TDD/TDD And Good Design.docx
@@ -311,34 +311,70 @@
           <w:szCs w:val="28"/>
           <w:lang w:val="ru-RU"/>
         </w:rPr>
-        <w:t>Понаблядав за тем</w:t>
-      </w:r>
-      <w:r>
-        <w:rPr>
-          <w:rFonts w:ascii="Georgia" w:hAnsi="Georgia"/>
-          <w:sz w:val="28"/>
-          <w:szCs w:val="28"/>
-          <w:lang w:val="ru-RU"/>
-        </w:rPr>
-        <w:t xml:space="preserve">, как я </w:t>
-      </w:r>
-      <w:r>
-        <w:rPr>
-          <w:rFonts w:ascii="Georgia" w:hAnsi="Georgia"/>
-          <w:sz w:val="28"/>
-          <w:szCs w:val="28"/>
-          <w:lang w:val="ru-RU"/>
-        </w:rPr>
-        <w:t>и многие других разработчики</w:t>
-      </w:r>
-      <w:r>
-        <w:rPr>
-          <w:rFonts w:ascii="Georgia" w:hAnsi="Georgia"/>
-          <w:sz w:val="28"/>
-          <w:szCs w:val="28"/>
-          <w:lang w:val="ru-RU"/>
-        </w:rPr>
-        <w:t xml:space="preserve"> работают, я понял, что</w:t>
+        <w:t>Понаблю</w:t>
+      </w:r>
+      <w:r>
+        <w:rPr>
+          <w:rFonts w:ascii="Georgia" w:hAnsi="Georgia"/>
+          <w:sz w:val="28"/>
+          <w:szCs w:val="28"/>
+          <w:lang w:val="ru-RU"/>
+        </w:rPr>
+        <w:t>дав за тем</w:t>
+      </w:r>
+      <w:r>
+        <w:rPr>
+          <w:rFonts w:ascii="Georgia" w:hAnsi="Georgia"/>
+          <w:sz w:val="28"/>
+          <w:szCs w:val="28"/>
+          <w:lang w:val="ru-RU"/>
+        </w:rPr>
+        <w:t xml:space="preserve">, как </w:t>
+      </w:r>
+      <w:r>
+        <w:rPr>
+          <w:rFonts w:ascii="Georgia" w:hAnsi="Georgia"/>
+          <w:sz w:val="28"/>
+          <w:szCs w:val="28"/>
+          <w:lang w:val="ru-RU"/>
+        </w:rPr>
+        <w:t xml:space="preserve">работаю </w:t>
+      </w:r>
+      <w:r>
+        <w:rPr>
+          <w:rFonts w:ascii="Georgia" w:hAnsi="Georgia"/>
+          <w:sz w:val="28"/>
+          <w:szCs w:val="28"/>
+          <w:lang w:val="ru-RU"/>
+        </w:rPr>
+        <w:t xml:space="preserve">я </w:t>
+      </w:r>
+      <w:r>
+        <w:rPr>
+          <w:rFonts w:ascii="Georgia" w:hAnsi="Georgia"/>
+          <w:sz w:val="28"/>
+          <w:szCs w:val="28"/>
+          <w:lang w:val="ru-RU"/>
+        </w:rPr>
+        <w:t>и многие другие</w:t>
+      </w:r>
+      <w:r>
+        <w:rPr>
+          <w:rFonts w:ascii="Georgia" w:hAnsi="Georgia"/>
+          <w:sz w:val="28"/>
+          <w:szCs w:val="28"/>
+          <w:lang w:val="ru-RU"/>
+        </w:rPr>
+        <w:t xml:space="preserve"> разработчики</w:t>
+      </w:r>
+      <w:r>
+        <w:rPr>
+          <w:rFonts w:ascii="Georgia" w:hAnsi="Georgia"/>
+          <w:sz w:val="28"/>
+          <w:szCs w:val="28"/>
+          <w:lang w:val="ru-RU"/>
+        </w:rPr>
+        <w:t>, я понял, что</w:t>
       </w:r>
       <w:r>
         <w:rPr>
@@ -459,16 +495,52 @@
           <w:szCs w:val="28"/>
           <w:lang w:val="ru-RU"/>
         </w:rPr>
-        <w:t xml:space="preserve">TDD не предписывает, как вы должны проектировать. Что </w:t>
-      </w:r>
-      <w:r>
-        <w:rPr>
-          <w:rFonts w:ascii="Georgia" w:hAnsi="Georgia"/>
-          <w:sz w:val="28"/>
-          <w:szCs w:val="28"/>
-          <w:lang w:val="ru-RU"/>
-        </w:rPr>
-        <w:t>оно действительно делает, так это постоянно раздражает вас вопросами</w:t>
+        <w:t xml:space="preserve">TDD не предписывает, как </w:t>
+      </w:r>
+      <w:r>
+        <w:rPr>
+          <w:rFonts w:ascii="Georgia" w:hAnsi="Georgia"/>
+          <w:sz w:val="28"/>
+          <w:szCs w:val="28"/>
+          <w:lang w:val="ru-RU"/>
+        </w:rPr>
+        <w:t>необходимо</w:t>
+      </w:r>
+      <w:r>
+        <w:rPr>
+          <w:rFonts w:ascii="Georgia" w:hAnsi="Georgia"/>
+          <w:sz w:val="28"/>
+          <w:szCs w:val="28"/>
+          <w:lang w:val="ru-RU"/>
+        </w:rPr>
+        <w:t xml:space="preserve"> проектировать. Что </w:t>
+      </w:r>
+      <w:r>
+        <w:rPr>
+          <w:rFonts w:ascii="Georgia" w:hAnsi="Georgia"/>
+          <w:sz w:val="28"/>
+          <w:szCs w:val="28"/>
+          <w:lang w:val="ru-RU"/>
+        </w:rPr>
+        <w:t>оно действительно делает</w:t>
+      </w:r>
+      <w:r>
+        <w:rPr>
+          <w:rFonts w:ascii="Georgia" w:hAnsi="Georgia"/>
+          <w:sz w:val="28"/>
+          <w:szCs w:val="28"/>
+          <w:lang w:val="ru-RU"/>
+        </w:rPr>
+        <w:t>, так это постоянно раздражает н</w:t>
+      </w:r>
+      <w:r>
+        <w:rPr>
+          <w:rFonts w:ascii="Georgia" w:hAnsi="Georgia"/>
+          <w:sz w:val="28"/>
+          <w:szCs w:val="28"/>
+          <w:lang w:val="ru-RU"/>
+        </w:rPr>
+        <w:t>ас вопросами</w:t>
       </w:r>
       <w:r>
         <w:rPr>
@@ -1524,7 +1596,25 @@
           <w:szCs w:val="28"/>
           <w:lang w:val="ru-RU"/>
         </w:rPr>
-        <w:t>, когда мы не можем полагаться на экспертов по предметной области</w:t>
+        <w:t xml:space="preserve">, когда мы не </w:t>
+      </w:r>
+      <w:r>
+        <w:rPr>
+          <w:rFonts w:ascii="Georgia" w:hAnsi="Georgia"/>
+          <w:sz w:val="28"/>
+          <w:szCs w:val="28"/>
+          <w:lang w:val="ru-RU"/>
+        </w:rPr>
+        <w:t>можем полагаться на экспертов в</w:t>
+      </w:r>
+      <w:r>
+        <w:rPr>
+          <w:rFonts w:ascii="Georgia" w:hAnsi="Georgia"/>
+          <w:sz w:val="28"/>
+          <w:szCs w:val="28"/>
+          <w:lang w:val="ru-RU"/>
+        </w:rPr>
+        <w:t xml:space="preserve"> предметной области</w:t>
       </w:r>
       <w:r>
         <w:rPr>
@@ -1600,6 +1690,41 @@
           <w:szCs w:val="28"/>
           <w:lang w:val="ru-RU"/>
         </w:rPr>
+        <w:t xml:space="preserve"> (создавать </w:t>
+      </w:r>
+      <w:r>
+        <w:rPr>
+          <w:rFonts w:ascii="Georgia" w:hAnsi="Georgia"/>
+          <w:sz w:val="28"/>
+          <w:szCs w:val="28"/>
+        </w:rPr>
+        <w:t>getter</w:t>
+      </w:r>
+      <w:r>
+        <w:rPr>
+          <w:rFonts w:ascii="Georgia" w:hAnsi="Georgia"/>
+          <w:sz w:val="28"/>
+          <w:szCs w:val="28"/>
+          <w:lang w:val="ru-RU"/>
+        </w:rPr>
+        <w:t>’</w:t>
+      </w:r>
+      <w:r>
+        <w:rPr>
+          <w:rFonts w:ascii="Georgia" w:hAnsi="Georgia"/>
+          <w:sz w:val="28"/>
+          <w:szCs w:val="28"/>
+          <w:lang w:val="ru-RU"/>
+        </w:rPr>
+        <w:t>ы)</w:t>
+      </w:r>
+      <w:r>
+        <w:rPr>
+          <w:rFonts w:ascii="Georgia" w:hAnsi="Georgia"/>
+          <w:sz w:val="28"/>
+          <w:szCs w:val="28"/>
+          <w:lang w:val="ru-RU"/>
+        </w:rPr>
         <w:t xml:space="preserve"> только для целей тестирования, т.к. тесты основа</w:t>
       </w:r>
       <w:r>
@@ -2349,6 +2474,7 @@
         </w:rPr>
         <w:t xml:space="preserve"> или </w:t>
       </w:r>
+      <w:proofErr w:type="spellStart"/>
       <w:r>
         <w:rPr>
           <w:rFonts w:ascii="Georgia" w:hAnsi="Georgia"/>
@@ -2365,6 +2491,7 @@
         </w:rPr>
         <w:t>ockist</w:t>
       </w:r>
+      <w:proofErr w:type="spellEnd"/>
       <w:r>
         <w:rPr>
           <w:rFonts w:ascii="Georgia" w:hAnsi="Georgia"/>
@@ -2645,7 +2772,25 @@
           <w:szCs w:val="28"/>
           <w:lang w:val="ru-RU"/>
         </w:rPr>
-        <w:t xml:space="preserve">: извне (первый класс, </w:t>
+        <w:t xml:space="preserve">: </w:t>
+      </w:r>
+      <w:r>
+        <w:rPr>
+          <w:rFonts w:ascii="Georgia" w:hAnsi="Georgia"/>
+          <w:sz w:val="28"/>
+          <w:szCs w:val="28"/>
+          <w:lang w:val="ru-RU"/>
+        </w:rPr>
+        <w:t>снаружи</w:t>
+      </w:r>
+      <w:r>
+        <w:rPr>
+          <w:rFonts w:ascii="Georgia" w:hAnsi="Georgia"/>
+          <w:sz w:val="28"/>
+          <w:szCs w:val="28"/>
+          <w:lang w:val="ru-RU"/>
+        </w:rPr>
+        <w:t xml:space="preserve"> (первый класс, </w:t>
       </w:r>
       <w:r>
         <w:rPr>
@@ -3629,7 +3774,16 @@
           <w:szCs w:val="28"/>
           <w:lang w:val="ru-RU"/>
         </w:rPr>
-        <w:t>Тесты проверяют взаимодействие и поведение, а не состояние;</w:t>
+        <w:t>Тесты проверяют взаимодействия</w:t>
+      </w:r>
+      <w:r>
+        <w:rPr>
+          <w:rFonts w:ascii="Georgia" w:hAnsi="Georgia"/>
+          <w:sz w:val="28"/>
+          <w:szCs w:val="28"/>
+          <w:lang w:val="ru-RU"/>
+        </w:rPr>
+        <w:t xml:space="preserve"> и поведение, а не состояние;</w:t>
       </w:r>
     </w:p>
     <w:p>
@@ -4073,6 +4227,161 @@
         </w:rPr>
         <w:t>критериев</w:t>
       </w:r>
+      <w:r>
+        <w:rPr>
+          <w:rFonts w:ascii="Georgia" w:hAnsi="Georgia"/>
+          <w:sz w:val="28"/>
+          <w:szCs w:val="28"/>
+          <w:lang w:val="ru-RU"/>
+        </w:rPr>
+        <w:t>.</w:t>
+      </w:r>
+    </w:p>
+    <w:p>
+      <w:pPr>
+        <w:spacing w:line="360" w:lineRule="auto"/>
+        <w:rPr>
+          <w:rFonts w:ascii="Georgia" w:hAnsi="Georgia"/>
+          <w:sz w:val="28"/>
+          <w:szCs w:val="28"/>
+          <w:lang w:val="ru-RU"/>
+        </w:rPr>
+      </w:pPr>
+    </w:p>
+    <w:p>
+      <w:pPr>
+        <w:spacing w:line="360" w:lineRule="auto"/>
+        <w:rPr>
+          <w:rFonts w:ascii="Georgia" w:hAnsi="Georgia"/>
+          <w:b/>
+          <w:sz w:val="28"/>
+          <w:szCs w:val="28"/>
+          <w:lang w:val="ru-RU"/>
+        </w:rPr>
+      </w:pPr>
+      <w:r>
+        <w:rPr>
+          <w:rFonts w:ascii="Georgia" w:hAnsi="Georgia"/>
+          <w:b/>
+          <w:sz w:val="28"/>
+          <w:szCs w:val="28"/>
+          <w:lang w:val="ru-RU"/>
+        </w:rPr>
+        <w:t>Недостатки:</w:t>
+      </w:r>
+    </w:p>
+    <w:p>
+      <w:pPr>
+        <w:pStyle w:val="ListParagraph"/>
+        <w:numPr>
+          <w:ilvl w:val="0"/>
+          <w:numId w:val="36"/>
+        </w:numPr>
+        <w:spacing w:line="360" w:lineRule="auto"/>
+        <w:rPr>
+          <w:rFonts w:ascii="Georgia" w:hAnsi="Georgia"/>
+          <w:sz w:val="28"/>
+          <w:szCs w:val="28"/>
+          <w:lang w:val="ru-RU"/>
+        </w:rPr>
+      </w:pPr>
+      <w:r>
+        <w:rPr>
+          <w:rFonts w:ascii="Georgia" w:hAnsi="Georgia"/>
+          <w:sz w:val="28"/>
+          <w:szCs w:val="28"/>
+          <w:lang w:val="ru-RU"/>
+        </w:rPr>
+        <w:t>Труден в использовании для менее опытных программистов, т.к. требует определенного опыта и навыков проектирования;</w:t>
+      </w:r>
+    </w:p>
+    <w:p>
+      <w:pPr>
+        <w:pStyle w:val="ListParagraph"/>
+        <w:numPr>
+          <w:ilvl w:val="0"/>
+          <w:numId w:val="36"/>
+        </w:numPr>
+        <w:spacing w:line="360" w:lineRule="auto"/>
+        <w:rPr>
+          <w:rFonts w:ascii="Georgia" w:hAnsi="Georgia"/>
+          <w:sz w:val="28"/>
+          <w:szCs w:val="28"/>
+          <w:lang w:val="ru-RU"/>
+        </w:rPr>
+      </w:pPr>
+      <w:r>
+        <w:rPr>
+          <w:rFonts w:ascii="Georgia" w:hAnsi="Georgia"/>
+          <w:sz w:val="28"/>
+          <w:szCs w:val="28"/>
+          <w:lang w:val="ru-RU"/>
+        </w:rPr>
+        <w:t>Разработчики не получают обратной связи от кода</w:t>
+      </w:r>
+      <w:r>
+        <w:rPr>
+          <w:rFonts w:ascii="Georgia" w:hAnsi="Georgia"/>
+          <w:sz w:val="28"/>
+          <w:szCs w:val="28"/>
+          <w:lang w:val="ru-RU"/>
+        </w:rPr>
+        <w:t>, которая необходима для создания</w:t>
+      </w:r>
+      <w:r>
+        <w:rPr>
+          <w:rFonts w:ascii="Georgia" w:hAnsi="Georgia"/>
+          <w:sz w:val="28"/>
+          <w:szCs w:val="28"/>
+          <w:lang w:val="ru-RU"/>
+        </w:rPr>
+        <w:t xml:space="preserve"> </w:t>
+      </w:r>
+      <w:r>
+        <w:rPr>
+          <w:rFonts w:ascii="Georgia" w:hAnsi="Georgia"/>
+          <w:sz w:val="28"/>
+          <w:szCs w:val="28"/>
+          <w:lang w:val="ru-RU"/>
+        </w:rPr>
+        <w:t>классов-коллабораторов</w:t>
+      </w:r>
+      <w:r>
+        <w:rPr>
+          <w:rFonts w:ascii="Georgia" w:hAnsi="Georgia"/>
+          <w:sz w:val="28"/>
+          <w:szCs w:val="28"/>
+          <w:lang w:val="ru-RU"/>
+        </w:rPr>
+        <w:t xml:space="preserve">. </w:t>
+      </w:r>
+      <w:r>
+        <w:rPr>
+          <w:rFonts w:ascii="Georgia" w:hAnsi="Georgia"/>
+          <w:sz w:val="28"/>
+          <w:szCs w:val="28"/>
+          <w:lang w:val="ru-RU"/>
+        </w:rPr>
+        <w:t xml:space="preserve">Следовательно, </w:t>
+      </w:r>
+      <w:r>
+        <w:rPr>
+          <w:rFonts w:ascii="Georgia" w:hAnsi="Georgia"/>
+          <w:sz w:val="28"/>
+          <w:szCs w:val="28"/>
+          <w:lang w:val="ru-RU"/>
+        </w:rPr>
+        <w:t>разработчики</w:t>
+      </w:r>
+      <w:r>
+        <w:rPr>
+          <w:rFonts w:ascii="Georgia" w:hAnsi="Georgia"/>
+          <w:sz w:val="28"/>
+          <w:szCs w:val="28"/>
+          <w:lang w:val="ru-RU"/>
+        </w:rPr>
+        <w:t xml:space="preserve"> </w:t>
+      </w:r>
       <w:bookmarkStart w:id="0" w:name="_GoBack"/>
       <w:bookmarkEnd w:id="0"/>
       <w:r>
@@ -4082,11 +4391,34 @@
           <w:szCs w:val="28"/>
           <w:lang w:val="ru-RU"/>
         </w:rPr>
-        <w:t>.</w:t>
+        <w:t xml:space="preserve">должны визуализировать </w:t>
+      </w:r>
+      <w:r>
+        <w:rPr>
+          <w:rFonts w:ascii="Georgia" w:hAnsi="Georgia"/>
+          <w:sz w:val="28"/>
+          <w:szCs w:val="28"/>
+          <w:lang w:val="ru-RU"/>
+        </w:rPr>
+        <w:t>классы-коллабораторы</w:t>
+      </w:r>
+      <w:r>
+        <w:rPr>
+          <w:rFonts w:ascii="Georgia" w:hAnsi="Georgia"/>
+          <w:sz w:val="28"/>
+          <w:szCs w:val="28"/>
+          <w:lang w:val="ru-RU"/>
+        </w:rPr>
+        <w:t xml:space="preserve"> во время написания теста;</w:t>
       </w:r>
     </w:p>
     <w:p>
       <w:pPr>
+        <w:pStyle w:val="ListParagraph"/>
+        <w:numPr>
+          <w:ilvl w:val="0"/>
+          <w:numId w:val="36"/>
+        </w:numPr>
         <w:spacing w:line="360" w:lineRule="auto"/>
         <w:rPr>
           <w:rFonts w:ascii="Georgia" w:hAnsi="Georgia"/>
@@ -4095,9 +4427,84 @@
           <w:lang w:val="ru-RU"/>
         </w:rPr>
       </w:pPr>
+      <w:r>
+        <w:rPr>
+          <w:rFonts w:ascii="Georgia" w:hAnsi="Georgia"/>
+          <w:sz w:val="28"/>
+          <w:szCs w:val="28"/>
+          <w:lang w:val="ru-RU"/>
+        </w:rPr>
+        <w:t xml:space="preserve">Может привести к </w:t>
+      </w:r>
+      <w:r>
+        <w:rPr>
+          <w:rFonts w:ascii="Georgia" w:hAnsi="Georgia"/>
+          <w:sz w:val="28"/>
+          <w:szCs w:val="28"/>
+        </w:rPr>
+        <w:t>over</w:t>
+      </w:r>
+      <w:r>
+        <w:rPr>
+          <w:rFonts w:ascii="Georgia" w:hAnsi="Georgia"/>
+          <w:sz w:val="28"/>
+          <w:szCs w:val="28"/>
+          <w:lang w:val="ru-RU"/>
+        </w:rPr>
+        <w:t>-</w:t>
+      </w:r>
+      <w:r>
+        <w:rPr>
+          <w:rFonts w:ascii="Georgia" w:hAnsi="Georgia"/>
+          <w:sz w:val="28"/>
+          <w:szCs w:val="28"/>
+        </w:rPr>
+        <w:t>engineering</w:t>
+      </w:r>
+      <w:r>
+        <w:rPr>
+          <w:rFonts w:ascii="Georgia" w:hAnsi="Georgia"/>
+          <w:sz w:val="28"/>
+          <w:szCs w:val="28"/>
+          <w:lang w:val="ru-RU"/>
+        </w:rPr>
+        <w:t>’</w:t>
+      </w:r>
+      <w:r>
+        <w:rPr>
+          <w:rFonts w:ascii="Georgia" w:hAnsi="Georgia"/>
+          <w:sz w:val="28"/>
+          <w:szCs w:val="28"/>
+          <w:lang w:val="ru-RU"/>
+        </w:rPr>
+        <w:t>у из-за преждевременного создания типов (классов</w:t>
+      </w:r>
+      <w:r>
+        <w:rPr>
+          <w:rFonts w:ascii="Georgia" w:hAnsi="Georgia"/>
+          <w:sz w:val="28"/>
+          <w:szCs w:val="28"/>
+          <w:lang w:val="ru-RU"/>
+        </w:rPr>
+        <w:t>-</w:t>
+      </w:r>
+      <w:r>
+        <w:rPr>
+          <w:rFonts w:ascii="Georgia" w:hAnsi="Georgia"/>
+          <w:sz w:val="28"/>
+          <w:szCs w:val="28"/>
+          <w:lang w:val="ru-RU"/>
+        </w:rPr>
+        <w:t>коллабораторов);</w:t>
+      </w:r>
     </w:p>
     <w:p>
       <w:pPr>
+        <w:pStyle w:val="ListParagraph"/>
+        <w:numPr>
+          <w:ilvl w:val="0"/>
+          <w:numId w:val="36"/>
+        </w:numPr>
         <w:spacing w:line="360" w:lineRule="auto"/>
         <w:rPr>
           <w:rFonts w:ascii="Georgia" w:hAnsi="Georgia"/>
@@ -4106,9 +4513,93 @@
           <w:lang w:val="ru-RU"/>
         </w:rPr>
       </w:pPr>
+      <w:r>
+        <w:rPr>
+          <w:rFonts w:ascii="Georgia" w:hAnsi="Georgia"/>
+          <w:sz w:val="28"/>
+          <w:szCs w:val="28"/>
+          <w:lang w:val="ru-RU"/>
+        </w:rPr>
+        <w:t xml:space="preserve">Не подходит для исследовательской работы и создания поведения </w:t>
+      </w:r>
+      <w:r>
+        <w:rPr>
+          <w:rFonts w:ascii="Georgia" w:hAnsi="Georgia"/>
+          <w:sz w:val="28"/>
+          <w:szCs w:val="28"/>
+          <w:lang w:val="ru-RU"/>
+        </w:rPr>
+        <w:t>(</w:t>
+      </w:r>
+      <w:r>
+        <w:rPr>
+          <w:rFonts w:ascii="Georgia" w:hAnsi="Georgia"/>
+          <w:sz w:val="28"/>
+          <w:szCs w:val="28"/>
+          <w:lang w:val="ru-RU"/>
+        </w:rPr>
+        <w:t>алгоритмы, трансформации данных</w:t>
+      </w:r>
+      <w:r>
+        <w:rPr>
+          <w:rFonts w:ascii="Georgia" w:hAnsi="Georgia"/>
+          <w:sz w:val="28"/>
+          <w:szCs w:val="28"/>
+          <w:lang w:val="ru-RU"/>
+        </w:rPr>
+        <w:t>)</w:t>
+      </w:r>
+      <w:r>
+        <w:rPr>
+          <w:rFonts w:ascii="Georgia" w:hAnsi="Georgia"/>
+          <w:sz w:val="28"/>
+          <w:szCs w:val="28"/>
+          <w:lang w:val="ru-RU"/>
+        </w:rPr>
+        <w:t xml:space="preserve">, которое не описано в </w:t>
+      </w:r>
+      <w:r>
+        <w:rPr>
+          <w:rFonts w:ascii="Georgia" w:hAnsi="Georgia"/>
+          <w:sz w:val="28"/>
+          <w:szCs w:val="28"/>
+        </w:rPr>
+        <w:t>business</w:t>
+      </w:r>
+      <w:r>
+        <w:rPr>
+          <w:rFonts w:ascii="Georgia" w:hAnsi="Georgia"/>
+          <w:sz w:val="28"/>
+          <w:szCs w:val="28"/>
+          <w:lang w:val="ru-RU"/>
+        </w:rPr>
+        <w:t xml:space="preserve"> </w:t>
+      </w:r>
+      <w:r>
+        <w:rPr>
+          <w:rFonts w:ascii="Georgia" w:hAnsi="Georgia"/>
+          <w:sz w:val="28"/>
+          <w:szCs w:val="28"/>
+        </w:rPr>
+        <w:t>story</w:t>
+      </w:r>
+      <w:r>
+        <w:rPr>
+          <w:rFonts w:ascii="Georgia" w:hAnsi="Georgia"/>
+          <w:sz w:val="28"/>
+          <w:szCs w:val="28"/>
+          <w:lang w:val="ru-RU"/>
+        </w:rPr>
+        <w:t>;</w:t>
+      </w:r>
     </w:p>
     <w:p>
       <w:pPr>
+        <w:pStyle w:val="ListParagraph"/>
+        <w:numPr>
+          <w:ilvl w:val="0"/>
+          <w:numId w:val="36"/>
+        </w:numPr>
         <w:spacing w:line="360" w:lineRule="auto"/>
         <w:rPr>
           <w:rFonts w:ascii="Georgia" w:hAnsi="Georgia"/>
@@ -4117,9 +4608,49 @@
           <w:lang w:val="ru-RU"/>
         </w:rPr>
       </w:pPr>
+      <w:r>
+        <w:rPr>
+          <w:rFonts w:ascii="Georgia" w:hAnsi="Georgia"/>
+          <w:sz w:val="28"/>
+          <w:szCs w:val="28"/>
+          <w:lang w:val="ru-RU"/>
+        </w:rPr>
+        <w:t xml:space="preserve">Плохие/недостаточные навыки проектирования могут привести к огромному количеству </w:t>
+      </w:r>
+      <w:r>
+        <w:rPr>
+          <w:rFonts w:ascii="Georgia" w:hAnsi="Georgia"/>
+          <w:sz w:val="28"/>
+          <w:szCs w:val="28"/>
+        </w:rPr>
+        <w:t>Mock</w:t>
+      </w:r>
+      <w:r>
+        <w:rPr>
+          <w:rFonts w:ascii="Georgia" w:hAnsi="Georgia"/>
+          <w:sz w:val="28"/>
+          <w:szCs w:val="28"/>
+          <w:lang w:val="ru-RU"/>
+        </w:rPr>
+        <w:t>’</w:t>
+      </w:r>
+      <w:r>
+        <w:rPr>
+          <w:rFonts w:ascii="Georgia" w:hAnsi="Georgia"/>
+          <w:sz w:val="28"/>
+          <w:szCs w:val="28"/>
+          <w:lang w:val="ru-RU"/>
+        </w:rPr>
+        <w:t>ов;</w:t>
+      </w:r>
     </w:p>
     <w:p>
       <w:pPr>
+        <w:pStyle w:val="ListParagraph"/>
+        <w:numPr>
+          <w:ilvl w:val="0"/>
+          <w:numId w:val="36"/>
+        </w:numPr>
         <w:spacing w:line="360" w:lineRule="auto"/>
         <w:rPr>
           <w:rFonts w:ascii="Georgia" w:hAnsi="Georgia"/>
@@ -4128,6 +4659,24 @@
           <w:lang w:val="ru-RU"/>
         </w:rPr>
       </w:pPr>
+      <w:r>
+        <w:rPr>
+          <w:rFonts w:ascii="Georgia" w:hAnsi="Georgia"/>
+          <w:sz w:val="28"/>
+          <w:szCs w:val="28"/>
+          <w:lang w:val="ru-RU"/>
+        </w:rPr>
+        <w:t>Тесты, проверяющие поведение тежелее писать, ч</w:t>
+      </w:r>
+      <w:r>
+        <w:rPr>
+          <w:rFonts w:ascii="Georgia" w:hAnsi="Georgia"/>
+          <w:sz w:val="28"/>
+          <w:szCs w:val="28"/>
+          <w:lang w:val="ru-RU"/>
+        </w:rPr>
+        <w:t>ем тесты, проверяющие состояние.</w:t>
+      </w:r>
     </w:p>
     <w:p>
       <w:pPr>
@@ -4145,19 +4694,49 @@
         <w:spacing w:line="360" w:lineRule="auto"/>
         <w:rPr>
           <w:rFonts w:ascii="Georgia" w:hAnsi="Georgia"/>
-          <w:sz w:val="28"/>
-          <w:szCs w:val="28"/>
-          <w:lang w:val="ru-RU"/>
-        </w:rPr>
-      </w:pPr>
+          <w:b/>
+          <w:sz w:val="36"/>
+          <w:szCs w:val="36"/>
+          <w:lang w:val="ru-RU"/>
+        </w:rPr>
+      </w:pPr>
+      <w:r>
+        <w:rPr>
+          <w:rFonts w:ascii="Georgia" w:hAnsi="Georgia"/>
+          <w:b/>
+          <w:sz w:val="36"/>
+          <w:szCs w:val="36"/>
+          <w:lang w:val="ru-RU"/>
+        </w:rPr>
+        <w:t xml:space="preserve">Так какой стиль </w:t>
+      </w:r>
+      <w:r>
+        <w:rPr>
+          <w:rFonts w:ascii="Georgia" w:hAnsi="Georgia"/>
+          <w:b/>
+          <w:sz w:val="36"/>
+          <w:szCs w:val="36"/>
+        </w:rPr>
+        <w:t>TDD</w:t>
+      </w:r>
+      <w:r>
+        <w:rPr>
+          <w:rFonts w:ascii="Georgia" w:hAnsi="Georgia"/>
+          <w:b/>
+          <w:sz w:val="36"/>
+          <w:szCs w:val="36"/>
+          <w:lang w:val="ru-RU"/>
+        </w:rPr>
+        <w:t xml:space="preserve"> необходимо использовать?</w:t>
+      </w:r>
     </w:p>
     <w:p>
       <w:pPr>
         <w:spacing w:line="360" w:lineRule="auto"/>
         <w:rPr>
           <w:rFonts w:ascii="Georgia" w:hAnsi="Georgia"/>
-          <w:sz w:val="28"/>
-          <w:szCs w:val="28"/>
+          <w:sz w:val="2"/>
+          <w:szCs w:val="2"/>
           <w:lang w:val="ru-RU"/>
         </w:rPr>
       </w:pPr>
@@ -4172,25 +4751,148 @@
           <w:lang w:val="ru-RU"/>
         </w:rPr>
       </w:pPr>
+      <w:r>
+        <w:rPr>
+          <w:rFonts w:ascii="Georgia" w:hAnsi="Georgia"/>
+          <w:sz w:val="28"/>
+          <w:szCs w:val="28"/>
+          <w:lang w:val="ru-RU"/>
+        </w:rPr>
+        <w:t xml:space="preserve">Ответ: </w:t>
+      </w:r>
+      <w:r>
+        <w:rPr>
+          <w:rFonts w:ascii="Georgia" w:hAnsi="Georgia"/>
+          <w:sz w:val="28"/>
+          <w:szCs w:val="28"/>
+          <w:u w:val="single"/>
+          <w:lang w:val="ru-RU"/>
+        </w:rPr>
+        <w:t>ВСЕ</w:t>
+      </w:r>
+      <w:r>
+        <w:rPr>
+          <w:rFonts w:ascii="Georgia" w:hAnsi="Georgia"/>
+          <w:sz w:val="28"/>
+          <w:szCs w:val="28"/>
+          <w:lang w:val="ru-RU"/>
+        </w:rPr>
+        <w:t>. Все они являются инструментами и должны применяться в подходящих случаях.</w:t>
+      </w:r>
+      <w:r>
+        <w:rPr>
+          <w:rFonts w:ascii="Georgia" w:hAnsi="Georgia"/>
+          <w:sz w:val="28"/>
+          <w:szCs w:val="28"/>
+          <w:lang w:val="ru-RU"/>
+        </w:rPr>
+        <w:t xml:space="preserve"> Опытные практики </w:t>
+      </w:r>
+      <w:r>
+        <w:rPr>
+          <w:rFonts w:ascii="Georgia" w:hAnsi="Georgia"/>
+          <w:sz w:val="28"/>
+          <w:szCs w:val="28"/>
+        </w:rPr>
+        <w:t>TDD</w:t>
+      </w:r>
+      <w:r>
+        <w:rPr>
+          <w:rFonts w:ascii="Georgia" w:hAnsi="Georgia"/>
+          <w:sz w:val="28"/>
+          <w:szCs w:val="28"/>
+          <w:lang w:val="ru-RU"/>
+        </w:rPr>
+        <w:t xml:space="preserve"> </w:t>
+      </w:r>
+      <w:r>
+        <w:rPr>
+          <w:rFonts w:ascii="Georgia" w:hAnsi="Georgia"/>
+          <w:sz w:val="28"/>
+          <w:szCs w:val="28"/>
+          <w:lang w:val="ru-RU"/>
+        </w:rPr>
+        <w:t>переключаются с одного стиля на другой без каких-либо предрассудков.</w:t>
+      </w:r>
     </w:p>
     <w:p>
       <w:pPr>
         <w:spacing w:line="360" w:lineRule="auto"/>
         <w:rPr>
           <w:rFonts w:ascii="Georgia" w:hAnsi="Georgia"/>
-          <w:sz w:val="28"/>
-          <w:szCs w:val="28"/>
-          <w:lang w:val="ru-RU"/>
-        </w:rPr>
-      </w:pPr>
+          <w:b/>
+          <w:sz w:val="36"/>
+          <w:szCs w:val="36"/>
+          <w:lang w:val="ru-RU"/>
+        </w:rPr>
+      </w:pPr>
+      <w:r>
+        <w:rPr>
+          <w:rFonts w:ascii="Georgia" w:hAnsi="Georgia"/>
+          <w:b/>
+          <w:sz w:val="36"/>
+          <w:szCs w:val="36"/>
+        </w:rPr>
+        <w:lastRenderedPageBreak/>
+        <w:t>Macro</w:t>
+      </w:r>
+      <w:r>
+        <w:rPr>
+          <w:rFonts w:ascii="Georgia" w:hAnsi="Georgia"/>
+          <w:b/>
+          <w:sz w:val="36"/>
+          <w:szCs w:val="36"/>
+          <w:lang w:val="ru-RU"/>
+        </w:rPr>
+        <w:t xml:space="preserve"> </w:t>
+      </w:r>
+      <w:r>
+        <w:rPr>
+          <w:rFonts w:ascii="Georgia" w:hAnsi="Georgia"/>
+          <w:b/>
+          <w:sz w:val="36"/>
+          <w:szCs w:val="36"/>
+          <w:lang w:val="ru-RU"/>
+        </w:rPr>
+        <w:t xml:space="preserve">и </w:t>
+      </w:r>
+      <w:r>
+        <w:rPr>
+          <w:rFonts w:ascii="Georgia" w:hAnsi="Georgia"/>
+          <w:b/>
+          <w:sz w:val="36"/>
+          <w:szCs w:val="36"/>
+        </w:rPr>
+        <w:t>Micro</w:t>
+      </w:r>
+      <w:r>
+        <w:rPr>
+          <w:rFonts w:ascii="Georgia" w:hAnsi="Georgia"/>
+          <w:b/>
+          <w:sz w:val="36"/>
+          <w:szCs w:val="36"/>
+          <w:lang w:val="ru-RU"/>
+        </w:rPr>
+        <w:t xml:space="preserve"> </w:t>
+      </w:r>
+      <w:r>
+        <w:rPr>
+          <w:rFonts w:ascii="Georgia" w:hAnsi="Georgia"/>
+          <w:b/>
+          <w:sz w:val="36"/>
+          <w:szCs w:val="36"/>
+          <w:lang w:val="ru-RU"/>
+        </w:rPr>
+        <w:t>дизайн</w:t>
+      </w:r>
     </w:p>
     <w:p>
       <w:pPr>
         <w:spacing w:line="360" w:lineRule="auto"/>
         <w:rPr>
           <w:rFonts w:ascii="Georgia" w:hAnsi="Georgia"/>
-          <w:sz w:val="28"/>
-          <w:szCs w:val="28"/>
+          <w:sz w:val="2"/>
+          <w:szCs w:val="2"/>
           <w:lang w:val="ru-RU"/>
         </w:rPr>
       </w:pPr>
@@ -4205,6 +4907,624 @@
           <w:lang w:val="ru-RU"/>
         </w:rPr>
       </w:pPr>
+      <w:r>
+        <w:rPr>
+          <w:rFonts w:ascii="Georgia" w:hAnsi="Georgia"/>
+          <w:sz w:val="28"/>
+          <w:szCs w:val="28"/>
+          <w:lang w:val="ru-RU"/>
+        </w:rPr>
+        <w:t xml:space="preserve">Существует два типа дизайна: </w:t>
+      </w:r>
+      <w:r>
+        <w:rPr>
+          <w:rFonts w:ascii="Georgia" w:hAnsi="Georgia"/>
+          <w:sz w:val="28"/>
+          <w:szCs w:val="28"/>
+        </w:rPr>
+        <w:t>Macro</w:t>
+      </w:r>
+      <w:r>
+        <w:rPr>
+          <w:rFonts w:ascii="Georgia" w:hAnsi="Georgia"/>
+          <w:sz w:val="28"/>
+          <w:szCs w:val="28"/>
+          <w:lang w:val="ru-RU"/>
+        </w:rPr>
+        <w:t xml:space="preserve"> и </w:t>
+      </w:r>
+      <w:r>
+        <w:rPr>
+          <w:rFonts w:ascii="Georgia" w:hAnsi="Georgia"/>
+          <w:sz w:val="28"/>
+          <w:szCs w:val="28"/>
+        </w:rPr>
+        <w:t>Micro</w:t>
+      </w:r>
+      <w:r>
+        <w:rPr>
+          <w:rFonts w:ascii="Georgia" w:hAnsi="Georgia"/>
+          <w:sz w:val="28"/>
+          <w:szCs w:val="28"/>
+          <w:lang w:val="ru-RU"/>
+        </w:rPr>
+        <w:t xml:space="preserve"> дизайн. </w:t>
+      </w:r>
+      <w:r>
+        <w:rPr>
+          <w:rFonts w:ascii="Georgia" w:hAnsi="Georgia"/>
+          <w:sz w:val="28"/>
+          <w:szCs w:val="28"/>
+        </w:rPr>
+        <w:t>Micro</w:t>
+      </w:r>
+      <w:r>
+        <w:rPr>
+          <w:rFonts w:ascii="Georgia" w:hAnsi="Georgia"/>
+          <w:sz w:val="28"/>
+          <w:szCs w:val="28"/>
+          <w:lang w:val="ru-RU"/>
+        </w:rPr>
+        <w:t>-</w:t>
+      </w:r>
+      <w:r>
+        <w:rPr>
+          <w:rFonts w:ascii="Georgia" w:hAnsi="Georgia"/>
+          <w:sz w:val="28"/>
+          <w:szCs w:val="28"/>
+          <w:lang w:val="ru-RU"/>
+        </w:rPr>
+        <w:t xml:space="preserve">дизайн </w:t>
+      </w:r>
+      <w:r>
+        <w:rPr>
+          <w:rFonts w:ascii="Georgia" w:hAnsi="Georgia"/>
+          <w:sz w:val="28"/>
+          <w:szCs w:val="28"/>
+          <w:lang w:val="ru-RU"/>
+        </w:rPr>
+        <w:t>–</w:t>
+      </w:r>
+      <w:r>
+        <w:rPr>
+          <w:rFonts w:ascii="Georgia" w:hAnsi="Georgia"/>
+          <w:sz w:val="28"/>
+          <w:szCs w:val="28"/>
+          <w:lang w:val="ru-RU"/>
+        </w:rPr>
+        <w:t xml:space="preserve"> это то, что мы делаем при </w:t>
+      </w:r>
+      <w:r>
+        <w:rPr>
+          <w:rFonts w:ascii="Georgia" w:hAnsi="Georgia"/>
+          <w:sz w:val="28"/>
+          <w:szCs w:val="28"/>
+          <w:lang w:val="ru-RU"/>
+        </w:rPr>
+        <w:t xml:space="preserve">использовании </w:t>
+      </w:r>
+      <w:r>
+        <w:rPr>
+          <w:rFonts w:ascii="Georgia" w:hAnsi="Georgia"/>
+          <w:sz w:val="28"/>
+          <w:szCs w:val="28"/>
+        </w:rPr>
+        <w:t>Classicist</w:t>
+      </w:r>
+      <w:r>
+        <w:rPr>
+          <w:rFonts w:ascii="Georgia" w:hAnsi="Georgia"/>
+          <w:sz w:val="28"/>
+          <w:szCs w:val="28"/>
+          <w:lang w:val="ru-RU"/>
+        </w:rPr>
+        <w:t xml:space="preserve"> </w:t>
+      </w:r>
+      <w:r>
+        <w:rPr>
+          <w:rFonts w:ascii="Georgia" w:hAnsi="Georgia"/>
+          <w:sz w:val="28"/>
+          <w:szCs w:val="28"/>
+        </w:rPr>
+        <w:t>TDD</w:t>
+      </w:r>
+      <w:r>
+        <w:rPr>
+          <w:rFonts w:ascii="Georgia" w:hAnsi="Georgia"/>
+          <w:sz w:val="28"/>
+          <w:szCs w:val="28"/>
+          <w:lang w:val="ru-RU"/>
+        </w:rPr>
+        <w:t xml:space="preserve"> </w:t>
+      </w:r>
+      <w:r>
+        <w:rPr>
+          <w:rFonts w:ascii="Georgia" w:hAnsi="Georgia"/>
+          <w:sz w:val="28"/>
+          <w:szCs w:val="28"/>
+          <w:lang w:val="ru-RU"/>
+        </w:rPr>
+        <w:t>стиля</w:t>
+      </w:r>
+      <w:r>
+        <w:rPr>
+          <w:rFonts w:ascii="Georgia" w:hAnsi="Georgia"/>
+          <w:sz w:val="28"/>
+          <w:szCs w:val="28"/>
+          <w:lang w:val="ru-RU"/>
+        </w:rPr>
+        <w:t xml:space="preserve">. </w:t>
+      </w:r>
+      <w:r>
+        <w:rPr>
+          <w:rFonts w:ascii="Georgia" w:hAnsi="Georgia"/>
+          <w:sz w:val="28"/>
+          <w:szCs w:val="28"/>
+        </w:rPr>
+        <w:t>Macro</w:t>
+      </w:r>
+      <w:r>
+        <w:rPr>
+          <w:rFonts w:ascii="Georgia" w:hAnsi="Georgia"/>
+          <w:sz w:val="28"/>
+          <w:szCs w:val="28"/>
+          <w:lang w:val="ru-RU"/>
+        </w:rPr>
+        <w:t>-дизайн выходит за рамки функциональной возможности</w:t>
+      </w:r>
+      <w:r>
+        <w:rPr>
+          <w:rFonts w:ascii="Georgia" w:hAnsi="Georgia"/>
+          <w:sz w:val="28"/>
+          <w:szCs w:val="28"/>
+          <w:lang w:val="ru-RU"/>
+        </w:rPr>
+        <w:t>, которую мы реализуем. Речь идет о том, как мы моделируем н</w:t>
+      </w:r>
+      <w:r>
+        <w:rPr>
+          <w:rFonts w:ascii="Georgia" w:hAnsi="Georgia"/>
+          <w:sz w:val="28"/>
+          <w:szCs w:val="28"/>
+          <w:lang w:val="ru-RU"/>
+        </w:rPr>
+        <w:t>ашу предметную область</w:t>
+      </w:r>
+      <w:r>
+        <w:rPr>
+          <w:rFonts w:ascii="Georgia" w:hAnsi="Georgia"/>
+          <w:sz w:val="28"/>
+          <w:szCs w:val="28"/>
+          <w:lang w:val="ru-RU"/>
+        </w:rPr>
+        <w:t xml:space="preserve"> на гораздо более высоком уровне,</w:t>
+      </w:r>
+      <w:r>
+        <w:rPr>
+          <w:rFonts w:ascii="Georgia" w:hAnsi="Georgia"/>
+          <w:sz w:val="28"/>
+          <w:szCs w:val="28"/>
+          <w:lang w:val="ru-RU"/>
+        </w:rPr>
+        <w:t xml:space="preserve"> о том,</w:t>
+      </w:r>
+      <w:r>
+        <w:rPr>
+          <w:rFonts w:ascii="Georgia" w:hAnsi="Georgia"/>
+          <w:sz w:val="28"/>
+          <w:szCs w:val="28"/>
+          <w:lang w:val="ru-RU"/>
+        </w:rPr>
+        <w:t xml:space="preserve"> как мы разделяем наше приложение, слои, сервисы и т. д. </w:t>
+      </w:r>
+      <w:r>
+        <w:rPr>
+          <w:rFonts w:ascii="Georgia" w:hAnsi="Georgia"/>
+          <w:sz w:val="28"/>
+          <w:szCs w:val="28"/>
+        </w:rPr>
+        <w:t>Macro</w:t>
+      </w:r>
+      <w:r>
+        <w:rPr>
+          <w:rFonts w:ascii="Georgia" w:hAnsi="Georgia"/>
+          <w:sz w:val="28"/>
+          <w:szCs w:val="28"/>
+          <w:lang w:val="ru-RU"/>
+        </w:rPr>
+        <w:t>-дизайн</w:t>
+      </w:r>
+      <w:r>
+        <w:rPr>
+          <w:rFonts w:ascii="Georgia" w:hAnsi="Georgia"/>
+          <w:sz w:val="28"/>
+          <w:szCs w:val="28"/>
+          <w:lang w:val="ru-RU"/>
+        </w:rPr>
+        <w:t xml:space="preserve"> помогает нам с общей организацией</w:t>
+      </w:r>
+      <w:r>
+        <w:rPr>
+          <w:rFonts w:ascii="Georgia" w:hAnsi="Georgia"/>
+          <w:sz w:val="28"/>
+          <w:szCs w:val="28"/>
+          <w:lang w:val="ru-RU"/>
+        </w:rPr>
+        <w:t xml:space="preserve"> приложения</w:t>
+      </w:r>
+      <w:r>
+        <w:rPr>
+          <w:rFonts w:ascii="Georgia" w:hAnsi="Georgia"/>
+          <w:sz w:val="28"/>
+          <w:szCs w:val="28"/>
+          <w:lang w:val="ru-RU"/>
+        </w:rPr>
+        <w:t xml:space="preserve"> и предоставляет</w:t>
+      </w:r>
+      <w:r>
+        <w:rPr>
+          <w:rFonts w:ascii="Georgia" w:hAnsi="Georgia"/>
+          <w:sz w:val="28"/>
+          <w:szCs w:val="28"/>
+          <w:lang w:val="ru-RU"/>
+        </w:rPr>
+        <w:t xml:space="preserve"> возможность командам разработчиков</w:t>
+      </w:r>
+      <w:r>
+        <w:rPr>
+          <w:rFonts w:ascii="Georgia" w:hAnsi="Georgia"/>
+          <w:sz w:val="28"/>
+          <w:szCs w:val="28"/>
+          <w:lang w:val="ru-RU"/>
+        </w:rPr>
+        <w:t xml:space="preserve"> работать параллельно, не мешая друг другу. </w:t>
+      </w:r>
+      <w:r>
+        <w:rPr>
+          <w:rFonts w:ascii="Georgia" w:hAnsi="Georgia"/>
+          <w:sz w:val="28"/>
+          <w:szCs w:val="28"/>
+        </w:rPr>
+        <w:t>Macro</w:t>
+      </w:r>
+      <w:r>
+        <w:rPr>
+          <w:rFonts w:ascii="Georgia" w:hAnsi="Georgia"/>
+          <w:sz w:val="28"/>
+          <w:szCs w:val="28"/>
+          <w:lang w:val="ru-RU"/>
+        </w:rPr>
+        <w:t>-дизайн</w:t>
+      </w:r>
+      <w:r>
+        <w:rPr>
+          <w:rFonts w:ascii="Georgia" w:hAnsi="Georgia"/>
+          <w:sz w:val="28"/>
+          <w:szCs w:val="28"/>
+          <w:lang w:val="ru-RU"/>
+        </w:rPr>
+        <w:t xml:space="preserve"> относится к тому, как би</w:t>
+      </w:r>
+      <w:r>
+        <w:rPr>
+          <w:rFonts w:ascii="Georgia" w:hAnsi="Georgia"/>
+          <w:sz w:val="28"/>
+          <w:szCs w:val="28"/>
+          <w:lang w:val="ru-RU"/>
+        </w:rPr>
+        <w:t xml:space="preserve">знес видит приложение и </w:t>
+      </w:r>
+      <w:r>
+        <w:rPr>
+          <w:rFonts w:ascii="Georgia" w:hAnsi="Georgia"/>
+          <w:sz w:val="28"/>
+          <w:szCs w:val="28"/>
+          <w:lang w:val="ru-RU"/>
+        </w:rPr>
+        <w:t>обычно используются</w:t>
+      </w:r>
+      <w:r>
+        <w:rPr>
+          <w:rFonts w:ascii="Georgia" w:hAnsi="Georgia"/>
+          <w:sz w:val="28"/>
+          <w:szCs w:val="28"/>
+          <w:lang w:val="ru-RU"/>
+        </w:rPr>
+        <w:t xml:space="preserve"> </w:t>
+      </w:r>
+      <w:r>
+        <w:rPr>
+          <w:rFonts w:ascii="Georgia" w:hAnsi="Georgia"/>
+          <w:sz w:val="28"/>
+          <w:szCs w:val="28"/>
+          <w:lang w:val="ru-RU"/>
+        </w:rPr>
+        <w:t>такие</w:t>
+      </w:r>
+      <w:r>
+        <w:rPr>
+          <w:rFonts w:ascii="Georgia" w:hAnsi="Georgia"/>
+          <w:sz w:val="28"/>
+          <w:szCs w:val="28"/>
+          <w:lang w:val="ru-RU"/>
+        </w:rPr>
+        <w:t xml:space="preserve"> подходы</w:t>
+      </w:r>
+      <w:r>
+        <w:rPr>
+          <w:rFonts w:ascii="Georgia" w:hAnsi="Georgia"/>
+          <w:sz w:val="28"/>
+          <w:szCs w:val="28"/>
+          <w:lang w:val="ru-RU"/>
+        </w:rPr>
+        <w:t xml:space="preserve"> как</w:t>
+      </w:r>
+      <w:r>
+        <w:rPr>
+          <w:rFonts w:ascii="Georgia" w:hAnsi="Georgia"/>
+          <w:sz w:val="28"/>
+          <w:szCs w:val="28"/>
+          <w:lang w:val="ru-RU"/>
+        </w:rPr>
+        <w:t xml:space="preserve"> </w:t>
+      </w:r>
+      <w:r>
+        <w:rPr>
+          <w:rFonts w:ascii="Georgia" w:hAnsi="Georgia"/>
+          <w:sz w:val="28"/>
+          <w:szCs w:val="28"/>
+        </w:rPr>
+        <w:t>DDD</w:t>
+      </w:r>
+      <w:r>
+        <w:rPr>
+          <w:rFonts w:ascii="Georgia" w:hAnsi="Georgia"/>
+          <w:sz w:val="28"/>
+          <w:szCs w:val="28"/>
+          <w:lang w:val="ru-RU"/>
+        </w:rPr>
+        <w:t xml:space="preserve">. </w:t>
+      </w:r>
+      <w:r>
+        <w:rPr>
+          <w:rFonts w:ascii="Georgia" w:hAnsi="Georgia"/>
+          <w:sz w:val="28"/>
+          <w:szCs w:val="28"/>
+          <w:lang w:val="ru-RU"/>
+        </w:rPr>
+        <w:t xml:space="preserve">Также </w:t>
+      </w:r>
+      <w:r>
+        <w:rPr>
+          <w:rFonts w:ascii="Georgia" w:hAnsi="Georgia"/>
+          <w:sz w:val="28"/>
+          <w:szCs w:val="28"/>
+        </w:rPr>
+        <w:t>Macro</w:t>
+      </w:r>
+      <w:r>
+        <w:rPr>
+          <w:rFonts w:ascii="Georgia" w:hAnsi="Georgia"/>
+          <w:sz w:val="28"/>
+          <w:szCs w:val="28"/>
+          <w:lang w:val="ru-RU"/>
+        </w:rPr>
+        <w:t>-дизайн</w:t>
+      </w:r>
+      <w:r>
+        <w:rPr>
+          <w:rFonts w:ascii="Georgia" w:hAnsi="Georgia"/>
+          <w:sz w:val="28"/>
+          <w:szCs w:val="28"/>
+          <w:lang w:val="ru-RU"/>
+        </w:rPr>
+        <w:t xml:space="preserve"> помогает обеспечить согласованность во всем приложении. </w:t>
+      </w:r>
+    </w:p>
+    <w:p>
+      <w:pPr>
+        <w:spacing w:line="360" w:lineRule="auto"/>
+        <w:rPr>
+          <w:rFonts w:ascii="Georgia" w:hAnsi="Georgia"/>
+          <w:sz w:val="28"/>
+          <w:szCs w:val="28"/>
+          <w:lang w:val="ru-RU"/>
+        </w:rPr>
+      </w:pPr>
+      <w:r>
+        <w:rPr>
+          <w:rFonts w:ascii="Georgia" w:hAnsi="Georgia"/>
+          <w:sz w:val="28"/>
+          <w:szCs w:val="28"/>
+        </w:rPr>
+        <w:t>Macro</w:t>
+      </w:r>
+      <w:r>
+        <w:rPr>
+          <w:rFonts w:ascii="Georgia" w:hAnsi="Georgia"/>
+          <w:sz w:val="28"/>
+          <w:szCs w:val="28"/>
+          <w:lang w:val="ru-RU"/>
+        </w:rPr>
+        <w:t>-дизайн</w:t>
+      </w:r>
+      <w:r>
+        <w:rPr>
+          <w:rFonts w:ascii="Georgia" w:hAnsi="Georgia"/>
+          <w:sz w:val="28"/>
+          <w:szCs w:val="28"/>
+          <w:lang w:val="ru-RU"/>
+        </w:rPr>
+        <w:t xml:space="preserve"> обычно используется в </w:t>
+      </w:r>
+      <w:r>
+        <w:rPr>
+          <w:rFonts w:ascii="Georgia" w:hAnsi="Georgia"/>
+          <w:sz w:val="28"/>
+          <w:szCs w:val="28"/>
+        </w:rPr>
+        <w:t>Outside</w:t>
+      </w:r>
+      <w:r>
+        <w:rPr>
+          <w:rFonts w:ascii="Georgia" w:hAnsi="Georgia"/>
+          <w:sz w:val="28"/>
+          <w:szCs w:val="28"/>
+          <w:lang w:val="ru-RU"/>
+        </w:rPr>
+        <w:t>-</w:t>
+      </w:r>
+      <w:r>
+        <w:rPr>
+          <w:rFonts w:ascii="Georgia" w:hAnsi="Georgia"/>
+          <w:sz w:val="28"/>
+          <w:szCs w:val="28"/>
+        </w:rPr>
+        <w:t>in</w:t>
+      </w:r>
+      <w:r>
+        <w:rPr>
+          <w:rFonts w:ascii="Georgia" w:hAnsi="Georgia"/>
+          <w:sz w:val="28"/>
+          <w:szCs w:val="28"/>
+          <w:lang w:val="ru-RU"/>
+        </w:rPr>
+        <w:t xml:space="preserve"> </w:t>
+      </w:r>
+      <w:r>
+        <w:rPr>
+          <w:rFonts w:ascii="Georgia" w:hAnsi="Georgia"/>
+          <w:sz w:val="28"/>
+          <w:szCs w:val="28"/>
+        </w:rPr>
+        <w:t>TDD</w:t>
+      </w:r>
+      <w:r>
+        <w:rPr>
+          <w:rFonts w:ascii="Georgia" w:hAnsi="Georgia"/>
+          <w:sz w:val="28"/>
+          <w:szCs w:val="28"/>
+          <w:lang w:val="ru-RU"/>
+        </w:rPr>
+        <w:t xml:space="preserve"> </w:t>
+      </w:r>
+      <w:r>
+        <w:rPr>
+          <w:rFonts w:ascii="Georgia" w:hAnsi="Georgia"/>
+          <w:sz w:val="28"/>
+          <w:szCs w:val="28"/>
+          <w:lang w:val="ru-RU"/>
+        </w:rPr>
+        <w:t>стиле.</w:t>
+      </w:r>
+    </w:p>
+    <w:p>
+      <w:pPr>
+        <w:spacing w:line="360" w:lineRule="auto"/>
+        <w:rPr>
+          <w:rFonts w:ascii="Georgia" w:hAnsi="Georgia"/>
+          <w:sz w:val="28"/>
+          <w:szCs w:val="28"/>
+          <w:lang w:val="ru-RU"/>
+        </w:rPr>
+      </w:pPr>
+      <w:r>
+        <w:rPr>
+          <w:rFonts w:ascii="Georgia" w:hAnsi="Georgia"/>
+          <w:sz w:val="28"/>
+          <w:szCs w:val="28"/>
+          <w:lang w:val="ru-RU"/>
+        </w:rPr>
+        <w:t>Но суть в том, что ни один стиль TDD не поможет нам определить/создать</w:t>
+      </w:r>
+      <w:r>
+        <w:rPr>
+          <w:rFonts w:ascii="Georgia" w:hAnsi="Georgia"/>
+          <w:sz w:val="28"/>
+          <w:szCs w:val="28"/>
+          <w:lang w:val="ru-RU"/>
+        </w:rPr>
+        <w:t xml:space="preserve"> </w:t>
+      </w:r>
+      <w:r>
+        <w:rPr>
+          <w:rFonts w:ascii="Georgia" w:hAnsi="Georgia"/>
+          <w:sz w:val="28"/>
+          <w:szCs w:val="28"/>
+        </w:rPr>
+        <w:t>Macro</w:t>
+      </w:r>
+      <w:r>
+        <w:rPr>
+          <w:rFonts w:ascii="Georgia" w:hAnsi="Georgia"/>
+          <w:sz w:val="28"/>
+          <w:szCs w:val="28"/>
+          <w:lang w:val="ru-RU"/>
+        </w:rPr>
+        <w:t>-дизайн</w:t>
+      </w:r>
+      <w:r>
+        <w:rPr>
+          <w:rFonts w:ascii="Georgia" w:hAnsi="Georgia"/>
+          <w:sz w:val="28"/>
+          <w:szCs w:val="28"/>
+          <w:lang w:val="ru-RU"/>
+        </w:rPr>
+        <w:t xml:space="preserve"> приложения</w:t>
+      </w:r>
+      <w:r>
+        <w:rPr>
+          <w:rFonts w:ascii="Georgia" w:hAnsi="Georgia"/>
+          <w:sz w:val="28"/>
+          <w:szCs w:val="28"/>
+          <w:lang w:val="ru-RU"/>
+        </w:rPr>
+        <w:t>.</w:t>
+      </w:r>
+      <w:r>
+        <w:rPr>
+          <w:rFonts w:ascii="Georgia" w:hAnsi="Georgia"/>
+          <w:sz w:val="28"/>
+          <w:szCs w:val="28"/>
+          <w:lang w:val="ru-RU"/>
+        </w:rPr>
+        <w:t xml:space="preserve"> </w:t>
+      </w:r>
+      <w:r>
+        <w:rPr>
+          <w:rFonts w:ascii="Georgia" w:hAnsi="Georgia"/>
+          <w:sz w:val="28"/>
+          <w:szCs w:val="28"/>
+        </w:rPr>
+        <w:t>Macro</w:t>
+      </w:r>
+      <w:r>
+        <w:rPr>
+          <w:rFonts w:ascii="Georgia" w:hAnsi="Georgia"/>
+          <w:sz w:val="28"/>
+          <w:szCs w:val="28"/>
+          <w:lang w:val="ru-RU"/>
+        </w:rPr>
+        <w:t>-дизайн</w:t>
+      </w:r>
+      <w:r>
+        <w:rPr>
+          <w:rFonts w:ascii="Georgia" w:hAnsi="Georgia"/>
+          <w:sz w:val="28"/>
+          <w:szCs w:val="28"/>
+          <w:lang w:val="ru-RU"/>
+        </w:rPr>
+        <w:t xml:space="preserve"> создается</w:t>
+      </w:r>
+      <w:r>
+        <w:rPr>
+          <w:rFonts w:ascii="Georgia" w:hAnsi="Georgia"/>
+          <w:sz w:val="28"/>
+          <w:szCs w:val="28"/>
+          <w:lang w:val="ru-RU"/>
+        </w:rPr>
+        <w:t xml:space="preserve"> на основе опыта разработчика и принципов проектирования.</w:t>
+      </w:r>
     </w:p>
     <w:sectPr>
       <w:pgSz w:w="12240" w:h="15840"/>
@@ -7934,6 +9254,119 @@
     <w:nsid w:val="7B677B24"/>
     <w:multiLevelType w:val="hybridMultilevel"/>
     <w:tmpl w:val="EE4C9AE4"/>
+    <w:lvl w:ilvl="0" w:tplc="04090001">
+      <w:start w:val="1"/>
+      <w:numFmt w:val="bullet"/>
+      <w:lvlText w:val=""/>
+      <w:lvlJc w:val="left"/>
+      <w:pPr>
+        <w:ind w:left="720" w:hanging="360"/>
+      </w:pPr>
+      <w:rPr>
+        <w:rFonts w:ascii="Symbol" w:hAnsi="Symbol" w:hint="default"/>
+      </w:rPr>
+    </w:lvl>
+    <w:lvl w:ilvl="1" w:tplc="04090003" w:tentative="1">
+      <w:start w:val="1"/>
+      <w:numFmt w:val="bullet"/>
+      <w:lvlText w:val="o"/>
+      <w:lvlJc w:val="left"/>
+      <w:pPr>
+        <w:ind w:left="1440" w:hanging="360"/>
+      </w:pPr>
+      <w:rPr>
+        <w:rFonts w:ascii="Courier New" w:hAnsi="Courier New" w:cs="Courier New" w:hint="default"/>
+      </w:rPr>
+    </w:lvl>
+    <w:lvl w:ilvl="2" w:tplc="04090005" w:tentative="1">
+      <w:start w:val="1"/>
+      <w:numFmt w:val="bullet"/>
+      <w:lvlText w:val=""/>
+      <w:lvlJc w:val="left"/>
+      <w:pPr>
+        <w:ind w:left="2160" w:hanging="360"/>
+      </w:pPr>
+      <w:rPr>
+        <w:rFonts w:ascii="Wingdings" w:hAnsi="Wingdings" w:hint="default"/>
+      </w:rPr>
+    </w:lvl>
+    <w:lvl w:ilvl="3" w:tplc="04090001" w:tentative="1">
+      <w:start w:val="1"/>
+      <w:numFmt w:val="bullet"/>
+      <w:lvlText w:val=""/>
+      <w:lvlJc w:val="left"/>
+      <w:pPr>
+        <w:ind w:left="2880" w:hanging="360"/>
+      </w:pPr>
+      <w:rPr>
+        <w:rFonts w:ascii="Symbol" w:hAnsi="Symbol" w:hint="default"/>
+      </w:rPr>
+    </w:lvl>
+    <w:lvl w:ilvl="4" w:tplc="04090003" w:tentative="1">
+      <w:start w:val="1"/>
+      <w:numFmt w:val="bullet"/>
+      <w:lvlText w:val="o"/>
+      <w:lvlJc w:val="left"/>
+      <w:pPr>
+        <w:ind w:left="3600" w:hanging="360"/>
+      </w:pPr>
+      <w:rPr>
+        <w:rFonts w:ascii="Courier New" w:hAnsi="Courier New" w:cs="Courier New" w:hint="default"/>
+      </w:rPr>
+    </w:lvl>
+    <w:lvl w:ilvl="5" w:tplc="04090005" w:tentative="1">
+      <w:start w:val="1"/>
+      <w:numFmt w:val="bullet"/>
+      <w:lvlText w:val=""/>
+      <w:lvlJc w:val="left"/>
+      <w:pPr>
+        <w:ind w:left="4320" w:hanging="360"/>
+      </w:pPr>
+      <w:rPr>
+        <w:rFonts w:ascii="Wingdings" w:hAnsi="Wingdings" w:hint="default"/>
+      </w:rPr>
+    </w:lvl>
+    <w:lvl w:ilvl="6" w:tplc="04090001" w:tentative="1">
+      <w:start w:val="1"/>
+      <w:numFmt w:val="bullet"/>
+      <w:lvlText w:val=""/>
+      <w:lvlJc w:val="left"/>
+      <w:pPr>
+        <w:ind w:left="5040" w:hanging="360"/>
+      </w:pPr>
+      <w:rPr>
+        <w:rFonts w:ascii="Symbol" w:hAnsi="Symbol" w:hint="default"/>
+      </w:rPr>
+    </w:lvl>
+    <w:lvl w:ilvl="7" w:tplc="04090003" w:tentative="1">
+      <w:start w:val="1"/>
+      <w:numFmt w:val="bullet"/>
+      <w:lvlText w:val="o"/>
+      <w:lvlJc w:val="left"/>
+      <w:pPr>
+        <w:ind w:left="5760" w:hanging="360"/>
+      </w:pPr>
+      <w:rPr>
+        <w:rFonts w:ascii="Courier New" w:hAnsi="Courier New" w:cs="Courier New" w:hint="default"/>
+      </w:rPr>
+    </w:lvl>
+    <w:lvl w:ilvl="8" w:tplc="04090005" w:tentative="1">
+      <w:start w:val="1"/>
+      <w:numFmt w:val="bullet"/>
+      <w:lvlText w:val=""/>
+      <w:lvlJc w:val="left"/>
+      <w:pPr>
+        <w:ind w:left="6480" w:hanging="360"/>
+      </w:pPr>
+      <w:rPr>
+        <w:rFonts w:ascii="Wingdings" w:hAnsi="Wingdings" w:hint="default"/>
+      </w:rPr>
+    </w:lvl>
+  </w:abstractNum>
+  <w:abstractNum w:abstractNumId="35" w15:restartNumberingAfterBreak="0">
+    <w:nsid w:val="7F0B254C"/>
+    <w:multiLevelType w:val="hybridMultilevel"/>
+    <w:tmpl w:val="287CA626"/>
     <w:lvl w:ilvl="0" w:tplc="04090001">
       <w:start w:val="1"/>
       <w:numFmt w:val="bullet"/>
@@ -8147,6 +9580,9 @@
   </w:num>
   <w:num w:numId="35">
     <w:abstractNumId w:val="17"/>
+  </w:num>
+  <w:num w:numId="36">
+    <w:abstractNumId w:val="35"/>
   </w:num>
 </w:numbering>
 </file>
@@ -8910,7 +10346,7 @@
 </file>
 
 <file path=customXml/itemProps1.xml><?xml version="1.0" encoding="utf-8"?>
-<ds:datastoreItem xmlns:ds="http://schemas.openxmlformats.org/officeDocument/2006/customXml" ds:itemID="{976454F1-445E-4A71-B3D6-A20D4BEA2A59}">
+<ds:datastoreItem xmlns:ds="http://schemas.openxmlformats.org/officeDocument/2006/customXml" ds:itemID="{051F7BB4-A6F0-466A-99A6-AC3D16A913D8}">
   <ds:schemaRefs>
     <ds:schemaRef ds:uri="http://schemas.openxmlformats.org/officeDocument/2006/bibliography"/>
   </ds:schemaRefs>
